--- a/CPP.docx
+++ b/CPP.docx
@@ -278,63 +278,539 @@
           <w:b/>
           <w:bCs/>
         </w:rPr>
-        <w:t>Strings and Vectors</w:t>
-      </w:r>
-    </w:p>
-    <w:p>
-      <w:pPr>
-        <w:pStyle w:val="Normal"/>
-        <w:rPr>
-          <w:rFonts w:ascii="Arial" w:hAnsi="Arial"/>
-        </w:rPr>
-      </w:pPr>
-      <w:r>
-        <w:rPr>
-          <w:rFonts w:ascii="Arial" w:hAnsi="Arial"/>
-        </w:rPr>
-      </w:r>
-    </w:p>
-    <w:p>
-      <w:pPr>
-        <w:pStyle w:val="Normal"/>
-        <w:rPr>
-          <w:rFonts w:ascii="Arial" w:hAnsi="Arial"/>
-        </w:rPr>
-      </w:pPr>
-      <w:r>
-        <w:rPr>
-          <w:rFonts w:ascii="Arial" w:hAnsi="Arial"/>
-        </w:rPr>
-        <w:tab/>
-        <w:t>In C, Strings didn’t really exist as a data type, we would simply have to create a pointer to some block of memory where we could store characters, similar to an array. Arrays were also viewed as contiguous blocks of memory that carried data of a particular type and could be indexed due to the array acting as a pointer to the first block of memory in the sequence. As you know, in an object-oriented language like Java, we have instance variables/wrapper variables/object variables/reference variables (all names for the same thing). This applies in C++ as well, as Strings and vectors are considered to be instance variables since they are instances of their classes. A vector, in case you didn’t know, is mathematically defined as a list, however, you can just think of it as an array list in the context of C++. Whilst arrays do exist, vectors are common substitutes for arrays ie. you don’t see C style arrays all that often in C++. Unlike C, where we would have to #include &lt;string.h&gt; in order to use functions pertaining to strings, string is included in the std namespace of C++, and we can simply call functions pertaining to strings as we would for cout or cin. For example, I will define a string: std::string s = “This is a string”; and then I can perform actions on that string such as s.size(), s.clear(), s.replace, etc. Note that there is a header for string in C++ &lt;string&gt; if you require additional functions beyond those already included in std. Typically, C++ does not append the .h to the end of it’s libraries to differentiate between the classic C headers, and the redefined C++ ones. In other words, both &lt;string.h&gt; and &lt;string&gt; can be included into your C++ project; the &lt;string.h&gt; will contain the standard C definitions for it’s functions, and &lt;string&gt; will contain the C++ ones. Vectors are declared a bit differently. You may want to brush up on generic types from Java if you are not familiar with those, as vectors work in a similar fashion. A vector is declared as: std::vector&lt;T&gt; vec(size); where T is the datatype of the vector, and size is the size of the vector. Similar to most languages, if we know the data that we want to initialize the vector with, we can use curly braces and comma separated values eg. std::vector&lt;float&gt; prices = {9.8f, 3.4f, 6.2f, 0.98f};  Functions which apply to vectors are also stored in the std namespace, and so we can easily call those as well (in fact, string and vector share many function definitions). To add items to the end of a vector, we usually use the function push_back(). To remove this element, we can use pop_back(), although note that this function has no return value unlike most other programming languages. Arrays still exist in C++ and this might confuse you, however, you may just think of std::vector as you would an array list in Java. They are dynamically sized, and include many useful functions, but are slower and allocate more memory than might be necesarry.</w:t>
-      </w:r>
-    </w:p>
-    <w:p>
-      <w:pPr>
-        <w:pStyle w:val="Normal"/>
-        <w:rPr>
-          <w:rFonts w:ascii="Arial" w:hAnsi="Arial"/>
-        </w:rPr>
-      </w:pPr>
-      <w:r>
-        <w:rPr>
-          <w:rFonts w:ascii="Arial" w:hAnsi="Arial"/>
-        </w:rPr>
-      </w:r>
-    </w:p>
-    <w:p>
-      <w:pPr>
-        <w:pStyle w:val="Normal"/>
-        <w:rPr>
-          <w:rFonts w:ascii="Arial" w:hAnsi="Arial"/>
-        </w:rPr>
-      </w:pPr>
+        <w:t>std::string</w:t>
+      </w:r>
       <w:r>
         <w:rPr>
           <w:rFonts w:ascii="Arial" w:hAnsi="Arial"/>
           <w:b/>
           <w:bCs/>
         </w:rPr>
+        <w:t xml:space="preserve">, </w:t>
+      </w:r>
+      <w:r>
+        <w:rPr>
+          <w:rFonts w:ascii="Arial" w:hAnsi="Arial"/>
+          <w:b/>
+          <w:bCs/>
+        </w:rPr>
+        <w:t>std::vector, and std::array</w:t>
+      </w:r>
+    </w:p>
+    <w:p>
+      <w:pPr>
+        <w:pStyle w:val="Normal"/>
+        <w:rPr>
+          <w:rFonts w:ascii="Arial" w:hAnsi="Arial"/>
+        </w:rPr>
+      </w:pPr>
+      <w:r>
+        <w:rPr>
+          <w:rFonts w:ascii="Arial" w:hAnsi="Arial"/>
+        </w:rPr>
+        <w:tab/>
+      </w:r>
+      <w:r>
+        <w:rPr>
+          <w:rFonts w:ascii="Arial" w:hAnsi="Arial"/>
+        </w:rPr>
+        <w:t xml:space="preserve">Unfortunately, C++’s biggest issue is its own paradoxical idiology of backwards compatibility with C, while also trying its hardest to do away with the language entirely. An excellent example of this is with std::string and std::array or std::vector. Though C++ supports C-style strings and C-style arrays, the proposed “idiomatic” method is always to use the more modern alternative constructs. I will admit that there are benefits to using these, as most of the C++ collections share a set of behaviors that make them predictable and polymorphic. Whichever you decide to use, just be consistent in your codebase, since going between C-style strings or arrays and C++ strings or arrays makes things quite complicated and should be avoided where possible. </w:t>
+      </w:r>
+    </w:p>
+    <w:p>
+      <w:pPr>
+        <w:pStyle w:val="Normal"/>
+        <w:rPr>
+          <w:rFonts w:ascii="Arial" w:hAnsi="Arial"/>
+        </w:rPr>
+      </w:pPr>
+      <w:r>
+        <w:rPr/>
+      </w:r>
+    </w:p>
+    <w:p>
+      <w:pPr>
+        <w:pStyle w:val="Normal"/>
+        <w:rPr>
+          <w:rFonts w:ascii="Arial" w:hAnsi="Arial"/>
+        </w:rPr>
+      </w:pPr>
+      <w:r>
+        <w:rPr>
+          <w:rFonts w:ascii="Arial" w:hAnsi="Arial"/>
+        </w:rPr>
+        <w:tab/>
+        <w:t xml:space="preserve">If you’re familiar with other OOP languages, the std::string, std::vector, and std::array classes should feel pretty familiar to you. std::string is actually a typedef for basic_string&lt;char&gt;. Since basic_string accepts a generic type (we’ll discuss this more later in the document), we can have other kinds of strings that behave exactly the same but with different character encoding widths that vary depending on platform. For example std::wstring is a typedef for basic_string&lt;wchar_t&gt; which is used for strings that need to support unicode. We also have u8string, u16string, and u32string. As is the case for most collections in C++ (including std::array and std::vector), there is support for iterators via the begin() and end() member functions. Likewise, rbegin() and rend() return a reverse iterator. We have modifier member functions such as clear(), insert(), push_back(), pop_back(), append(), replace(), copy(), resize(), etc. and also methods for searching substrings like find(), rfind(), find_first_of(), find_last_of(), etc. C++11 even added support for converting to numerics using the familiar sto* functions e.g. stoi(), stof, stol. C++ strings can be indexed akin to C strings using the index operator to capture an individual character or alternatively you may use the at() function which behaves the same. std::basic_string has many, many constructors that I won’t cover here, but perhaps the most notable overload is the one that allows us to convert from a C-style string to a </w:t>
+      </w:r>
+      <w:r>
+        <w:rPr>
+          <w:rFonts w:eastAsia="Calibri" w:cs="" w:ascii="Arial" w:hAnsi="Arial" w:cstheme="minorBidi" w:eastAsiaTheme="minorHAnsi"/>
+          <w:color w:val="auto"/>
+          <w:kern w:val="0"/>
+          <w:sz w:val="22"/>
+          <w:szCs w:val="22"/>
+          <w:lang w:val="en-CA" w:eastAsia="en-US" w:bidi="ar-SA"/>
+        </w:rPr>
+        <w:t>C++ string. Here’s an example:</w:t>
+      </w:r>
+    </w:p>
+    <w:p>
+      <w:pPr>
+        <w:pStyle w:val="Normal"/>
+        <w:rPr>
+          <w:rFonts w:ascii="Arial" w:hAnsi="Arial" w:eastAsia="Calibri" w:cs="" w:cstheme="minorBidi" w:eastAsiaTheme="minorHAnsi"/>
+          <w:color w:val="auto"/>
+          <w:kern w:val="0"/>
+          <w:sz w:val="22"/>
+          <w:szCs w:val="22"/>
+          <w:lang w:val="en-CA" w:eastAsia="en-US" w:bidi="ar-SA"/>
+        </w:rPr>
+      </w:pPr>
+      <w:r>
+        <w:rPr>
+          <w:rFonts w:eastAsia="Calibri" w:cs="" w:cstheme="minorBidi" w:eastAsiaTheme="minorHAnsi" w:ascii="Arial" w:hAnsi="Arial"/>
+          <w:color w:val="auto"/>
+          <w:kern w:val="0"/>
+          <w:sz w:val="22"/>
+          <w:szCs w:val="22"/>
+          <w:lang w:val="en-CA" w:eastAsia="en-US" w:bidi="ar-SA"/>
+        </w:rPr>
+        <w:t>const char *c_str = “foo”;</w:t>
+      </w:r>
+    </w:p>
+    <w:p>
+      <w:pPr>
+        <w:pStyle w:val="Normal"/>
+        <w:rPr>
+          <w:rFonts w:ascii="Arial" w:hAnsi="Arial" w:eastAsia="Calibri" w:cs="" w:cstheme="minorBidi" w:eastAsiaTheme="minorHAnsi"/>
+          <w:color w:val="auto"/>
+          <w:kern w:val="0"/>
+          <w:sz w:val="22"/>
+          <w:szCs w:val="22"/>
+          <w:lang w:val="en-CA" w:eastAsia="en-US" w:bidi="ar-SA"/>
+        </w:rPr>
+      </w:pPr>
+      <w:r>
+        <w:rPr>
+          <w:rFonts w:eastAsia="Calibri" w:cs="" w:cstheme="minorBidi" w:eastAsiaTheme="minorHAnsi" w:ascii="Arial" w:hAnsi="Arial"/>
+          <w:color w:val="auto"/>
+          <w:kern w:val="0"/>
+          <w:sz w:val="22"/>
+          <w:szCs w:val="22"/>
+          <w:lang w:val="en-CA" w:eastAsia="en-US" w:bidi="ar-SA"/>
+        </w:rPr>
+        <w:t>auto cpp_str = std::string(str);</w:t>
+      </w:r>
+    </w:p>
+    <w:p>
+      <w:pPr>
+        <w:pStyle w:val="Normal"/>
+        <w:rPr>
+          <w:rFonts w:ascii="Arial" w:hAnsi="Arial" w:eastAsia="Calibri" w:cs="" w:cstheme="minorBidi" w:eastAsiaTheme="minorHAnsi"/>
+          <w:color w:val="auto"/>
+          <w:kern w:val="0"/>
+          <w:sz w:val="22"/>
+          <w:szCs w:val="22"/>
+          <w:lang w:val="en-CA" w:eastAsia="en-US" w:bidi="ar-SA"/>
+        </w:rPr>
+      </w:pPr>
+      <w:r>
+        <w:rPr>
+          <w:rFonts w:eastAsia="Calibri" w:cs="" w:cstheme="minorBidi" w:eastAsiaTheme="minorHAnsi" w:ascii="Arial" w:hAnsi="Arial"/>
+          <w:color w:val="auto"/>
+          <w:kern w:val="0"/>
+          <w:sz w:val="22"/>
+          <w:szCs w:val="22"/>
+          <w:lang w:val="en-CA" w:eastAsia="en-US" w:bidi="ar-SA"/>
+        </w:rPr>
+        <w:t xml:space="preserve">We can also convert from a C++ string into a C string using the c_str() member function. As you may be able to tell, C++ strings give us a lot of powerful operations and capabilities. </w:t>
+      </w:r>
+    </w:p>
+    <w:p>
+      <w:pPr>
+        <w:pStyle w:val="Normal"/>
+        <w:rPr>
+          <w:rFonts w:ascii="Arial" w:hAnsi="Arial" w:eastAsia="Calibri" w:cs="" w:cstheme="minorBidi" w:eastAsiaTheme="minorHAnsi"/>
+          <w:color w:val="auto"/>
+          <w:kern w:val="0"/>
+          <w:sz w:val="22"/>
+          <w:szCs w:val="22"/>
+          <w:lang w:val="en-CA" w:eastAsia="en-US" w:bidi="ar-SA"/>
+        </w:rPr>
+      </w:pPr>
+      <w:r>
+        <w:rPr>
+          <w:rFonts w:eastAsia="Calibri" w:cs="" w:cstheme="minorBidi" w:eastAsiaTheme="minorHAnsi" w:ascii="Arial" w:hAnsi="Arial"/>
+          <w:color w:val="auto"/>
+          <w:kern w:val="0"/>
+          <w:sz w:val="22"/>
+          <w:szCs w:val="22"/>
+          <w:lang w:val="en-CA" w:eastAsia="en-US" w:bidi="ar-SA"/>
+        </w:rPr>
+      </w:r>
+    </w:p>
+    <w:p>
+      <w:pPr>
+        <w:pStyle w:val="Normal"/>
+        <w:rPr>
+          <w:rFonts w:ascii="Arial" w:hAnsi="Arial" w:eastAsia="Calibri" w:cs="" w:cstheme="minorBidi" w:eastAsiaTheme="minorHAnsi"/>
+          <w:color w:val="auto"/>
+          <w:kern w:val="0"/>
+          <w:sz w:val="22"/>
+          <w:szCs w:val="22"/>
+          <w:lang w:val="en-CA" w:eastAsia="en-US" w:bidi="ar-SA"/>
+        </w:rPr>
+      </w:pPr>
+      <w:r>
+        <w:rPr>
+          <w:rFonts w:eastAsia="Calibri" w:cs="" w:cstheme="minorBidi" w:eastAsiaTheme="minorHAnsi" w:ascii="Arial" w:hAnsi="Arial"/>
+          <w:color w:val="auto"/>
+          <w:kern w:val="0"/>
+          <w:sz w:val="22"/>
+          <w:szCs w:val="22"/>
+          <w:lang w:val="en-CA" w:eastAsia="en-US" w:bidi="ar-SA"/>
+        </w:rPr>
+        <w:tab/>
+        <w:t>std::array is meant to be something of a replacement for C-style arrays. Personally, I don’t tend to lean towards using std::array, since I find C-style arrays to be a bit simpler, however, std::array is beneficial if you know that you’ll be repeating operations like reverse, swap, or copy a lot. std::array by itself actually does not provide that many member functions (only fill() which is equivallent to memset and swap() for swapping contents with another array). This is where the algorithm library comes in handy in extending the capabilities of std::array by adding things like sort(), max(), min(), and about a hundred others. std::array is, once again, a templated class which accepts the type that will be used for the elements of the array, as well as the size of the array, since arrays must be statically sized at compile time in C++, same as in C. Creating an array in C++ might look something like:</w:t>
+      </w:r>
+    </w:p>
+    <w:p>
+      <w:pPr>
+        <w:pStyle w:val="Normal"/>
+        <w:rPr>
+          <w:rFonts w:ascii="Arial" w:hAnsi="Arial" w:eastAsia="Calibri" w:cs="" w:cstheme="minorBidi" w:eastAsiaTheme="minorHAnsi"/>
+          <w:color w:val="auto"/>
+          <w:kern w:val="0"/>
+          <w:sz w:val="22"/>
+          <w:szCs w:val="22"/>
+          <w:lang w:val="en-CA" w:eastAsia="en-US" w:bidi="ar-SA"/>
+        </w:rPr>
+      </w:pPr>
+      <w:r>
+        <w:rPr>
+          <w:rFonts w:eastAsia="Calibri" w:cs="" w:cstheme="minorBidi" w:eastAsiaTheme="minorHAnsi" w:ascii="Arial" w:hAnsi="Arial"/>
+          <w:color w:val="auto"/>
+          <w:kern w:val="0"/>
+          <w:sz w:val="22"/>
+          <w:szCs w:val="22"/>
+          <w:lang w:val="en-CA" w:eastAsia="en-US" w:bidi="ar-SA"/>
+        </w:rPr>
+        <w:t>auto arr = std::array&lt;float, 3&gt;{ 1.0f, 2.5f, 3.0f };</w:t>
+      </w:r>
+    </w:p>
+    <w:p>
+      <w:pPr>
+        <w:pStyle w:val="Normal"/>
+        <w:rPr>
+          <w:rFonts w:ascii="Arial" w:hAnsi="Arial" w:eastAsia="Calibri" w:cs="" w:cstheme="minorBidi" w:eastAsiaTheme="minorHAnsi"/>
+          <w:color w:val="auto"/>
+          <w:kern w:val="0"/>
+          <w:sz w:val="22"/>
+          <w:szCs w:val="22"/>
+          <w:lang w:val="en-CA" w:eastAsia="en-US" w:bidi="ar-SA"/>
+        </w:rPr>
+      </w:pPr>
+      <w:r>
+        <w:rPr>
+          <w:rFonts w:eastAsia="Calibri" w:cs="" w:cstheme="minorBidi" w:eastAsiaTheme="minorHAnsi" w:ascii="Arial" w:hAnsi="Arial"/>
+          <w:color w:val="auto"/>
+          <w:kern w:val="0"/>
+          <w:sz w:val="22"/>
+          <w:szCs w:val="22"/>
+          <w:lang w:val="en-CA" w:eastAsia="en-US" w:bidi="ar-SA"/>
+        </w:rPr>
+        <w:t>Note that in C++, objects which may be assigned initializer lists can instead use the above syntax where the initializer list directly proceeds the type. Here are other valid ways to initialize std::array:</w:t>
+      </w:r>
+    </w:p>
+    <w:p>
+      <w:pPr>
+        <w:pStyle w:val="Normal"/>
+        <w:rPr>
+          <w:rFonts w:ascii="Arial" w:hAnsi="Arial" w:eastAsia="Calibri" w:cs="" w:cstheme="minorBidi" w:eastAsiaTheme="minorHAnsi"/>
+          <w:color w:val="auto"/>
+          <w:kern w:val="0"/>
+          <w:sz w:val="22"/>
+          <w:szCs w:val="22"/>
+          <w:lang w:val="en-CA" w:eastAsia="en-US" w:bidi="ar-SA"/>
+        </w:rPr>
+      </w:pPr>
+      <w:r>
+        <w:rPr>
+          <w:rFonts w:eastAsia="Calibri" w:cs="" w:cstheme="minorBidi" w:eastAsiaTheme="minorHAnsi" w:ascii="Arial" w:hAnsi="Arial"/>
+          <w:color w:val="auto"/>
+          <w:kern w:val="0"/>
+          <w:sz w:val="22"/>
+          <w:szCs w:val="22"/>
+          <w:lang w:val="en-CA" w:eastAsia="en-US" w:bidi="ar-SA"/>
+        </w:rPr>
+        <w:t>auto arr = std::array&lt;float, 3&gt;({ 1.0f, 2.5, 3.0f });</w:t>
+      </w:r>
+    </w:p>
+    <w:p>
+      <w:pPr>
+        <w:pStyle w:val="Normal"/>
+        <w:rPr>
+          <w:rFonts w:ascii="Arial" w:hAnsi="Arial" w:eastAsia="Calibri" w:cs="" w:cstheme="minorBidi" w:eastAsiaTheme="minorHAnsi"/>
+          <w:color w:val="auto"/>
+          <w:kern w:val="0"/>
+          <w:sz w:val="22"/>
+          <w:szCs w:val="22"/>
+          <w:lang w:val="en-CA" w:eastAsia="en-US" w:bidi="ar-SA"/>
+        </w:rPr>
+      </w:pPr>
+      <w:r>
+        <w:rPr>
+          <w:rFonts w:eastAsia="Calibri" w:cs="" w:cstheme="minorBidi" w:eastAsiaTheme="minorHAnsi" w:ascii="Arial" w:hAnsi="Arial"/>
+          <w:color w:val="auto"/>
+          <w:kern w:val="0"/>
+          <w:sz w:val="22"/>
+          <w:szCs w:val="22"/>
+          <w:lang w:val="en-CA" w:eastAsia="en-US" w:bidi="ar-SA"/>
+        </w:rPr>
+        <w:t>std::array&lt;float, 3&gt; arr = { 1.0f, 2.5f, 3.0f };</w:t>
+      </w:r>
+    </w:p>
+    <w:p>
+      <w:pPr>
+        <w:pStyle w:val="Normal"/>
+        <w:rPr>
+          <w:rFonts w:ascii="Arial" w:hAnsi="Arial" w:eastAsia="Calibri" w:cs="" w:cstheme="minorBidi" w:eastAsiaTheme="minorHAnsi"/>
+          <w:color w:val="auto"/>
+          <w:kern w:val="0"/>
+          <w:sz w:val="22"/>
+          <w:szCs w:val="22"/>
+          <w:lang w:val="en-CA" w:eastAsia="en-US" w:bidi="ar-SA"/>
+        </w:rPr>
+      </w:pPr>
+      <w:r>
+        <w:rPr>
+          <w:rFonts w:eastAsia="Calibri" w:cs="" w:cstheme="minorBidi" w:eastAsiaTheme="minorHAnsi" w:ascii="Arial" w:hAnsi="Arial"/>
+          <w:color w:val="auto"/>
+          <w:kern w:val="0"/>
+          <w:sz w:val="22"/>
+          <w:szCs w:val="22"/>
+          <w:lang w:val="en-CA" w:eastAsia="en-US" w:bidi="ar-SA"/>
+        </w:rPr>
+        <w:t>std::array arr{ 1.0f, 2.5f, 3.0f }; // Generics are inferred</w:t>
+      </w:r>
+    </w:p>
+    <w:p>
+      <w:pPr>
+        <w:pStyle w:val="Normal"/>
+        <w:rPr>
+          <w:rFonts w:ascii="Arial" w:hAnsi="Arial" w:eastAsia="Calibri" w:cs="" w:cstheme="minorBidi" w:eastAsiaTheme="minorHAnsi"/>
+          <w:color w:val="auto"/>
+          <w:kern w:val="0"/>
+          <w:sz w:val="22"/>
+          <w:szCs w:val="22"/>
+          <w:lang w:val="en-CA" w:eastAsia="en-US" w:bidi="ar-SA"/>
+        </w:rPr>
+      </w:pPr>
+      <w:r>
+        <w:rPr>
+          <w:rFonts w:eastAsia="Calibri" w:cs="" w:cstheme="minorBidi" w:eastAsiaTheme="minorHAnsi" w:ascii="Arial" w:hAnsi="Arial"/>
+          <w:color w:val="auto"/>
+          <w:kern w:val="0"/>
+          <w:sz w:val="22"/>
+          <w:szCs w:val="22"/>
+          <w:lang w:val="en-CA" w:eastAsia="en-US" w:bidi="ar-SA"/>
+        </w:rPr>
+        <w:t>std::array&lt;float, 3&gt; arr{}; // Capacity is 3 but array is initially empty</w:t>
+      </w:r>
+    </w:p>
+    <w:p>
+      <w:pPr>
+        <w:pStyle w:val="Normal"/>
+        <w:rPr>
+          <w:rFonts w:ascii="Arial" w:hAnsi="Arial" w:eastAsia="Calibri" w:cs="" w:cstheme="minorBidi" w:eastAsiaTheme="minorHAnsi"/>
+          <w:color w:val="auto"/>
+          <w:kern w:val="0"/>
+          <w:sz w:val="22"/>
+          <w:szCs w:val="22"/>
+          <w:lang w:val="en-CA" w:eastAsia="en-US" w:bidi="ar-SA"/>
+        </w:rPr>
+      </w:pPr>
+      <w:r>
+        <w:rPr>
+          <w:rFonts w:eastAsia="Calibri" w:cs="" w:cstheme="minorBidi" w:eastAsiaTheme="minorHAnsi" w:ascii="Arial" w:hAnsi="Arial"/>
+          <w:color w:val="auto"/>
+          <w:kern w:val="0"/>
+          <w:sz w:val="22"/>
+          <w:szCs w:val="22"/>
+          <w:lang w:val="en-CA" w:eastAsia="en-US" w:bidi="ar-SA"/>
+        </w:rPr>
+      </w:r>
+    </w:p>
+    <w:p>
+      <w:pPr>
+        <w:pStyle w:val="Normal"/>
+        <w:rPr>
+          <w:rFonts w:ascii="Arial" w:hAnsi="Arial" w:eastAsia="Calibri" w:cs="" w:cstheme="minorBidi" w:eastAsiaTheme="minorHAnsi"/>
+          <w:color w:val="auto"/>
+          <w:kern w:val="0"/>
+          <w:sz w:val="22"/>
+          <w:szCs w:val="22"/>
+          <w:lang w:val="en-CA" w:eastAsia="en-US" w:bidi="ar-SA"/>
+        </w:rPr>
+      </w:pPr>
+      <w:r>
+        <w:rPr>
+          <w:rFonts w:eastAsia="Calibri" w:cs="" w:cstheme="minorBidi" w:eastAsiaTheme="minorHAnsi" w:ascii="Arial" w:hAnsi="Arial"/>
+          <w:color w:val="auto"/>
+          <w:kern w:val="0"/>
+          <w:sz w:val="22"/>
+          <w:szCs w:val="22"/>
+          <w:lang w:val="en-CA" w:eastAsia="en-US" w:bidi="ar-SA"/>
+        </w:rPr>
+        <w:tab/>
+        <w:t xml:space="preserve">std::vector is used for dynamically sized arrays, but is syntactically very similar to std::array. Unlike std::array, std::vector has a resize() function, as well as a couple more member functions like pop_back(), push_back(), erase(), insert(), etc. </w:t>
+      </w:r>
+    </w:p>
+    <w:p>
+      <w:pPr>
+        <w:pStyle w:val="Normal"/>
+        <w:rPr>
+          <w:rFonts w:ascii="Arial" w:hAnsi="Arial" w:eastAsia="Calibri" w:cs="" w:cstheme="minorBidi" w:eastAsiaTheme="minorHAnsi"/>
+          <w:color w:val="auto"/>
+          <w:kern w:val="0"/>
+          <w:sz w:val="22"/>
+          <w:szCs w:val="22"/>
+          <w:lang w:val="en-CA" w:eastAsia="en-US" w:bidi="ar-SA"/>
+        </w:rPr>
+      </w:pPr>
+      <w:r>
+        <w:rPr>
+          <w:rFonts w:eastAsia="Calibri" w:cs="" w:cstheme="minorBidi" w:eastAsiaTheme="minorHAnsi" w:ascii="Arial" w:hAnsi="Arial"/>
+          <w:color w:val="auto"/>
+          <w:kern w:val="0"/>
+          <w:sz w:val="22"/>
+          <w:szCs w:val="22"/>
+          <w:lang w:val="en-CA" w:eastAsia="en-US" w:bidi="ar-SA"/>
+        </w:rPr>
+      </w:r>
+    </w:p>
+    <w:p>
+      <w:pPr>
+        <w:pStyle w:val="Normal"/>
+        <w:rPr>
+          <w:rFonts w:ascii="Arial" w:hAnsi="Arial" w:eastAsia="Calibri" w:cs="" w:cstheme="minorBidi" w:eastAsiaTheme="minorHAnsi"/>
+          <w:b/>
+          <w:bCs/>
+          <w:color w:val="auto"/>
+          <w:kern w:val="0"/>
+          <w:sz w:val="22"/>
+          <w:szCs w:val="22"/>
+          <w:lang w:val="en-CA" w:eastAsia="en-US" w:bidi="ar-SA"/>
+        </w:rPr>
+      </w:pPr>
+      <w:r>
+        <w:rPr>
+          <w:rFonts w:eastAsia="Calibri" w:cs="" w:ascii="Arial" w:hAnsi="Arial" w:cstheme="minorBidi" w:eastAsiaTheme="minorHAnsi"/>
+          <w:b/>
+          <w:bCs/>
+          <w:color w:val="auto"/>
+          <w:kern w:val="0"/>
+          <w:sz w:val="22"/>
+          <w:szCs w:val="22"/>
+          <w:lang w:val="en-CA" w:eastAsia="en-US" w:bidi="ar-SA"/>
+        </w:rPr>
+        <w:t>C++ Header Files:</w:t>
+      </w:r>
+    </w:p>
+    <w:p>
+      <w:pPr>
+        <w:pStyle w:val="Normal"/>
+        <w:rPr>
+          <w:rFonts w:ascii="Arial" w:hAnsi="Arial" w:eastAsia="Calibri" w:cs="" w:cstheme="minorBidi" w:eastAsiaTheme="minorHAnsi"/>
+          <w:b/>
+          <w:bCs/>
+          <w:color w:val="auto"/>
+          <w:kern w:val="0"/>
+          <w:sz w:val="22"/>
+          <w:szCs w:val="22"/>
+          <w:lang w:val="en-CA" w:eastAsia="en-US" w:bidi="ar-SA"/>
+        </w:rPr>
+      </w:pPr>
+      <w:r>
+        <w:rPr>
+          <w:rFonts w:eastAsia="Calibri" w:cs="" w:ascii="Arial" w:hAnsi="Arial" w:cstheme="minorBidi" w:eastAsiaTheme="minorHAnsi"/>
+          <w:b w:val="false"/>
+          <w:bCs w:val="false"/>
+          <w:color w:val="auto"/>
+          <w:kern w:val="0"/>
+          <w:sz w:val="22"/>
+          <w:szCs w:val="22"/>
+          <w:lang w:val="en-CA" w:eastAsia="en-US" w:bidi="ar-SA"/>
+        </w:rPr>
+        <w:tab/>
+        <w:t xml:space="preserve">C++ has equivallent headers for all of the libc headers if you’re coming from C. An exhaustive list can be found here: </w:t>
+      </w:r>
+      <w:hyperlink r:id="rId2">
+        <w:r>
+          <w:rPr>
+            <w:rStyle w:val="InternetLink"/>
+            <w:rFonts w:eastAsia="Calibri" w:cs="" w:ascii="Arial" w:hAnsi="Arial" w:cstheme="minorBidi" w:eastAsiaTheme="minorHAnsi"/>
+            <w:b w:val="false"/>
+            <w:bCs w:val="false"/>
+            <w:color w:val="auto"/>
+            <w:kern w:val="0"/>
+            <w:sz w:val="22"/>
+            <w:szCs w:val="22"/>
+            <w:lang w:val="en-CA" w:eastAsia="en-US" w:bidi="ar-SA"/>
+          </w:rPr>
+          <w:t>https://en.cppreference.com/w/cpp/header</w:t>
+        </w:r>
+      </w:hyperlink>
+      <w:r>
+        <w:rPr>
+          <w:rFonts w:eastAsia="Calibri" w:cs="" w:ascii="Arial" w:hAnsi="Arial" w:cstheme="minorBidi" w:eastAsiaTheme="minorHAnsi"/>
+          <w:b w:val="false"/>
+          <w:bCs w:val="false"/>
+          <w:color w:val="auto"/>
+          <w:kern w:val="0"/>
+          <w:sz w:val="22"/>
+          <w:szCs w:val="22"/>
+          <w:lang w:val="en-CA" w:eastAsia="en-US" w:bidi="ar-SA"/>
+        </w:rPr>
+        <w:t>. You’ll notice that some headers in C++ begin with the prefix ‘c’. This means that it is a compatibility header and is identical to its C counterpart. For example, #include&lt;assert.h&gt; is equivallent to #include&lt;cassert&gt; as they contain the same contents. You should still prefer to use the C++ counterpart prefixed with ‘c’ to avoid confusion. Other headers such as stdio.h and threads.h are replaced with completely separate implementations, but that are usually functionally similar e.g. iostream for basic I/O and thread for multi-threading. Common stand-alone headers which don’t have C equivallents are things like fstream for file manipulation, iterator (for iterators), chrono for time (there is a compatibility header – ctime, but I recommend using chrono), algorithm for datastructures and sorting or comparison components, memory for smart pointers, etc.</w:t>
+      </w:r>
+    </w:p>
+    <w:p>
+      <w:pPr>
+        <w:pStyle w:val="Normal"/>
+        <w:rPr>
+          <w:rFonts w:ascii="Arial" w:hAnsi="Arial" w:eastAsia="Calibri" w:cs="" w:cstheme="minorBidi" w:eastAsiaTheme="minorHAnsi"/>
+          <w:color w:val="auto"/>
+          <w:kern w:val="0"/>
+          <w:sz w:val="22"/>
+          <w:szCs w:val="22"/>
+          <w:lang w:val="en-CA" w:eastAsia="en-US" w:bidi="ar-SA"/>
+        </w:rPr>
+      </w:pPr>
+      <w:r>
+        <w:rPr>
+          <w:rFonts w:eastAsia="Calibri" w:cs="" w:cstheme="minorBidi" w:eastAsiaTheme="minorHAnsi" w:ascii="Arial" w:hAnsi="Arial"/>
+          <w:color w:val="auto"/>
+          <w:kern w:val="0"/>
+          <w:sz w:val="22"/>
+          <w:szCs w:val="22"/>
+          <w:lang w:val="en-CA" w:eastAsia="en-US" w:bidi="ar-SA"/>
+        </w:rPr>
+      </w:r>
+    </w:p>
+    <w:p>
+      <w:pPr>
+        <w:pStyle w:val="Normal"/>
+        <w:rPr>
+          <w:rFonts w:ascii="Arial" w:hAnsi="Arial"/>
+        </w:rPr>
+      </w:pPr>
+      <w:r>
+        <w:rPr>
+          <w:rFonts w:ascii="Arial" w:hAnsi="Arial"/>
+          <w:b/>
+          <w:bCs/>
+        </w:rPr>
         <w:t>Classes and Objects</w:t>
       </w:r>
     </w:p>
@@ -2240,19 +2716,6 @@
     <w:p>
       <w:pPr>
         <w:pStyle w:val="Normal"/>
-        <w:rPr>
-          <w:rFonts w:ascii="Arial" w:hAnsi="Arial"/>
-        </w:rPr>
-      </w:pPr>
-      <w:r>
-        <w:rPr>
-          <w:rFonts w:ascii="Arial" w:hAnsi="Arial"/>
-        </w:rPr>
-      </w:r>
-    </w:p>
-    <w:p>
-      <w:pPr>
-        <w:pStyle w:val="Normal"/>
         <w:ind w:firstLine="720"/>
         <w:rPr>
           <w:rFonts w:ascii="Arial" w:hAnsi="Arial"/>
@@ -3538,19 +4001,6 @@
           <w:bCs/>
         </w:rPr>
         <w:t>Namespaces</w:t>
-      </w:r>
-    </w:p>
-    <w:p>
-      <w:pPr>
-        <w:pStyle w:val="Normal"/>
-        <w:rPr>
-          <w:rFonts w:ascii="Arial" w:hAnsi="Arial"/>
-        </w:rPr>
-      </w:pPr>
-      <w:r>
-        <w:rPr>
-          <w:rFonts w:ascii="Arial" w:hAnsi="Arial"/>
-        </w:rPr>
       </w:r>
     </w:p>
     <w:p>
@@ -8357,7 +8807,7 @@
         <w:pStyle w:val="Normal"/>
         <w:rPr/>
       </w:pPr>
-      <w:hyperlink r:id="rId2">
+      <w:hyperlink r:id="rId3">
         <w:r>
           <w:rPr>
             <w:rStyle w:val="InternetLink"/>
@@ -8819,29 +9269,13 @@
         <w:pStyle w:val="Normal"/>
         <w:rPr>
           <w:rFonts w:ascii="Arial" w:hAnsi="Arial"/>
-          <w:b/>
-          <w:bCs/>
-        </w:rPr>
-      </w:pPr>
-      <w:r>
-        <w:rPr>
-          <w:rFonts w:ascii="Arial" w:hAnsi="Arial"/>
-          <w:b/>
-          <w:bCs/>
-        </w:rPr>
-      </w:r>
-    </w:p>
-    <w:p>
-      <w:pPr>
-        <w:pStyle w:val="Normal"/>
-        <w:rPr>
-          <w:rFonts w:ascii="Arial" w:hAnsi="Arial"/>
-        </w:rPr>
-      </w:pPr>
-      <w:r>
-        <w:rPr>
-          <w:rFonts w:ascii="Arial" w:hAnsi="Arial"/>
-        </w:rPr>
+        </w:rPr>
+      </w:pPr>
+      <w:r>
+        <w:rPr>
+          <w:rFonts w:ascii="Arial" w:hAnsi="Arial"/>
+        </w:rPr>
+        <w:tab/>
         <w:t>static, const, and auto make a return in C++, however, with some slight modifications in comparison to C. As there are subtle differences with C++, it would be good for you to review them.</w:t>
       </w:r>
     </w:p>
@@ -8863,7 +9297,13 @@
         <w:rPr>
           <w:rFonts w:ascii="Arial" w:hAnsi="Arial"/>
         </w:rPr>
-        <w:t xml:space="preserve"> This keyword has not really changed since C. The static keyword still indicates to the compiler that the function or variable which proceeds will only be visible within the current translation unit. Of course, this means that we can still get away with things like defining the same function name twice, although this is still not recommended, as there are much better ways in C++ to do this (e.g., function overloading or namespaces). When a member function is declared static within a struct or class, it essentially makes the function no longer a member function of that class. In fact, a member function declared with the static keyword works exactly the same whether it is declared inside or outside of the class body. This is because all instances of a class have access to the same static member i.e., it is not reproduced for each instance of the class. The advantage to declaring a static member within a class is that we can access it using the class’ namespace e.g., Foo::staticMember;  </w:t>
+        <w:t xml:space="preserve"> This keyword has not really changed since C. The static keyword still indicates to the compiler that the function or variable which proceeds will only be visible within the current translation unit. Of course, this means that we can still get away with things like defining the same function name twice, although this is still not recommended, as there are much better ways in C++ to do this (e.g., function overloading or namespaces). When a member function is declared static within a struct or class, it essentially makes the function no longer a member function of that class. In fact, a member function declared with the static keyword works exactly the same whether it is declared inside or outside of the class body. This is because all instances of a class have access to the same static member i.e., it is not reproduced for each instance of the class. The advantage to declaring a static member within a class is that we can access it using the class’ namespace e.g., Foo::staticMember; </w:t>
+      </w:r>
+      <w:r>
+        <w:rPr>
+          <w:rFonts w:ascii="Arial" w:hAnsi="Arial"/>
+        </w:rPr>
+        <w:t xml:space="preserve">which can increase readability. </w:t>
       </w:r>
     </w:p>
     <w:p>
@@ -9270,23 +9710,6 @@
     <w:p>
       <w:pPr>
         <w:pStyle w:val="Normal"/>
-        <w:rPr>
-          <w:rFonts w:ascii="Arial" w:hAnsi="Arial"/>
-          <w:b w:val="false"/>
-          <w:bCs w:val="false"/>
-        </w:rPr>
-      </w:pPr>
-      <w:r>
-        <w:rPr>
-          <w:rFonts w:ascii="Arial" w:hAnsi="Arial"/>
-          <w:b w:val="false"/>
-          <w:bCs w:val="false"/>
-        </w:rPr>
-      </w:r>
-    </w:p>
-    <w:p>
-      <w:pPr>
-        <w:pStyle w:val="Normal"/>
         <w:rPr/>
       </w:pPr>
       <w:r>
@@ -9314,7 +9737,7 @@
         </w:rPr>
         <w:t xml:space="preserve">But why did Java make this (perhaps seemingly arbitrary) change? The answer is to avoid multiple inherritance. As you know, if you’ve programmed in Java, Java classes can only inherrit one parent class. However, C++, being one of the first OOP languages, allows for multiple inherritance. This is yet another controversial topic with C++ because multiple inherritance can lead to problems, specifically, the diamond problem. Here is a basic example of multiple inherritance being implemented, taken from </w:t>
       </w:r>
-      <w:hyperlink r:id="rId3">
+      <w:hyperlink r:id="rId4">
         <w:r>
           <w:rPr>
             <w:rStyle w:val="InternetLink"/>
@@ -10624,27 +11047,6 @@
         <w:jc w:val="left"/>
         <w:rPr>
           <w:rFonts w:ascii="Arial" w:hAnsi="Arial"/>
-          <w:b w:val="false"/>
-          <w:bCs w:val="false"/>
-        </w:rPr>
-      </w:pPr>
-      <w:r>
-        <w:rPr>
-          <w:rFonts w:ascii="Arial" w:hAnsi="Arial"/>
-          <w:b w:val="false"/>
-          <w:bCs w:val="false"/>
-        </w:rPr>
-      </w:r>
-    </w:p>
-    <w:p>
-      <w:pPr>
-        <w:pStyle w:val="Normal"/>
-        <w:widowControl/>
-        <w:bidi w:val="0"/>
-        <w:spacing w:lineRule="auto" w:line="259" w:before="0" w:after="160"/>
-        <w:jc w:val="left"/>
-        <w:rPr>
-          <w:rFonts w:ascii="Arial" w:hAnsi="Arial"/>
         </w:rPr>
       </w:pPr>
       <w:r>
@@ -10776,27 +11178,6 @@
           <w:bCs/>
         </w:rPr>
         <w:t>C++ Casts vs C Casts</w:t>
-      </w:r>
-    </w:p>
-    <w:p>
-      <w:pPr>
-        <w:pStyle w:val="Normal"/>
-        <w:widowControl/>
-        <w:bidi w:val="0"/>
-        <w:spacing w:lineRule="auto" w:line="259" w:before="0" w:after="160"/>
-        <w:jc w:val="left"/>
-        <w:rPr>
-          <w:rFonts w:ascii="Arial" w:hAnsi="Arial"/>
-          <w:b w:val="false"/>
-          <w:bCs w:val="false"/>
-        </w:rPr>
-      </w:pPr>
-      <w:r>
-        <w:rPr>
-          <w:rFonts w:ascii="Arial" w:hAnsi="Arial"/>
-          <w:b w:val="false"/>
-          <w:bCs w:val="false"/>
-        </w:rPr>
       </w:r>
     </w:p>
     <w:p>
@@ -12782,27 +13163,6 @@
         <w:jc w:val="left"/>
         <w:rPr>
           <w:rFonts w:ascii="Arial" w:hAnsi="Arial"/>
-          <w:b w:val="false"/>
-          <w:bCs w:val="false"/>
-        </w:rPr>
-      </w:pPr>
-      <w:r>
-        <w:rPr>
-          <w:rFonts w:ascii="Arial" w:hAnsi="Arial"/>
-          <w:b w:val="false"/>
-          <w:bCs w:val="false"/>
-        </w:rPr>
-      </w:r>
-    </w:p>
-    <w:p>
-      <w:pPr>
-        <w:pStyle w:val="Normal"/>
-        <w:widowControl/>
-        <w:bidi w:val="0"/>
-        <w:spacing w:lineRule="auto" w:line="259" w:before="0" w:after="160"/>
-        <w:jc w:val="left"/>
-        <w:rPr>
-          <w:rFonts w:ascii="Arial" w:hAnsi="Arial"/>
         </w:rPr>
       </w:pPr>
       <w:r>
@@ -16543,161 +16903,198 @@
         <w:spacing w:lineRule="auto" w:line="259" w:before="0" w:after="160"/>
         <w:jc w:val="left"/>
         <w:rPr>
-          <w:rFonts w:ascii="Arial" w:hAnsi="Arial" w:eastAsia="Calibri" w:cs="" w:cstheme="minorBidi" w:eastAsiaTheme="minorHAnsi"/>
-          <w:b w:val="false"/>
-          <w:bCs w:val="false"/>
-          <w:color w:val="auto"/>
-          <w:kern w:val="0"/>
-          <w:sz w:val="22"/>
-          <w:szCs w:val="22"/>
-          <w:lang w:val="en-CA" w:eastAsia="en-US" w:bidi="ar-SA"/>
-        </w:rPr>
-      </w:pPr>
-      <w:r>
-        <w:rPr>
-          <w:rFonts w:eastAsia="Calibri" w:cs="" w:cstheme="minorBidi" w:eastAsiaTheme="minorHAnsi" w:ascii="Arial" w:hAnsi="Arial"/>
-          <w:b w:val="false"/>
-          <w:bCs w:val="false"/>
-          <w:color w:val="auto"/>
-          <w:kern w:val="0"/>
-          <w:sz w:val="22"/>
-          <w:szCs w:val="22"/>
-          <w:lang w:val="en-CA" w:eastAsia="en-US" w:bidi="ar-SA"/>
-        </w:rPr>
-      </w:r>
-    </w:p>
-    <w:p>
-      <w:pPr>
-        <w:pStyle w:val="Normal"/>
-        <w:widowControl/>
-        <w:bidi w:val="0"/>
-        <w:spacing w:lineRule="auto" w:line="259" w:before="0" w:after="160"/>
-        <w:jc w:val="left"/>
-        <w:rPr>
-          <w:rFonts w:ascii="Arial" w:hAnsi="Arial"/>
-        </w:rPr>
-      </w:pPr>
-      <w:r>
-        <w:rPr>
-          <w:rFonts w:eastAsia="Calibri" w:cs="" w:ascii="Arial" w:hAnsi="Arial" w:cstheme="minorBidi" w:eastAsiaTheme="minorHAnsi"/>
-          <w:b w:val="false"/>
-          <w:bCs w:val="false"/>
-          <w:color w:val="auto"/>
-          <w:kern w:val="0"/>
-          <w:sz w:val="22"/>
-          <w:szCs w:val="22"/>
-          <w:lang w:val="en-CA" w:eastAsia="en-US" w:bidi="ar-SA"/>
-        </w:rPr>
-        <w:tab/>
-        <w:t>Enums are something that we discussed in C coding. In C it was as basic as just creating a new enum eg. enum faveGames = {Mario=1, Zelda, Pokemon}; and those would be assigned their appropriate numeric values. This works much the same in C++. Enums in C++ are very similar to enums in C, however, now we can create variables that are of type “enum type”. Sort of like typedef in C. These are really just integers, but are enforced as enums:</w:t>
-      </w:r>
-    </w:p>
-    <w:p>
-      <w:pPr>
-        <w:pStyle w:val="Normal"/>
-        <w:widowControl/>
-        <w:bidi w:val="0"/>
-        <w:spacing w:lineRule="auto" w:line="259" w:before="0" w:after="160"/>
-        <w:jc w:val="left"/>
-        <w:rPr>
-          <w:rFonts w:ascii="Arial" w:hAnsi="Arial" w:eastAsia="Calibri" w:cs="" w:cstheme="minorBidi" w:eastAsiaTheme="minorHAnsi"/>
-          <w:b w:val="false"/>
-          <w:bCs w:val="false"/>
-          <w:color w:val="auto"/>
-          <w:kern w:val="0"/>
-          <w:sz w:val="22"/>
-          <w:szCs w:val="22"/>
-          <w:lang w:val="en-CA" w:eastAsia="en-US" w:bidi="ar-SA"/>
-        </w:rPr>
-      </w:pPr>
-      <w:r>
-        <w:rPr>
-          <w:rFonts w:eastAsia="Calibri" w:cs="" w:cstheme="minorBidi" w:eastAsiaTheme="minorHAnsi" w:ascii="Arial" w:hAnsi="Arial"/>
-          <w:b w:val="false"/>
-          <w:bCs w:val="false"/>
-          <w:color w:val="auto"/>
-          <w:kern w:val="0"/>
-          <w:sz w:val="22"/>
-          <w:szCs w:val="22"/>
-          <w:lang w:val="en-CA" w:eastAsia="en-US" w:bidi="ar-SA"/>
-        </w:rPr>
-      </w:r>
-    </w:p>
-    <w:p>
-      <w:pPr>
-        <w:pStyle w:val="Normal"/>
-        <w:widowControl/>
-        <w:bidi w:val="0"/>
-        <w:spacing w:lineRule="auto" w:line="259" w:before="0" w:after="160"/>
-        <w:jc w:val="left"/>
-        <w:rPr>
-          <w:rFonts w:ascii="Arial" w:hAnsi="Arial"/>
-        </w:rPr>
-      </w:pPr>
-      <w:r>
-        <w:rPr>
-          <w:rFonts w:eastAsia="Calibri" w:cs="" w:ascii="Arial" w:hAnsi="Arial" w:cstheme="minorBidi" w:eastAsiaTheme="minorHAnsi"/>
-          <w:b w:val="false"/>
-          <w:bCs w:val="false"/>
-          <w:color w:val="auto"/>
-          <w:kern w:val="0"/>
-          <w:sz w:val="22"/>
-          <w:szCs w:val="22"/>
-          <w:lang w:val="en-CA" w:eastAsia="en-US" w:bidi="ar-SA"/>
-        </w:rPr>
-        <w:t>enum Color {</w:t>
-      </w:r>
-    </w:p>
-    <w:p>
-      <w:pPr>
-        <w:pStyle w:val="Normal"/>
-        <w:widowControl/>
-        <w:bidi w:val="0"/>
-        <w:spacing w:lineRule="auto" w:line="259" w:before="0" w:after="160"/>
-        <w:jc w:val="left"/>
-        <w:rPr>
-          <w:rFonts w:ascii="Arial" w:hAnsi="Arial"/>
-        </w:rPr>
-      </w:pPr>
-      <w:r>
-        <w:rPr>
-          <w:rFonts w:eastAsia="Calibri" w:cs="" w:ascii="Arial" w:hAnsi="Arial" w:cstheme="minorBidi" w:eastAsiaTheme="minorHAnsi"/>
-          <w:b w:val="false"/>
-          <w:bCs w:val="false"/>
-          <w:color w:val="auto"/>
-          <w:kern w:val="0"/>
-          <w:sz w:val="22"/>
-          <w:szCs w:val="22"/>
-          <w:lang w:val="en-CA" w:eastAsia="en-US" w:bidi="ar-SA"/>
-        </w:rPr>
-        <w:tab/>
-        <w:t>color_red;</w:t>
-      </w:r>
-    </w:p>
-    <w:p>
-      <w:pPr>
-        <w:pStyle w:val="Normal"/>
-        <w:widowControl/>
-        <w:bidi w:val="0"/>
-        <w:spacing w:lineRule="auto" w:line="259" w:before="0" w:after="160"/>
-        <w:jc w:val="left"/>
-        <w:rPr>
-          <w:rFonts w:ascii="Arial" w:hAnsi="Arial"/>
-        </w:rPr>
-      </w:pPr>
-      <w:r>
-        <w:rPr>
-          <w:rFonts w:eastAsia="Calibri" w:cs="" w:ascii="Arial" w:hAnsi="Arial" w:cstheme="minorBidi" w:eastAsiaTheme="minorHAnsi"/>
-          <w:b w:val="false"/>
-          <w:bCs w:val="false"/>
-          <w:color w:val="auto"/>
-          <w:kern w:val="0"/>
-          <w:sz w:val="22"/>
-          <w:szCs w:val="22"/>
-          <w:lang w:val="en-CA" w:eastAsia="en-US" w:bidi="ar-SA"/>
-        </w:rPr>
-        <w:tab/>
-        <w:t>color_blue;</w:t>
+          <w:rFonts w:ascii="Arial" w:hAnsi="Arial"/>
+        </w:rPr>
+      </w:pPr>
+      <w:r>
+        <w:rPr>
+          <w:rFonts w:eastAsia="Calibri" w:cs="" w:ascii="Arial" w:hAnsi="Arial" w:cstheme="minorBidi" w:eastAsiaTheme="minorHAnsi"/>
+          <w:b w:val="false"/>
+          <w:bCs w:val="false"/>
+          <w:color w:val="auto"/>
+          <w:kern w:val="0"/>
+          <w:sz w:val="22"/>
+          <w:szCs w:val="22"/>
+          <w:lang w:val="en-CA" w:eastAsia="en-US" w:bidi="ar-SA"/>
+        </w:rPr>
+        <w:tab/>
+      </w:r>
+      <w:r>
+        <w:rPr>
+          <w:rFonts w:eastAsia="Calibri" w:cs="" w:ascii="Arial" w:hAnsi="Arial" w:cstheme="minorBidi" w:eastAsiaTheme="minorHAnsi"/>
+          <w:b w:val="false"/>
+          <w:bCs w:val="false"/>
+          <w:color w:val="auto"/>
+          <w:kern w:val="0"/>
+          <w:sz w:val="22"/>
+          <w:szCs w:val="22"/>
+          <w:lang w:val="en-CA" w:eastAsia="en-US" w:bidi="ar-SA"/>
+        </w:rPr>
+        <w:t>Enums are nearly identical to their C counterparts with two primary benefits. C++ will treat enums as unsigned ints by default. One benefit is that we can specify which integer type we want them to abide by. We do this by adding a colon after the enum’s name followed by the numeric type (not including floating point) that we want its members to be. For example:</w:t>
+      </w:r>
+    </w:p>
+    <w:p>
+      <w:pPr>
+        <w:pStyle w:val="Normal"/>
+        <w:widowControl/>
+        <w:bidi w:val="0"/>
+        <w:spacing w:lineRule="auto" w:line="259" w:before="0" w:after="160"/>
+        <w:jc w:val="left"/>
+        <w:rPr>
+          <w:rFonts w:ascii="Arial" w:hAnsi="Arial"/>
+        </w:rPr>
+      </w:pPr>
+      <w:r>
+        <w:rPr>
+          <w:rFonts w:eastAsia="Calibri" w:cs="" w:ascii="Arial" w:hAnsi="Arial" w:cstheme="minorBidi" w:eastAsiaTheme="minorHAnsi"/>
+          <w:b w:val="false"/>
+          <w:bCs w:val="false"/>
+          <w:color w:val="auto"/>
+          <w:kern w:val="0"/>
+          <w:sz w:val="22"/>
+          <w:szCs w:val="22"/>
+          <w:lang w:val="en-CA" w:eastAsia="en-US" w:bidi="ar-SA"/>
+        </w:rPr>
+        <w:t>enum Color : uint32_t</w:t>
+      </w:r>
+    </w:p>
+    <w:p>
+      <w:pPr>
+        <w:pStyle w:val="Normal"/>
+        <w:widowControl/>
+        <w:bidi w:val="0"/>
+        <w:spacing w:lineRule="auto" w:line="259" w:before="0" w:after="160"/>
+        <w:jc w:val="left"/>
+        <w:rPr>
+          <w:rFonts w:ascii="Arial" w:hAnsi="Arial"/>
+        </w:rPr>
+      </w:pPr>
+      <w:r>
+        <w:rPr>
+          <w:rFonts w:eastAsia="Calibri" w:cs="" w:ascii="Arial" w:hAnsi="Arial" w:cstheme="minorBidi" w:eastAsiaTheme="minorHAnsi"/>
+          <w:b w:val="false"/>
+          <w:bCs w:val="false"/>
+          <w:color w:val="auto"/>
+          <w:kern w:val="0"/>
+          <w:sz w:val="22"/>
+          <w:szCs w:val="22"/>
+          <w:lang w:val="en-CA" w:eastAsia="en-US" w:bidi="ar-SA"/>
+        </w:rPr>
+        <w:t>{</w:t>
+      </w:r>
+    </w:p>
+    <w:p>
+      <w:pPr>
+        <w:pStyle w:val="Normal"/>
+        <w:widowControl/>
+        <w:bidi w:val="0"/>
+        <w:spacing w:lineRule="auto" w:line="259" w:before="0" w:after="160"/>
+        <w:jc w:val="left"/>
+        <w:rPr>
+          <w:rFonts w:ascii="Arial" w:hAnsi="Arial"/>
+        </w:rPr>
+      </w:pPr>
+      <w:r>
+        <w:rPr>
+          <w:rFonts w:eastAsia="Calibri" w:cs="" w:ascii="Arial" w:hAnsi="Arial" w:cstheme="minorBidi" w:eastAsiaTheme="minorHAnsi"/>
+          <w:b w:val="false"/>
+          <w:bCs w:val="false"/>
+          <w:color w:val="auto"/>
+          <w:kern w:val="0"/>
+          <w:sz w:val="22"/>
+          <w:szCs w:val="22"/>
+          <w:lang w:val="en-CA" w:eastAsia="en-US" w:bidi="ar-SA"/>
+        </w:rPr>
+        <w:t xml:space="preserve">    </w:t>
+      </w:r>
+      <w:r>
+        <w:rPr>
+          <w:rFonts w:eastAsia="Calibri" w:cs="" w:ascii="Arial" w:hAnsi="Arial" w:cstheme="minorBidi" w:eastAsiaTheme="minorHAnsi"/>
+          <w:b w:val="false"/>
+          <w:bCs w:val="false"/>
+          <w:color w:val="auto"/>
+          <w:kern w:val="0"/>
+          <w:sz w:val="22"/>
+          <w:szCs w:val="22"/>
+          <w:lang w:val="en-CA" w:eastAsia="en-US" w:bidi="ar-SA"/>
+        </w:rPr>
+        <w:t>RED      = 0xFF0000FF,</w:t>
+      </w:r>
+    </w:p>
+    <w:p>
+      <w:pPr>
+        <w:pStyle w:val="Normal"/>
+        <w:widowControl/>
+        <w:bidi w:val="0"/>
+        <w:spacing w:lineRule="auto" w:line="259" w:before="0" w:after="160"/>
+        <w:jc w:val="left"/>
+        <w:rPr>
+          <w:rFonts w:ascii="Arial" w:hAnsi="Arial"/>
+        </w:rPr>
+      </w:pPr>
+      <w:r>
+        <w:rPr>
+          <w:rFonts w:eastAsia="Calibri" w:cs="" w:ascii="Arial" w:hAnsi="Arial" w:cstheme="minorBidi" w:eastAsiaTheme="minorHAnsi"/>
+          <w:b w:val="false"/>
+          <w:bCs w:val="false"/>
+          <w:color w:val="auto"/>
+          <w:kern w:val="0"/>
+          <w:sz w:val="22"/>
+          <w:szCs w:val="22"/>
+          <w:lang w:val="en-CA" w:eastAsia="en-US" w:bidi="ar-SA"/>
+        </w:rPr>
+        <w:t xml:space="preserve">    </w:t>
+      </w:r>
+      <w:r>
+        <w:rPr>
+          <w:rFonts w:eastAsia="Calibri" w:cs="" w:ascii="Arial" w:hAnsi="Arial" w:cstheme="minorBidi" w:eastAsiaTheme="minorHAnsi"/>
+          <w:b w:val="false"/>
+          <w:bCs w:val="false"/>
+          <w:color w:val="auto"/>
+          <w:kern w:val="0"/>
+          <w:sz w:val="22"/>
+          <w:szCs w:val="22"/>
+          <w:lang w:val="en-CA" w:eastAsia="en-US" w:bidi="ar-SA"/>
+        </w:rPr>
+        <w:t>GREEN = 0x00FF00FF,</w:t>
+      </w:r>
+    </w:p>
+    <w:p>
+      <w:pPr>
+        <w:pStyle w:val="Normal"/>
+        <w:widowControl/>
+        <w:bidi w:val="0"/>
+        <w:spacing w:lineRule="auto" w:line="259" w:before="0" w:after="160"/>
+        <w:jc w:val="left"/>
+        <w:rPr>
+          <w:rFonts w:ascii="Arial" w:hAnsi="Arial"/>
+        </w:rPr>
+      </w:pPr>
+      <w:r>
+        <w:rPr>
+          <w:rFonts w:eastAsia="Calibri" w:cs="" w:ascii="Arial" w:hAnsi="Arial" w:cstheme="minorBidi" w:eastAsiaTheme="minorHAnsi"/>
+          <w:b w:val="false"/>
+          <w:bCs w:val="false"/>
+          <w:color w:val="auto"/>
+          <w:kern w:val="0"/>
+          <w:sz w:val="22"/>
+          <w:szCs w:val="22"/>
+          <w:lang w:val="en-CA" w:eastAsia="en-US" w:bidi="ar-SA"/>
+        </w:rPr>
+        <w:t xml:space="preserve">    </w:t>
+      </w:r>
+      <w:r>
+        <w:rPr>
+          <w:rFonts w:eastAsia="Calibri" w:cs="" w:ascii="Arial" w:hAnsi="Arial" w:cstheme="minorBidi" w:eastAsiaTheme="minorHAnsi"/>
+          <w:b w:val="false"/>
+          <w:bCs w:val="false"/>
+          <w:color w:val="auto"/>
+          <w:kern w:val="0"/>
+          <w:sz w:val="22"/>
+          <w:szCs w:val="22"/>
+          <w:lang w:val="en-CA" w:eastAsia="en-US" w:bidi="ar-SA"/>
+        </w:rPr>
+        <w:t>BLUE    = 0x0000FFFF</w:t>
       </w:r>
     </w:p>
     <w:p>
@@ -16733,190 +17130,185 @@
         <w:spacing w:lineRule="auto" w:line="259" w:before="0" w:after="160"/>
         <w:jc w:val="left"/>
         <w:rPr>
-          <w:rFonts w:ascii="Arial" w:hAnsi="Arial" w:eastAsia="Calibri" w:cs="" w:cstheme="minorBidi" w:eastAsiaTheme="minorHAnsi"/>
-          <w:b w:val="false"/>
-          <w:bCs w:val="false"/>
-          <w:color w:val="auto"/>
-          <w:kern w:val="0"/>
-          <w:sz w:val="22"/>
-          <w:szCs w:val="22"/>
-          <w:lang w:val="en-CA" w:eastAsia="en-US" w:bidi="ar-SA"/>
-        </w:rPr>
-      </w:pPr>
-      <w:r>
-        <w:rPr>
-          <w:rFonts w:eastAsia="Calibri" w:cs="" w:cstheme="minorBidi" w:eastAsiaTheme="minorHAnsi" w:ascii="Arial" w:hAnsi="Arial"/>
-          <w:b w:val="false"/>
-          <w:bCs w:val="false"/>
-          <w:color w:val="auto"/>
-          <w:kern w:val="0"/>
-          <w:sz w:val="22"/>
-          <w:szCs w:val="22"/>
-          <w:lang w:val="en-CA" w:eastAsia="en-US" w:bidi="ar-SA"/>
-        </w:rPr>
-      </w:r>
-    </w:p>
-    <w:p>
-      <w:pPr>
-        <w:pStyle w:val="Normal"/>
-        <w:widowControl/>
-        <w:bidi w:val="0"/>
-        <w:spacing w:lineRule="auto" w:line="259" w:before="0" w:after="160"/>
-        <w:jc w:val="left"/>
-        <w:rPr>
-          <w:rFonts w:ascii="Arial" w:hAnsi="Arial"/>
-        </w:rPr>
-      </w:pPr>
-      <w:r>
-        <w:rPr>
-          <w:rFonts w:eastAsia="Calibri" w:cs="" w:ascii="Arial" w:hAnsi="Arial" w:cstheme="minorBidi" w:eastAsiaTheme="minorHAnsi"/>
-          <w:b w:val="false"/>
-          <w:bCs w:val="false"/>
-          <w:color w:val="auto"/>
-          <w:kern w:val="0"/>
-          <w:sz w:val="22"/>
-          <w:szCs w:val="22"/>
-          <w:lang w:val="en-CA" w:eastAsia="en-US" w:bidi="ar-SA"/>
-        </w:rPr>
-        <w:t>Color color = color_red;</w:t>
-      </w:r>
-    </w:p>
-    <w:p>
-      <w:pPr>
-        <w:pStyle w:val="Normal"/>
-        <w:widowControl/>
-        <w:bidi w:val="0"/>
-        <w:spacing w:lineRule="auto" w:line="259" w:before="0" w:after="160"/>
-        <w:jc w:val="left"/>
-        <w:rPr>
-          <w:rFonts w:ascii="Arial" w:hAnsi="Arial" w:eastAsia="Calibri" w:cs="" w:cstheme="minorBidi" w:eastAsiaTheme="minorHAnsi"/>
-          <w:b w:val="false"/>
-          <w:bCs w:val="false"/>
-          <w:color w:val="auto"/>
-          <w:kern w:val="0"/>
-          <w:sz w:val="22"/>
-          <w:szCs w:val="22"/>
-          <w:lang w:val="en-CA" w:eastAsia="en-US" w:bidi="ar-SA"/>
-        </w:rPr>
-      </w:pPr>
-      <w:r>
-        <w:rPr>
-          <w:rFonts w:eastAsia="Calibri" w:cs="" w:cstheme="minorBidi" w:eastAsiaTheme="minorHAnsi" w:ascii="Arial" w:hAnsi="Arial"/>
-          <w:b w:val="false"/>
-          <w:bCs w:val="false"/>
-          <w:color w:val="auto"/>
-          <w:kern w:val="0"/>
-          <w:sz w:val="22"/>
-          <w:szCs w:val="22"/>
-          <w:lang w:val="en-CA" w:eastAsia="en-US" w:bidi="ar-SA"/>
-        </w:rPr>
-      </w:r>
-    </w:p>
-    <w:p>
-      <w:pPr>
-        <w:pStyle w:val="Normal"/>
-        <w:widowControl/>
-        <w:bidi w:val="0"/>
-        <w:spacing w:lineRule="auto" w:line="259" w:before="0" w:after="160"/>
-        <w:jc w:val="left"/>
-        <w:rPr>
-          <w:rFonts w:ascii="Arial" w:hAnsi="Arial"/>
-        </w:rPr>
-      </w:pPr>
-      <w:r>
-        <w:rPr>
-          <w:rFonts w:eastAsia="Calibri" w:cs="" w:ascii="Arial" w:hAnsi="Arial" w:cstheme="minorBidi" w:eastAsiaTheme="minorHAnsi"/>
-          <w:b w:val="false"/>
-          <w:bCs w:val="false"/>
-          <w:color w:val="auto"/>
-          <w:kern w:val="0"/>
-          <w:sz w:val="22"/>
-          <w:szCs w:val="22"/>
-          <w:lang w:val="en-CA" w:eastAsia="en-US" w:bidi="ar-SA"/>
-        </w:rPr>
-        <w:t xml:space="preserve">Here we create a Color enum called color and assign it to color_red. This is actually just treated as an int when making comparisons, however, the type of the color variable is treated as a Color enum. Additionally, enums can be set to any integer type. By default, enums are set to int, however, you may change this default to an unsigned char for example with the following syntax: </w:t>
-      </w:r>
-    </w:p>
-    <w:p>
-      <w:pPr>
-        <w:pStyle w:val="Normal"/>
-        <w:widowControl/>
-        <w:bidi w:val="0"/>
-        <w:spacing w:lineRule="auto" w:line="259" w:before="0" w:after="160"/>
-        <w:jc w:val="left"/>
-        <w:rPr>
-          <w:rFonts w:ascii="Arial" w:hAnsi="Arial" w:eastAsia="Calibri" w:cs="" w:cstheme="minorBidi" w:eastAsiaTheme="minorHAnsi"/>
-          <w:b w:val="false"/>
-          <w:bCs w:val="false"/>
-          <w:color w:val="auto"/>
-          <w:kern w:val="0"/>
-          <w:sz w:val="22"/>
-          <w:szCs w:val="22"/>
-          <w:lang w:val="en-CA" w:eastAsia="en-US" w:bidi="ar-SA"/>
-        </w:rPr>
-      </w:pPr>
-      <w:r>
-        <w:rPr>
-          <w:rFonts w:eastAsia="Calibri" w:cs="" w:cstheme="minorBidi" w:eastAsiaTheme="minorHAnsi" w:ascii="Arial" w:hAnsi="Arial"/>
-          <w:b w:val="false"/>
-          <w:bCs w:val="false"/>
-          <w:color w:val="auto"/>
-          <w:kern w:val="0"/>
-          <w:sz w:val="22"/>
-          <w:szCs w:val="22"/>
-          <w:lang w:val="en-CA" w:eastAsia="en-US" w:bidi="ar-SA"/>
-        </w:rPr>
-      </w:r>
-    </w:p>
-    <w:p>
-      <w:pPr>
-        <w:pStyle w:val="Normal"/>
-        <w:widowControl/>
-        <w:bidi w:val="0"/>
-        <w:spacing w:lineRule="auto" w:line="259" w:before="0" w:after="160"/>
-        <w:jc w:val="left"/>
-        <w:rPr>
-          <w:rFonts w:ascii="Arial" w:hAnsi="Arial"/>
-        </w:rPr>
-      </w:pPr>
-      <w:r>
-        <w:rPr>
-          <w:rFonts w:eastAsia="Calibri" w:cs="" w:ascii="Arial" w:hAnsi="Arial" w:cstheme="minorBidi" w:eastAsiaTheme="minorHAnsi"/>
-          <w:b w:val="false"/>
-          <w:bCs w:val="false"/>
-          <w:color w:val="auto"/>
-          <w:kern w:val="0"/>
-          <w:sz w:val="22"/>
-          <w:szCs w:val="22"/>
-          <w:lang w:val="en-CA" w:eastAsia="en-US" w:bidi="ar-SA"/>
-        </w:rPr>
-        <w:t>enum Characters : unsigned char {</w:t>
-      </w:r>
-    </w:p>
-    <w:p>
-      <w:pPr>
-        <w:pStyle w:val="Normal"/>
-        <w:widowControl/>
-        <w:bidi w:val="0"/>
-        <w:spacing w:lineRule="auto" w:line="259" w:before="0" w:after="160"/>
-        <w:jc w:val="left"/>
-        <w:rPr>
-          <w:rFonts w:ascii="Arial" w:hAnsi="Arial"/>
-        </w:rPr>
-      </w:pPr>
-      <w:r>
-        <w:rPr>
-          <w:rFonts w:eastAsia="Calibri" w:cs="" w:ascii="Arial" w:hAnsi="Arial" w:cstheme="minorBidi" w:eastAsiaTheme="minorHAnsi"/>
-          <w:b w:val="false"/>
-          <w:bCs w:val="false"/>
-          <w:color w:val="auto"/>
-          <w:kern w:val="0"/>
-          <w:sz w:val="22"/>
-          <w:szCs w:val="22"/>
-          <w:lang w:val="en-CA" w:eastAsia="en-US" w:bidi="ar-SA"/>
-        </w:rPr>
-        <w:tab/>
-        <w:t>A, B, C</w:t>
+          <w:rFonts w:ascii="Arial" w:hAnsi="Arial"/>
+        </w:rPr>
+      </w:pPr>
+      <w:r>
+        <w:rPr>
+          <w:rFonts w:eastAsia="Calibri" w:cs="" w:ascii="Arial" w:hAnsi="Arial" w:cstheme="minorBidi" w:eastAsiaTheme="minorHAnsi"/>
+          <w:b w:val="false"/>
+          <w:bCs w:val="false"/>
+          <w:color w:val="auto"/>
+          <w:kern w:val="0"/>
+          <w:sz w:val="22"/>
+          <w:szCs w:val="22"/>
+          <w:lang w:val="en-CA" w:eastAsia="en-US" w:bidi="ar-SA"/>
+        </w:rPr>
+        <w:t>The second benefit of enums is enum classes. An enum class is likely not what you’d think it would be. It simply indicates that the enum will no longer be treated as an integer type, meaning that comparisons between the enum members and any numeric type will fail. Only comparisons between two enums of the same type are valid. We are also now forced to prepend the enum’s members with its namespace.</w:t>
+      </w:r>
+    </w:p>
+    <w:p>
+      <w:pPr>
+        <w:pStyle w:val="Normal"/>
+        <w:widowControl/>
+        <w:bidi w:val="0"/>
+        <w:spacing w:lineRule="auto" w:line="259" w:before="0" w:after="160"/>
+        <w:jc w:val="left"/>
+        <w:rPr>
+          <w:rFonts w:ascii="Arial" w:hAnsi="Arial"/>
+        </w:rPr>
+      </w:pPr>
+      <w:r>
+        <w:rPr>
+          <w:rFonts w:eastAsia="Calibri" w:cs="" w:ascii="Arial" w:hAnsi="Arial" w:cstheme="minorBidi" w:eastAsiaTheme="minorHAnsi"/>
+          <w:b w:val="false"/>
+          <w:bCs w:val="false"/>
+          <w:color w:val="auto"/>
+          <w:kern w:val="0"/>
+          <w:sz w:val="22"/>
+          <w:szCs w:val="22"/>
+          <w:lang w:val="en-CA" w:eastAsia="en-US" w:bidi="ar-SA"/>
+        </w:rPr>
+        <w:t>enum class DrawCmd</w:t>
+      </w:r>
+    </w:p>
+    <w:p>
+      <w:pPr>
+        <w:pStyle w:val="Normal"/>
+        <w:widowControl/>
+        <w:bidi w:val="0"/>
+        <w:spacing w:lineRule="auto" w:line="259" w:before="0" w:after="160"/>
+        <w:jc w:val="left"/>
+        <w:rPr>
+          <w:rFonts w:ascii="Arial" w:hAnsi="Arial"/>
+        </w:rPr>
+      </w:pPr>
+      <w:r>
+        <w:rPr>
+          <w:rFonts w:eastAsia="Calibri" w:cs="" w:ascii="Arial" w:hAnsi="Arial" w:cstheme="minorBidi" w:eastAsiaTheme="minorHAnsi"/>
+          <w:b w:val="false"/>
+          <w:bCs w:val="false"/>
+          <w:color w:val="auto"/>
+          <w:kern w:val="0"/>
+          <w:sz w:val="22"/>
+          <w:szCs w:val="22"/>
+          <w:lang w:val="en-CA" w:eastAsia="en-US" w:bidi="ar-SA"/>
+        </w:rPr>
+        <w:t>{</w:t>
+      </w:r>
+    </w:p>
+    <w:p>
+      <w:pPr>
+        <w:pStyle w:val="Normal"/>
+        <w:widowControl/>
+        <w:bidi w:val="0"/>
+        <w:spacing w:lineRule="auto" w:line="259" w:before="0" w:after="160"/>
+        <w:jc w:val="left"/>
+        <w:rPr>
+          <w:rFonts w:ascii="Arial" w:hAnsi="Arial"/>
+        </w:rPr>
+      </w:pPr>
+      <w:r>
+        <w:rPr>
+          <w:rFonts w:eastAsia="Calibri" w:cs="" w:ascii="Arial" w:hAnsi="Arial" w:cstheme="minorBidi" w:eastAsiaTheme="minorHAnsi"/>
+          <w:b w:val="false"/>
+          <w:bCs w:val="false"/>
+          <w:color w:val="auto"/>
+          <w:kern w:val="0"/>
+          <w:sz w:val="22"/>
+          <w:szCs w:val="22"/>
+          <w:lang w:val="en-CA" w:eastAsia="en-US" w:bidi="ar-SA"/>
+        </w:rPr>
+        <w:t xml:space="preserve">    </w:t>
+      </w:r>
+      <w:r>
+        <w:rPr>
+          <w:rFonts w:eastAsia="Calibri" w:cs="" w:ascii="Arial" w:hAnsi="Arial" w:cstheme="minorBidi" w:eastAsiaTheme="minorHAnsi"/>
+          <w:b w:val="false"/>
+          <w:bCs w:val="false"/>
+          <w:color w:val="auto"/>
+          <w:kern w:val="0"/>
+          <w:sz w:val="22"/>
+          <w:szCs w:val="22"/>
+          <w:lang w:val="en-CA" w:eastAsia="en-US" w:bidi="ar-SA"/>
+        </w:rPr>
+        <w:t>REDRAW,</w:t>
+      </w:r>
+    </w:p>
+    <w:p>
+      <w:pPr>
+        <w:pStyle w:val="Normal"/>
+        <w:widowControl/>
+        <w:bidi w:val="0"/>
+        <w:spacing w:lineRule="auto" w:line="259" w:before="0" w:after="160"/>
+        <w:jc w:val="left"/>
+        <w:rPr>
+          <w:rFonts w:ascii="Arial" w:hAnsi="Arial"/>
+        </w:rPr>
+      </w:pPr>
+      <w:r>
+        <w:rPr>
+          <w:rFonts w:eastAsia="Calibri" w:cs="" w:ascii="Arial" w:hAnsi="Arial" w:cstheme="minorBidi" w:eastAsiaTheme="minorHAnsi"/>
+          <w:b w:val="false"/>
+          <w:bCs w:val="false"/>
+          <w:color w:val="auto"/>
+          <w:kern w:val="0"/>
+          <w:sz w:val="22"/>
+          <w:szCs w:val="22"/>
+          <w:lang w:val="en-CA" w:eastAsia="en-US" w:bidi="ar-SA"/>
+        </w:rPr>
+        <w:t xml:space="preserve">    </w:t>
+      </w:r>
+      <w:r>
+        <w:rPr>
+          <w:rFonts w:eastAsia="Calibri" w:cs="" w:ascii="Arial" w:hAnsi="Arial" w:cstheme="minorBidi" w:eastAsiaTheme="minorHAnsi"/>
+          <w:b w:val="false"/>
+          <w:bCs w:val="false"/>
+          <w:color w:val="auto"/>
+          <w:kern w:val="0"/>
+          <w:sz w:val="22"/>
+          <w:szCs w:val="22"/>
+          <w:lang w:val="en-CA" w:eastAsia="en-US" w:bidi="ar-SA"/>
+        </w:rPr>
+        <w:t xml:space="preserve">FILL, </w:t>
+      </w:r>
+    </w:p>
+    <w:p>
+      <w:pPr>
+        <w:pStyle w:val="Normal"/>
+        <w:widowControl/>
+        <w:bidi w:val="0"/>
+        <w:spacing w:lineRule="auto" w:line="259" w:before="0" w:after="160"/>
+        <w:jc w:val="left"/>
+        <w:rPr>
+          <w:rFonts w:ascii="Arial" w:hAnsi="Arial"/>
+        </w:rPr>
+      </w:pPr>
+      <w:r>
+        <w:rPr>
+          <w:rFonts w:eastAsia="Calibri" w:cs="" w:ascii="Arial" w:hAnsi="Arial" w:cstheme="minorBidi" w:eastAsiaTheme="minorHAnsi"/>
+          <w:b w:val="false"/>
+          <w:bCs w:val="false"/>
+          <w:color w:val="auto"/>
+          <w:kern w:val="0"/>
+          <w:sz w:val="22"/>
+          <w:szCs w:val="22"/>
+          <w:lang w:val="en-CA" w:eastAsia="en-US" w:bidi="ar-SA"/>
+        </w:rPr>
+        <w:t xml:space="preserve">    </w:t>
+      </w:r>
+      <w:r>
+        <w:rPr>
+          <w:rFonts w:eastAsia="Calibri" w:cs="" w:ascii="Arial" w:hAnsi="Arial" w:cstheme="minorBidi" w:eastAsiaTheme="minorHAnsi"/>
+          <w:b w:val="false"/>
+          <w:bCs w:val="false"/>
+          <w:color w:val="auto"/>
+          <w:kern w:val="0"/>
+          <w:sz w:val="22"/>
+          <w:szCs w:val="22"/>
+          <w:lang w:val="en-CA" w:eastAsia="en-US" w:bidi="ar-SA"/>
+        </w:rPr>
+        <w:t>CLEAR</w:t>
       </w:r>
     </w:p>
     <w:p>
@@ -16952,52 +17344,159 @@
         <w:spacing w:lineRule="auto" w:line="259" w:before="0" w:after="160"/>
         <w:jc w:val="left"/>
         <w:rPr>
-          <w:rFonts w:ascii="Arial" w:hAnsi="Arial" w:eastAsia="Calibri" w:cs="" w:cstheme="minorBidi" w:eastAsiaTheme="minorHAnsi"/>
-          <w:b w:val="false"/>
-          <w:bCs w:val="false"/>
-          <w:color w:val="auto"/>
-          <w:kern w:val="0"/>
-          <w:sz w:val="22"/>
-          <w:szCs w:val="22"/>
-          <w:lang w:val="en-CA" w:eastAsia="en-US" w:bidi="ar-SA"/>
-        </w:rPr>
-      </w:pPr>
-      <w:r>
-        <w:rPr>
-          <w:rFonts w:eastAsia="Calibri" w:cs="" w:cstheme="minorBidi" w:eastAsiaTheme="minorHAnsi" w:ascii="Arial" w:hAnsi="Arial"/>
-          <w:b w:val="false"/>
-          <w:bCs w:val="false"/>
-          <w:color w:val="auto"/>
-          <w:kern w:val="0"/>
-          <w:sz w:val="22"/>
-          <w:szCs w:val="22"/>
-          <w:lang w:val="en-CA" w:eastAsia="en-US" w:bidi="ar-SA"/>
-        </w:rPr>
-      </w:r>
-    </w:p>
-    <w:p>
-      <w:pPr>
-        <w:pStyle w:val="Normal"/>
-        <w:widowControl/>
-        <w:bidi w:val="0"/>
-        <w:spacing w:lineRule="auto" w:line="259" w:before="0" w:after="160"/>
-        <w:jc w:val="left"/>
-        <w:rPr>
-          <w:rFonts w:ascii="Arial" w:hAnsi="Arial"/>
-        </w:rPr>
-      </w:pPr>
-      <w:r>
-        <w:rPr>
-          <w:rFonts w:eastAsia="Calibri" w:cs="" w:ascii="Arial" w:hAnsi="Arial" w:cstheme="minorBidi" w:eastAsiaTheme="minorHAnsi"/>
-          <w:b w:val="false"/>
-          <w:bCs w:val="false"/>
-          <w:color w:val="auto"/>
-          <w:kern w:val="0"/>
-          <w:sz w:val="22"/>
-          <w:szCs w:val="22"/>
-          <w:lang w:val="en-CA" w:eastAsia="en-US" w:bidi="ar-SA"/>
-        </w:rPr>
-        <w:t xml:space="preserve">It should be noted that enums are not the same as classes even though they share some of the same syntax. There are such things as enum classes, and these are essentially the same, but create scope for the enum values. So “class enum Characters” would make it so that A, B, C were within the enum Characters class and they would need to be referrenced as Characters::A for example. This is slightly better than defining regular enums since regular enums exist in the public namespace and can potentially cause collisions. </w:t>
+          <w:rFonts w:ascii="Arial" w:hAnsi="Arial"/>
+        </w:rPr>
+      </w:pPr>
+      <w:r>
+        <w:rPr>
+          <w:rFonts w:eastAsia="Calibri" w:cs="" w:ascii="Arial" w:hAnsi="Arial" w:cstheme="minorBidi" w:eastAsiaTheme="minorHAnsi"/>
+          <w:b w:val="false"/>
+          <w:bCs w:val="false"/>
+          <w:color w:val="auto"/>
+          <w:kern w:val="0"/>
+          <w:sz w:val="22"/>
+          <w:szCs w:val="22"/>
+          <w:lang w:val="en-CA" w:eastAsia="en-US" w:bidi="ar-SA"/>
+        </w:rPr>
+        <w:t>...</w:t>
+      </w:r>
+    </w:p>
+    <w:p>
+      <w:pPr>
+        <w:pStyle w:val="Normal"/>
+        <w:widowControl/>
+        <w:bidi w:val="0"/>
+        <w:spacing w:lineRule="auto" w:line="259" w:before="0" w:after="160"/>
+        <w:jc w:val="left"/>
+        <w:rPr>
+          <w:rFonts w:ascii="Arial" w:hAnsi="Arial"/>
+        </w:rPr>
+      </w:pPr>
+      <w:r>
+        <w:rPr>
+          <w:rFonts w:eastAsia="Calibri" w:cs="" w:ascii="Arial" w:hAnsi="Arial" w:cstheme="minorBidi" w:eastAsiaTheme="minorHAnsi"/>
+          <w:b w:val="false"/>
+          <w:bCs w:val="false"/>
+          <w:color w:val="auto"/>
+          <w:kern w:val="0"/>
+          <w:sz w:val="22"/>
+          <w:szCs w:val="22"/>
+          <w:lang w:val="en-CA" w:eastAsia="en-US" w:bidi="ar-SA"/>
+        </w:rPr>
+        <w:t>DrawCmd cmd = DrawCmd::REDRAW; // MUST use namespace for REDRAW</w:t>
+      </w:r>
+    </w:p>
+    <w:p>
+      <w:pPr>
+        <w:pStyle w:val="Normal"/>
+        <w:widowControl/>
+        <w:bidi w:val="0"/>
+        <w:spacing w:lineRule="auto" w:line="259" w:before="0" w:after="160"/>
+        <w:jc w:val="left"/>
+        <w:rPr>
+          <w:rFonts w:ascii="Arial" w:hAnsi="Arial"/>
+        </w:rPr>
+      </w:pPr>
+      <w:r>
+        <w:rPr>
+          <w:rFonts w:eastAsia="Calibri" w:cs="" w:ascii="Arial" w:hAnsi="Arial" w:cstheme="minorBidi" w:eastAsiaTheme="minorHAnsi"/>
+          <w:b w:val="false"/>
+          <w:bCs w:val="false"/>
+          <w:color w:val="auto"/>
+          <w:kern w:val="0"/>
+          <w:sz w:val="22"/>
+          <w:szCs w:val="22"/>
+          <w:lang w:val="en-CA" w:eastAsia="en-US" w:bidi="ar-SA"/>
+        </w:rPr>
+        <w:t>if (DrawCmd::REDRAW == 0) // Invalid operands to binary expression (DrawCmd and int)</w:t>
+      </w:r>
+    </w:p>
+    <w:p>
+      <w:pPr>
+        <w:pStyle w:val="Normal"/>
+        <w:widowControl/>
+        <w:bidi w:val="0"/>
+        <w:spacing w:lineRule="auto" w:line="259" w:before="0" w:after="160"/>
+        <w:jc w:val="left"/>
+        <w:rPr>
+          <w:rFonts w:ascii="Arial" w:hAnsi="Arial"/>
+        </w:rPr>
+      </w:pPr>
+      <w:r>
+        <w:rPr>
+          <w:rFonts w:eastAsia="Calibri" w:cs="" w:ascii="Arial" w:hAnsi="Arial" w:cstheme="minorBidi" w:eastAsiaTheme="minorHAnsi"/>
+          <w:b w:val="false"/>
+          <w:bCs w:val="false"/>
+          <w:color w:val="auto"/>
+          <w:kern w:val="0"/>
+          <w:sz w:val="22"/>
+          <w:szCs w:val="22"/>
+          <w:lang w:val="en-CA" w:eastAsia="en-US" w:bidi="ar-SA"/>
+        </w:rPr>
+        <w:t>{</w:t>
+      </w:r>
+    </w:p>
+    <w:p>
+      <w:pPr>
+        <w:pStyle w:val="Normal"/>
+        <w:widowControl/>
+        <w:bidi w:val="0"/>
+        <w:spacing w:lineRule="auto" w:line="259" w:before="0" w:after="160"/>
+        <w:jc w:val="left"/>
+        <w:rPr>
+          <w:rFonts w:ascii="Arial" w:hAnsi="Arial"/>
+        </w:rPr>
+      </w:pPr>
+      <w:r>
+        <w:rPr>
+          <w:rFonts w:eastAsia="Calibri" w:cs="" w:ascii="Arial" w:hAnsi="Arial" w:cstheme="minorBidi" w:eastAsiaTheme="minorHAnsi"/>
+          <w:b w:val="false"/>
+          <w:bCs w:val="false"/>
+          <w:color w:val="auto"/>
+          <w:kern w:val="0"/>
+          <w:sz w:val="22"/>
+          <w:szCs w:val="22"/>
+          <w:lang w:val="en-CA" w:eastAsia="en-US" w:bidi="ar-SA"/>
+        </w:rPr>
+        <w:t xml:space="preserve">    </w:t>
+      </w:r>
+      <w:r>
+        <w:rPr>
+          <w:rFonts w:eastAsia="Calibri" w:cs="" w:ascii="Arial" w:hAnsi="Arial" w:cstheme="minorBidi" w:eastAsiaTheme="minorHAnsi"/>
+          <w:b w:val="false"/>
+          <w:bCs w:val="false"/>
+          <w:color w:val="auto"/>
+          <w:kern w:val="0"/>
+          <w:sz w:val="22"/>
+          <w:szCs w:val="22"/>
+          <w:lang w:val="en-CA" w:eastAsia="en-US" w:bidi="ar-SA"/>
+        </w:rPr>
+        <w:t>...</w:t>
+      </w:r>
+    </w:p>
+    <w:p>
+      <w:pPr>
+        <w:pStyle w:val="Normal"/>
+        <w:widowControl/>
+        <w:bidi w:val="0"/>
+        <w:spacing w:lineRule="auto" w:line="259" w:before="0" w:after="160"/>
+        <w:jc w:val="left"/>
+        <w:rPr>
+          <w:rFonts w:ascii="Arial" w:hAnsi="Arial"/>
+        </w:rPr>
+      </w:pPr>
+      <w:r>
+        <w:rPr>
+          <w:rFonts w:eastAsia="Calibri" w:cs="" w:ascii="Arial" w:hAnsi="Arial" w:cstheme="minorBidi" w:eastAsiaTheme="minorHAnsi"/>
+          <w:b w:val="false"/>
+          <w:bCs w:val="false"/>
+          <w:color w:val="auto"/>
+          <w:kern w:val="0"/>
+          <w:sz w:val="22"/>
+          <w:szCs w:val="22"/>
+          <w:lang w:val="en-CA" w:eastAsia="en-US" w:bidi="ar-SA"/>
+        </w:rPr>
+        <w:t>}</w:t>
       </w:r>
     </w:p>
     <w:p>
@@ -18483,27 +18982,6 @@
         <w:jc w:val="left"/>
         <w:rPr>
           <w:rFonts w:ascii="Arial" w:hAnsi="Arial"/>
-          <w:b w:val="false"/>
-          <w:bCs w:val="false"/>
-        </w:rPr>
-      </w:pPr>
-      <w:r>
-        <w:rPr>
-          <w:rFonts w:ascii="Arial" w:hAnsi="Arial"/>
-          <w:b w:val="false"/>
-          <w:bCs w:val="false"/>
-        </w:rPr>
-      </w:r>
-    </w:p>
-    <w:p>
-      <w:pPr>
-        <w:pStyle w:val="Normal"/>
-        <w:widowControl/>
-        <w:bidi w:val="0"/>
-        <w:spacing w:lineRule="auto" w:line="259" w:before="0" w:after="160"/>
-        <w:jc w:val="left"/>
-        <w:rPr>
-          <w:rFonts w:ascii="Arial" w:hAnsi="Arial"/>
         </w:rPr>
       </w:pPr>
       <w:r>
@@ -19604,580 +20082,583 @@
       <w:r>
         <w:rPr>
           <w:rFonts w:ascii="Arial" w:hAnsi="Arial"/>
-          <w:b w:val="false"/>
-          <w:bCs w:val="false"/>
-        </w:rPr>
-        <w:tab/>
-        <w:t>Lambda expressions are very useful for things like event handlers or threads, where we essentially want to pass in an “inlined” function to the handler or thread dispatcher. They have a bit of a unique oddity in C++, which is that we need to “capture” variables which are outside of the scope of the lambda expression, but which we also require access to. We are able to specify whether we want to capture these variables by value or by reference. For example, assume we have a variable x, which we want to be able to modify in a lambda expression. This would like something like the following:</w:t>
-      </w:r>
-    </w:p>
-    <w:p>
-      <w:pPr>
-        <w:pStyle w:val="Normal"/>
-        <w:widowControl/>
-        <w:bidi w:val="0"/>
-        <w:spacing w:lineRule="auto" w:line="259" w:before="0" w:after="160"/>
-        <w:jc w:val="left"/>
-        <w:rPr>
-          <w:rFonts w:ascii="Arial" w:hAnsi="Arial"/>
-        </w:rPr>
-      </w:pPr>
-      <w:r>
-        <w:rPr>
-          <w:rFonts w:ascii="Arial" w:hAnsi="Arial"/>
-          <w:b w:val="false"/>
-          <w:bCs w:val="false"/>
-        </w:rPr>
-        <w:t>int x;</w:t>
-      </w:r>
-    </w:p>
-    <w:p>
-      <w:pPr>
-        <w:pStyle w:val="Normal"/>
-        <w:widowControl/>
-        <w:bidi w:val="0"/>
-        <w:spacing w:lineRule="auto" w:line="259" w:before="0" w:after="160"/>
-        <w:jc w:val="left"/>
-        <w:rPr>
-          <w:rFonts w:ascii="Arial" w:hAnsi="Arial"/>
-        </w:rPr>
-      </w:pPr>
-      <w:r>
-        <w:rPr>
-          <w:rFonts w:ascii="Arial" w:hAnsi="Arial"/>
-          <w:b w:val="false"/>
-          <w:bCs w:val="false"/>
-        </w:rPr>
-        <w:t>giveMeALambdaFunc([x]() { // Capture by value</w:t>
-      </w:r>
-    </w:p>
-    <w:p>
-      <w:pPr>
-        <w:pStyle w:val="Normal"/>
-        <w:widowControl/>
-        <w:bidi w:val="0"/>
-        <w:spacing w:lineRule="auto" w:line="259" w:before="0" w:after="160"/>
-        <w:jc w:val="left"/>
-        <w:rPr>
-          <w:rFonts w:ascii="Arial" w:hAnsi="Arial"/>
-        </w:rPr>
-      </w:pPr>
-      <w:r>
-        <w:rPr>
-          <w:rFonts w:ascii="Arial" w:hAnsi="Arial"/>
-          <w:b w:val="false"/>
-          <w:bCs w:val="false"/>
-        </w:rPr>
-        <w:tab/>
-        <w:t>// Do something with x</w:t>
-      </w:r>
-    </w:p>
-    <w:p>
-      <w:pPr>
-        <w:pStyle w:val="Normal"/>
-        <w:widowControl/>
-        <w:bidi w:val="0"/>
-        <w:spacing w:lineRule="auto" w:line="259" w:before="0" w:after="160"/>
-        <w:jc w:val="left"/>
-        <w:rPr>
-          <w:rFonts w:ascii="Arial" w:hAnsi="Arial"/>
-        </w:rPr>
-      </w:pPr>
-      <w:r>
-        <w:rPr>
-          <w:rFonts w:ascii="Arial" w:hAnsi="Arial"/>
-          <w:b w:val="false"/>
-          <w:bCs w:val="false"/>
-        </w:rPr>
-        <w:t>});</w:t>
-      </w:r>
-    </w:p>
-    <w:p>
-      <w:pPr>
-        <w:pStyle w:val="Normal"/>
-        <w:widowControl/>
-        <w:bidi w:val="0"/>
-        <w:spacing w:lineRule="auto" w:line="259" w:before="0" w:after="160"/>
-        <w:jc w:val="left"/>
-        <w:rPr>
-          <w:rFonts w:ascii="Arial" w:hAnsi="Arial"/>
-          <w:b w:val="false"/>
-          <w:bCs w:val="false"/>
-        </w:rPr>
-      </w:pPr>
-      <w:r>
-        <w:rPr>
-          <w:rFonts w:ascii="Arial" w:hAnsi="Arial"/>
-          <w:b w:val="false"/>
-          <w:bCs w:val="false"/>
-        </w:rPr>
-      </w:r>
-    </w:p>
-    <w:p>
-      <w:pPr>
-        <w:pStyle w:val="Normal"/>
-        <w:widowControl/>
-        <w:bidi w:val="0"/>
-        <w:spacing w:lineRule="auto" w:line="259" w:before="0" w:after="160"/>
-        <w:jc w:val="left"/>
-        <w:rPr>
-          <w:rFonts w:ascii="Arial" w:hAnsi="Arial"/>
-        </w:rPr>
-      </w:pPr>
-      <w:r>
-        <w:rPr>
-          <w:rFonts w:ascii="Arial" w:hAnsi="Arial"/>
-          <w:b w:val="false"/>
-          <w:bCs w:val="false"/>
-        </w:rPr>
-        <w:t>giveMeALambdaFunc([&amp;x]() { // Capture by reference</w:t>
-      </w:r>
-    </w:p>
-    <w:p>
-      <w:pPr>
-        <w:pStyle w:val="Normal"/>
-        <w:widowControl/>
-        <w:bidi w:val="0"/>
-        <w:spacing w:lineRule="auto" w:line="259" w:before="0" w:after="160"/>
-        <w:jc w:val="left"/>
-        <w:rPr>
-          <w:rFonts w:ascii="Arial" w:hAnsi="Arial"/>
-        </w:rPr>
-      </w:pPr>
-      <w:r>
-        <w:rPr>
-          <w:rFonts w:ascii="Arial" w:hAnsi="Arial"/>
-          <w:b w:val="false"/>
-          <w:bCs w:val="false"/>
-        </w:rPr>
-        <w:tab/>
-        <w:t>// Do something with x</w:t>
-      </w:r>
-    </w:p>
-    <w:p>
-      <w:pPr>
-        <w:pStyle w:val="Normal"/>
-        <w:widowControl/>
-        <w:bidi w:val="0"/>
-        <w:spacing w:lineRule="auto" w:line="259" w:before="0" w:after="160"/>
-        <w:jc w:val="left"/>
-        <w:rPr>
-          <w:rFonts w:ascii="Arial" w:hAnsi="Arial"/>
-        </w:rPr>
-      </w:pPr>
-      <w:r>
-        <w:rPr>
-          <w:rFonts w:ascii="Arial" w:hAnsi="Arial"/>
-          <w:b w:val="false"/>
-          <w:bCs w:val="false"/>
-        </w:rPr>
-        <w:t>});</w:t>
-      </w:r>
-    </w:p>
-    <w:p>
-      <w:pPr>
-        <w:pStyle w:val="Normal"/>
-        <w:widowControl/>
-        <w:bidi w:val="0"/>
-        <w:spacing w:lineRule="auto" w:line="259" w:before="0" w:after="160"/>
-        <w:jc w:val="left"/>
-        <w:rPr>
-          <w:rFonts w:ascii="Arial" w:hAnsi="Arial"/>
-          <w:b w:val="false"/>
-          <w:bCs w:val="false"/>
-        </w:rPr>
-      </w:pPr>
-      <w:r>
-        <w:rPr>
-          <w:rFonts w:ascii="Arial" w:hAnsi="Arial"/>
-          <w:b w:val="false"/>
-          <w:bCs w:val="false"/>
-        </w:rPr>
-      </w:r>
-    </w:p>
-    <w:p>
-      <w:pPr>
-        <w:pStyle w:val="Normal"/>
-        <w:widowControl/>
-        <w:bidi w:val="0"/>
-        <w:spacing w:lineRule="auto" w:line="259" w:before="0" w:after="160"/>
-        <w:jc w:val="left"/>
-        <w:rPr>
-          <w:rFonts w:ascii="Arial" w:hAnsi="Arial"/>
-        </w:rPr>
-      </w:pPr>
-      <w:r>
-        <w:rPr>
-          <w:rFonts w:ascii="Arial" w:hAnsi="Arial"/>
-          <w:b w:val="false"/>
-          <w:bCs w:val="false"/>
-        </w:rPr>
-        <w:t>Allow me to mention that if we just want to capture all variables which are available within the enclosing scope, we can do [=] to capture all by value or [&amp;] to capture all by reference. An empty capture clause indicates that no variables within the enclosing scope can be accessed. An alternative syntax for capturing x in the example above is shown below:</w:t>
-      </w:r>
-    </w:p>
-    <w:p>
-      <w:pPr>
-        <w:pStyle w:val="Normal"/>
-        <w:widowControl/>
-        <w:bidi w:val="0"/>
-        <w:spacing w:lineRule="auto" w:line="259" w:before="0" w:after="160"/>
-        <w:jc w:val="left"/>
-        <w:rPr>
-          <w:rFonts w:ascii="Arial" w:hAnsi="Arial"/>
-        </w:rPr>
-      </w:pPr>
-      <w:r>
-        <w:rPr>
-          <w:rFonts w:ascii="Arial" w:hAnsi="Arial"/>
-          <w:b w:val="false"/>
-          <w:bCs w:val="false"/>
-        </w:rPr>
-        <w:t>[&amp;, x]{}; // Capture x by reference</w:t>
-      </w:r>
-    </w:p>
-    <w:p>
-      <w:pPr>
-        <w:pStyle w:val="Normal"/>
-        <w:widowControl/>
-        <w:bidi w:val="0"/>
-        <w:spacing w:lineRule="auto" w:line="259" w:before="0" w:after="160"/>
-        <w:jc w:val="left"/>
-        <w:rPr>
-          <w:rFonts w:ascii="Arial" w:hAnsi="Arial"/>
-        </w:rPr>
-      </w:pPr>
-      <w:r>
-        <w:rPr>
-          <w:rFonts w:ascii="Arial" w:hAnsi="Arial"/>
-          <w:b w:val="false"/>
-          <w:bCs w:val="false"/>
-        </w:rPr>
-        <w:t>[=, x]{}; // Error: = is the default</w:t>
-      </w:r>
-    </w:p>
-    <w:p>
-      <w:pPr>
-        <w:pStyle w:val="Normal"/>
-        <w:widowControl/>
-        <w:bidi w:val="0"/>
-        <w:spacing w:lineRule="auto" w:line="259" w:before="0" w:after="160"/>
-        <w:jc w:val="left"/>
-        <w:rPr>
-          <w:rFonts w:ascii="Arial" w:hAnsi="Arial"/>
-          <w:b w:val="false"/>
-          <w:bCs w:val="false"/>
-        </w:rPr>
-      </w:pPr>
-      <w:r>
-        <w:rPr>
-          <w:rFonts w:ascii="Arial" w:hAnsi="Arial"/>
-          <w:b w:val="false"/>
-          <w:bCs w:val="false"/>
-        </w:rPr>
-      </w:r>
-    </w:p>
-    <w:p>
-      <w:pPr>
-        <w:pStyle w:val="Normal"/>
-        <w:widowControl/>
-        <w:bidi w:val="0"/>
-        <w:spacing w:lineRule="auto" w:line="259" w:before="0" w:after="160"/>
-        <w:jc w:val="left"/>
-        <w:rPr>
-          <w:rFonts w:ascii="Arial" w:hAnsi="Arial"/>
-        </w:rPr>
-      </w:pPr>
-      <w:r>
-        <w:rPr>
-          <w:rFonts w:ascii="Arial" w:hAnsi="Arial"/>
-          <w:b w:val="false"/>
-          <w:bCs w:val="false"/>
-        </w:rPr>
-        <w:t>Note that the parameter list is optional. Here are the actual order of specifiers that we can include in a lambda expression:</w:t>
-      </w:r>
-    </w:p>
-    <w:p>
-      <w:pPr>
-        <w:pStyle w:val="Normal"/>
-        <w:widowControl/>
-        <w:bidi w:val="0"/>
-        <w:spacing w:lineRule="auto" w:line="259" w:before="0" w:after="160"/>
-        <w:jc w:val="left"/>
-        <w:rPr>
-          <w:rFonts w:ascii="Arial" w:hAnsi="Arial"/>
-          <w:b w:val="false"/>
-          <w:bCs w:val="false"/>
-        </w:rPr>
-      </w:pPr>
-      <w:r>
-        <w:rPr>
-          <w:rFonts w:ascii="Arial" w:hAnsi="Arial"/>
-          <w:b w:val="false"/>
-          <w:bCs w:val="false"/>
-        </w:rPr>
-      </w:r>
-    </w:p>
-    <w:p>
-      <w:pPr>
-        <w:pStyle w:val="Normal"/>
-        <w:widowControl/>
-        <w:bidi w:val="0"/>
-        <w:spacing w:lineRule="auto" w:line="259" w:before="0" w:after="160"/>
-        <w:jc w:val="left"/>
-        <w:rPr>
-          <w:rFonts w:ascii="Arial" w:hAnsi="Arial"/>
-        </w:rPr>
-      </w:pPr>
-      <w:r>
-        <w:rPr>
-          <w:rFonts w:ascii="Arial" w:hAnsi="Arial"/>
-          <w:b w:val="false"/>
-          <w:bCs w:val="false"/>
-        </w:rPr>
-        <w:t>1. capture clause</w:t>
-      </w:r>
-    </w:p>
-    <w:p>
-      <w:pPr>
-        <w:pStyle w:val="Normal"/>
-        <w:widowControl/>
-        <w:bidi w:val="0"/>
-        <w:spacing w:lineRule="auto" w:line="259" w:before="0" w:after="160"/>
-        <w:jc w:val="left"/>
-        <w:rPr>
-          <w:rFonts w:ascii="Arial" w:hAnsi="Arial"/>
-        </w:rPr>
-      </w:pPr>
-      <w:r>
-        <w:rPr>
-          <w:rFonts w:ascii="Arial" w:hAnsi="Arial"/>
-          <w:b w:val="false"/>
-          <w:bCs w:val="false"/>
-        </w:rPr>
-        <w:t>2. parameter list (optional)</w:t>
-      </w:r>
-    </w:p>
-    <w:p>
-      <w:pPr>
-        <w:pStyle w:val="Normal"/>
-        <w:widowControl/>
-        <w:bidi w:val="0"/>
-        <w:spacing w:lineRule="auto" w:line="259" w:before="0" w:after="160"/>
-        <w:jc w:val="left"/>
-        <w:rPr>
-          <w:rFonts w:ascii="Arial" w:hAnsi="Arial"/>
-        </w:rPr>
-      </w:pPr>
-      <w:r>
-        <w:rPr>
-          <w:rFonts w:ascii="Arial" w:hAnsi="Arial"/>
-          <w:b w:val="false"/>
-          <w:bCs w:val="false"/>
-        </w:rPr>
-        <w:t>3. The ‘mutable’ specifier (optional)</w:t>
-      </w:r>
-    </w:p>
-    <w:p>
-      <w:pPr>
-        <w:pStyle w:val="Normal"/>
-        <w:widowControl/>
-        <w:bidi w:val="0"/>
-        <w:spacing w:lineRule="auto" w:line="259" w:before="0" w:after="160"/>
-        <w:jc w:val="left"/>
-        <w:rPr>
-          <w:rFonts w:ascii="Arial" w:hAnsi="Arial"/>
-        </w:rPr>
-      </w:pPr>
-      <w:r>
-        <w:rPr>
-          <w:rFonts w:ascii="Arial" w:hAnsi="Arial"/>
-          <w:b w:val="false"/>
-          <w:bCs w:val="false"/>
-        </w:rPr>
-        <w:t>4. An exception specification e.g., throw() or noexcept (optional)</w:t>
-      </w:r>
-    </w:p>
-    <w:p>
-      <w:pPr>
-        <w:pStyle w:val="Normal"/>
-        <w:widowControl/>
-        <w:bidi w:val="0"/>
-        <w:spacing w:lineRule="auto" w:line="259" w:before="0" w:after="160"/>
-        <w:jc w:val="left"/>
-        <w:rPr>
-          <w:rFonts w:ascii="Arial" w:hAnsi="Arial"/>
-        </w:rPr>
-      </w:pPr>
-      <w:r>
-        <w:rPr>
-          <w:rFonts w:ascii="Arial" w:hAnsi="Arial"/>
-          <w:b w:val="false"/>
-          <w:bCs w:val="false"/>
-        </w:rPr>
-        <w:t>5. Arrow operator followed by trailing return type (optional)</w:t>
-      </w:r>
-    </w:p>
-    <w:p>
-      <w:pPr>
-        <w:pStyle w:val="Normal"/>
-        <w:widowControl/>
-        <w:bidi w:val="0"/>
-        <w:spacing w:lineRule="auto" w:line="259" w:before="0" w:after="160"/>
-        <w:jc w:val="left"/>
-        <w:rPr>
-          <w:rFonts w:ascii="Arial" w:hAnsi="Arial"/>
-        </w:rPr>
-      </w:pPr>
-      <w:r>
-        <w:rPr>
-          <w:rFonts w:ascii="Arial" w:hAnsi="Arial"/>
-          <w:b w:val="false"/>
-          <w:bCs w:val="false"/>
-        </w:rPr>
-        <w:t>6. The lambda body</w:t>
-      </w:r>
-    </w:p>
-    <w:p>
-      <w:pPr>
-        <w:pStyle w:val="Normal"/>
-        <w:widowControl/>
-        <w:bidi w:val="0"/>
-        <w:spacing w:lineRule="auto" w:line="259" w:before="0" w:after="160"/>
-        <w:jc w:val="left"/>
-        <w:rPr>
-          <w:rFonts w:ascii="Arial" w:hAnsi="Arial"/>
-          <w:b w:val="false"/>
-          <w:bCs w:val="false"/>
-        </w:rPr>
-      </w:pPr>
-      <w:r>
-        <w:rPr>
-          <w:rFonts w:ascii="Arial" w:hAnsi="Arial"/>
-          <w:b w:val="false"/>
-          <w:bCs w:val="false"/>
-        </w:rPr>
-      </w:r>
-    </w:p>
-    <w:p>
-      <w:pPr>
-        <w:pStyle w:val="Normal"/>
-        <w:widowControl/>
-        <w:bidi w:val="0"/>
-        <w:spacing w:lineRule="auto" w:line="259" w:before="0" w:after="160"/>
-        <w:jc w:val="left"/>
-        <w:rPr>
-          <w:rFonts w:ascii="Arial" w:hAnsi="Arial"/>
-        </w:rPr>
-      </w:pPr>
-      <w:r>
-        <w:rPr>
-          <w:rFonts w:ascii="Arial" w:hAnsi="Arial"/>
-          <w:b w:val="false"/>
-          <w:bCs w:val="false"/>
-        </w:rPr>
-        <w:t>A lambda expression using all 6 of these specifiers would look something like the following:</w:t>
-      </w:r>
-    </w:p>
-    <w:p>
-      <w:pPr>
-        <w:pStyle w:val="Normal"/>
-        <w:widowControl/>
-        <w:bidi w:val="0"/>
-        <w:spacing w:lineRule="auto" w:line="259" w:before="0" w:after="160"/>
-        <w:jc w:val="left"/>
-        <w:rPr>
-          <w:rFonts w:ascii="Arial" w:hAnsi="Arial"/>
-        </w:rPr>
-      </w:pPr>
-      <w:r>
-        <w:rPr>
-          <w:rFonts w:ascii="Arial" w:hAnsi="Arial"/>
-          <w:b w:val="false"/>
-          <w:bCs w:val="false"/>
-        </w:rPr>
-        <w:t>[&amp;](int a, int b) mutable noexcept -&gt; int {</w:t>
-      </w:r>
-    </w:p>
-    <w:p>
-      <w:pPr>
-        <w:pStyle w:val="Normal"/>
-        <w:widowControl/>
-        <w:bidi w:val="0"/>
-        <w:spacing w:lineRule="auto" w:line="259" w:before="0" w:after="160"/>
-        <w:jc w:val="left"/>
-        <w:rPr>
-          <w:rFonts w:ascii="Arial" w:hAnsi="Arial"/>
-        </w:rPr>
-      </w:pPr>
-      <w:r>
-        <w:rPr>
-          <w:rFonts w:ascii="Arial" w:hAnsi="Arial"/>
-          <w:b w:val="false"/>
-          <w:bCs w:val="false"/>
-        </w:rPr>
-        <w:tab/>
-        <w:t>return (a * b);</w:t>
-      </w:r>
-    </w:p>
-    <w:p>
-      <w:pPr>
-        <w:pStyle w:val="Normal"/>
-        <w:widowControl/>
-        <w:bidi w:val="0"/>
-        <w:spacing w:lineRule="auto" w:line="259" w:before="0" w:after="160"/>
-        <w:jc w:val="left"/>
-        <w:rPr>
-          <w:rFonts w:ascii="Arial" w:hAnsi="Arial"/>
-        </w:rPr>
-      </w:pPr>
-      <w:r>
-        <w:rPr>
-          <w:rFonts w:ascii="Arial" w:hAnsi="Arial"/>
-          <w:b w:val="false"/>
-          <w:bCs w:val="false"/>
-        </w:rPr>
-        <w:t>}</w:t>
-      </w:r>
-    </w:p>
-    <w:p>
-      <w:pPr>
-        <w:pStyle w:val="Normal"/>
-        <w:widowControl/>
-        <w:bidi w:val="0"/>
-        <w:spacing w:lineRule="auto" w:line="259" w:before="0" w:after="160"/>
-        <w:jc w:val="left"/>
-        <w:rPr>
-          <w:rFonts w:ascii="Arial" w:hAnsi="Arial"/>
-          <w:b w:val="false"/>
-          <w:bCs w:val="false"/>
-        </w:rPr>
-      </w:pPr>
-      <w:r>
-        <w:rPr>
-          <w:rFonts w:ascii="Arial" w:hAnsi="Arial"/>
-          <w:b w:val="false"/>
-          <w:bCs w:val="false"/>
-        </w:rPr>
-      </w:r>
-    </w:p>
-    <w:p>
-      <w:pPr>
-        <w:pStyle w:val="Normal"/>
-        <w:widowControl/>
-        <w:bidi w:val="0"/>
-        <w:spacing w:lineRule="auto" w:line="259" w:before="0" w:after="160"/>
-        <w:jc w:val="left"/>
-        <w:rPr>
-          <w:rFonts w:ascii="Arial" w:hAnsi="Arial"/>
-        </w:rPr>
-      </w:pPr>
-      <w:r>
-        <w:rPr>
-          <w:rFonts w:ascii="Arial" w:hAnsi="Arial"/>
           <w:b/>
           <w:bCs/>
         </w:rPr>
-        <w:t>Templates:</w:t>
+        <w:tab/>
+      </w:r>
+      <w:r>
+        <w:rPr>
+          <w:rFonts w:ascii="Arial" w:hAnsi="Arial"/>
+          <w:b w:val="false"/>
+          <w:bCs w:val="false"/>
+        </w:rPr>
+        <w:t>Lambda expressions are very useful for things like event handlers or threads, where we essentially want to pass in an “inlined” function to the handler or thread dispatcher. As is common with lambdas/closures, we can either capture external variables from the lambda’s enclosing scope, or pass variables as arguments akin to a regular function call. We are able to specify whether we want to capture these variables by value or by reference. For example, assume we have a variable x, which we want to be able to modify in a lambda expression. This would like something like the following:</w:t>
+      </w:r>
+    </w:p>
+    <w:p>
+      <w:pPr>
+        <w:pStyle w:val="Normal"/>
+        <w:widowControl/>
+        <w:bidi w:val="0"/>
+        <w:spacing w:lineRule="auto" w:line="259" w:before="0" w:after="160"/>
+        <w:jc w:val="left"/>
+        <w:rPr>
+          <w:rFonts w:ascii="Arial" w:hAnsi="Arial"/>
+        </w:rPr>
+      </w:pPr>
+      <w:r>
+        <w:rPr>
+          <w:rFonts w:ascii="Arial" w:hAnsi="Arial"/>
+          <w:b w:val="false"/>
+          <w:bCs w:val="false"/>
+        </w:rPr>
+        <w:t>int x;</w:t>
+      </w:r>
+    </w:p>
+    <w:p>
+      <w:pPr>
+        <w:pStyle w:val="Normal"/>
+        <w:widowControl/>
+        <w:bidi w:val="0"/>
+        <w:spacing w:lineRule="auto" w:line="259" w:before="0" w:after="160"/>
+        <w:jc w:val="left"/>
+        <w:rPr>
+          <w:rFonts w:ascii="Arial" w:hAnsi="Arial"/>
+        </w:rPr>
+      </w:pPr>
+      <w:r>
+        <w:rPr>
+          <w:rFonts w:ascii="Arial" w:hAnsi="Arial"/>
+          <w:b w:val="false"/>
+          <w:bCs w:val="false"/>
+        </w:rPr>
+        <w:t>giveMeALambdaFunc([x]() { // Capture by value</w:t>
+      </w:r>
+    </w:p>
+    <w:p>
+      <w:pPr>
+        <w:pStyle w:val="Normal"/>
+        <w:widowControl/>
+        <w:bidi w:val="0"/>
+        <w:spacing w:lineRule="auto" w:line="259" w:before="0" w:after="160"/>
+        <w:jc w:val="left"/>
+        <w:rPr>
+          <w:rFonts w:ascii="Arial" w:hAnsi="Arial"/>
+        </w:rPr>
+      </w:pPr>
+      <w:r>
+        <w:rPr>
+          <w:rFonts w:ascii="Arial" w:hAnsi="Arial"/>
+          <w:b w:val="false"/>
+          <w:bCs w:val="false"/>
+        </w:rPr>
+        <w:tab/>
+        <w:t>// Do something with x</w:t>
+      </w:r>
+    </w:p>
+    <w:p>
+      <w:pPr>
+        <w:pStyle w:val="Normal"/>
+        <w:widowControl/>
+        <w:bidi w:val="0"/>
+        <w:spacing w:lineRule="auto" w:line="259" w:before="0" w:after="160"/>
+        <w:jc w:val="left"/>
+        <w:rPr>
+          <w:rFonts w:ascii="Arial" w:hAnsi="Arial"/>
+        </w:rPr>
+      </w:pPr>
+      <w:r>
+        <w:rPr>
+          <w:rFonts w:ascii="Arial" w:hAnsi="Arial"/>
+          <w:b w:val="false"/>
+          <w:bCs w:val="false"/>
+        </w:rPr>
+        <w:t>});</w:t>
+      </w:r>
+    </w:p>
+    <w:p>
+      <w:pPr>
+        <w:pStyle w:val="Normal"/>
+        <w:widowControl/>
+        <w:bidi w:val="0"/>
+        <w:spacing w:lineRule="auto" w:line="259" w:before="0" w:after="160"/>
+        <w:jc w:val="left"/>
+        <w:rPr>
+          <w:rFonts w:ascii="Arial" w:hAnsi="Arial"/>
+          <w:b w:val="false"/>
+          <w:bCs w:val="false"/>
+        </w:rPr>
+      </w:pPr>
+      <w:r>
+        <w:rPr>
+          <w:rFonts w:ascii="Arial" w:hAnsi="Arial"/>
+          <w:b w:val="false"/>
+          <w:bCs w:val="false"/>
+        </w:rPr>
+      </w:r>
+    </w:p>
+    <w:p>
+      <w:pPr>
+        <w:pStyle w:val="Normal"/>
+        <w:widowControl/>
+        <w:bidi w:val="0"/>
+        <w:spacing w:lineRule="auto" w:line="259" w:before="0" w:after="160"/>
+        <w:jc w:val="left"/>
+        <w:rPr>
+          <w:rFonts w:ascii="Arial" w:hAnsi="Arial"/>
+        </w:rPr>
+      </w:pPr>
+      <w:r>
+        <w:rPr>
+          <w:rFonts w:ascii="Arial" w:hAnsi="Arial"/>
+          <w:b w:val="false"/>
+          <w:bCs w:val="false"/>
+        </w:rPr>
+        <w:t>giveMeALambdaFunc([&amp;x]() { // Capture by reference</w:t>
+      </w:r>
+    </w:p>
+    <w:p>
+      <w:pPr>
+        <w:pStyle w:val="Normal"/>
+        <w:widowControl/>
+        <w:bidi w:val="0"/>
+        <w:spacing w:lineRule="auto" w:line="259" w:before="0" w:after="160"/>
+        <w:jc w:val="left"/>
+        <w:rPr>
+          <w:rFonts w:ascii="Arial" w:hAnsi="Arial"/>
+        </w:rPr>
+      </w:pPr>
+      <w:r>
+        <w:rPr>
+          <w:rFonts w:ascii="Arial" w:hAnsi="Arial"/>
+          <w:b w:val="false"/>
+          <w:bCs w:val="false"/>
+        </w:rPr>
+        <w:tab/>
+        <w:t>// Do something with x</w:t>
+      </w:r>
+    </w:p>
+    <w:p>
+      <w:pPr>
+        <w:pStyle w:val="Normal"/>
+        <w:widowControl/>
+        <w:bidi w:val="0"/>
+        <w:spacing w:lineRule="auto" w:line="259" w:before="0" w:after="160"/>
+        <w:jc w:val="left"/>
+        <w:rPr>
+          <w:rFonts w:ascii="Arial" w:hAnsi="Arial"/>
+        </w:rPr>
+      </w:pPr>
+      <w:r>
+        <w:rPr>
+          <w:rFonts w:ascii="Arial" w:hAnsi="Arial"/>
+          <w:b w:val="false"/>
+          <w:bCs w:val="false"/>
+        </w:rPr>
+        <w:t>});</w:t>
+      </w:r>
+    </w:p>
+    <w:p>
+      <w:pPr>
+        <w:pStyle w:val="Normal"/>
+        <w:widowControl/>
+        <w:bidi w:val="0"/>
+        <w:spacing w:lineRule="auto" w:line="259" w:before="0" w:after="160"/>
+        <w:jc w:val="left"/>
+        <w:rPr>
+          <w:rFonts w:ascii="Arial" w:hAnsi="Arial"/>
+          <w:b w:val="false"/>
+          <w:bCs w:val="false"/>
+        </w:rPr>
+      </w:pPr>
+      <w:r>
+        <w:rPr>
+          <w:rFonts w:ascii="Arial" w:hAnsi="Arial"/>
+          <w:b w:val="false"/>
+          <w:bCs w:val="false"/>
+        </w:rPr>
+      </w:r>
+    </w:p>
+    <w:p>
+      <w:pPr>
+        <w:pStyle w:val="Normal"/>
+        <w:widowControl/>
+        <w:bidi w:val="0"/>
+        <w:spacing w:lineRule="auto" w:line="259" w:before="0" w:after="160"/>
+        <w:jc w:val="left"/>
+        <w:rPr>
+          <w:rFonts w:ascii="Arial" w:hAnsi="Arial"/>
+        </w:rPr>
+      </w:pPr>
+      <w:r>
+        <w:rPr>
+          <w:rFonts w:ascii="Arial" w:hAnsi="Arial"/>
+          <w:b w:val="false"/>
+          <w:bCs w:val="false"/>
+        </w:rPr>
+        <w:t>Allow me to mention that if we just want to capture all variables which are available within the enclosing scope, we can do [=] to capture all by value or [&amp;] to capture all by reference. An empty capture clause indicates that no variables within the enclosing scope can be accessed. An alternative syntax for capturing x in the example above is shown below:</w:t>
+      </w:r>
+    </w:p>
+    <w:p>
+      <w:pPr>
+        <w:pStyle w:val="Normal"/>
+        <w:widowControl/>
+        <w:bidi w:val="0"/>
+        <w:spacing w:lineRule="auto" w:line="259" w:before="0" w:after="160"/>
+        <w:jc w:val="left"/>
+        <w:rPr>
+          <w:rFonts w:ascii="Arial" w:hAnsi="Arial"/>
+        </w:rPr>
+      </w:pPr>
+      <w:r>
+        <w:rPr>
+          <w:rFonts w:ascii="Arial" w:hAnsi="Arial"/>
+          <w:b w:val="false"/>
+          <w:bCs w:val="false"/>
+        </w:rPr>
+        <w:t>[&amp;, x]{}; // Capture x by reference</w:t>
+      </w:r>
+    </w:p>
+    <w:p>
+      <w:pPr>
+        <w:pStyle w:val="Normal"/>
+        <w:widowControl/>
+        <w:bidi w:val="0"/>
+        <w:spacing w:lineRule="auto" w:line="259" w:before="0" w:after="160"/>
+        <w:jc w:val="left"/>
+        <w:rPr>
+          <w:rFonts w:ascii="Arial" w:hAnsi="Arial"/>
+        </w:rPr>
+      </w:pPr>
+      <w:r>
+        <w:rPr>
+          <w:rFonts w:ascii="Arial" w:hAnsi="Arial"/>
+          <w:b w:val="false"/>
+          <w:bCs w:val="false"/>
+        </w:rPr>
+        <w:t>[=, x]{}; // Error: = is the default</w:t>
+      </w:r>
+    </w:p>
+    <w:p>
+      <w:pPr>
+        <w:pStyle w:val="Normal"/>
+        <w:widowControl/>
+        <w:bidi w:val="0"/>
+        <w:spacing w:lineRule="auto" w:line="259" w:before="0" w:after="160"/>
+        <w:jc w:val="left"/>
+        <w:rPr>
+          <w:rFonts w:ascii="Arial" w:hAnsi="Arial"/>
+        </w:rPr>
+      </w:pPr>
+      <w:r>
+        <w:rPr>
+          <w:rFonts w:ascii="Arial" w:hAnsi="Arial"/>
+        </w:rPr>
+      </w:r>
+    </w:p>
+    <w:p>
+      <w:pPr>
+        <w:pStyle w:val="Normal"/>
+        <w:widowControl/>
+        <w:bidi w:val="0"/>
+        <w:spacing w:lineRule="auto" w:line="259" w:before="0" w:after="160"/>
+        <w:jc w:val="left"/>
+        <w:rPr>
+          <w:rFonts w:ascii="Arial" w:hAnsi="Arial"/>
+        </w:rPr>
+      </w:pPr>
+      <w:r>
+        <w:rPr>
+          <w:rFonts w:ascii="Arial" w:hAnsi="Arial"/>
+          <w:b w:val="false"/>
+          <w:bCs w:val="false"/>
+        </w:rPr>
+        <w:t xml:space="preserve">Lambdas can be invoked just like regular functions. Arguments explicitly passed in must correspond to the parameter list of the lambda. </w:t>
+      </w:r>
+    </w:p>
+    <w:p>
+      <w:pPr>
+        <w:pStyle w:val="Normal"/>
+        <w:widowControl/>
+        <w:bidi w:val="0"/>
+        <w:spacing w:lineRule="auto" w:line="259" w:before="0" w:after="160"/>
+        <w:jc w:val="left"/>
+        <w:rPr>
+          <w:rFonts w:ascii="Arial" w:hAnsi="Arial"/>
+          <w:b w:val="false"/>
+          <w:bCs w:val="false"/>
+        </w:rPr>
+      </w:pPr>
+      <w:r>
+        <w:rPr>
+          <w:rFonts w:ascii="Arial" w:hAnsi="Arial"/>
+          <w:b w:val="false"/>
+          <w:bCs w:val="false"/>
+        </w:rPr>
+      </w:r>
+    </w:p>
+    <w:p>
+      <w:pPr>
+        <w:pStyle w:val="Normal"/>
+        <w:widowControl/>
+        <w:bidi w:val="0"/>
+        <w:spacing w:lineRule="auto" w:line="259" w:before="0" w:after="160"/>
+        <w:jc w:val="left"/>
+        <w:rPr>
+          <w:rFonts w:ascii="Arial" w:hAnsi="Arial"/>
+        </w:rPr>
+      </w:pPr>
+      <w:r>
+        <w:rPr>
+          <w:rFonts w:ascii="Arial" w:hAnsi="Arial"/>
+          <w:b w:val="false"/>
+          <w:bCs w:val="false"/>
+        </w:rPr>
+        <w:t>Here are the actual order of specifiers that we can include in a lambda expression:</w:t>
+      </w:r>
+    </w:p>
+    <w:p>
+      <w:pPr>
+        <w:pStyle w:val="Normal"/>
+        <w:widowControl/>
+        <w:bidi w:val="0"/>
+        <w:spacing w:lineRule="auto" w:line="259" w:before="0" w:after="160"/>
+        <w:jc w:val="left"/>
+        <w:rPr>
+          <w:rFonts w:ascii="Arial" w:hAnsi="Arial"/>
+        </w:rPr>
+      </w:pPr>
+      <w:r>
+        <w:rPr>
+          <w:rFonts w:ascii="Arial" w:hAnsi="Arial"/>
+          <w:b w:val="false"/>
+          <w:bCs w:val="false"/>
+        </w:rPr>
+        <w:t>1. capture clause</w:t>
+      </w:r>
+    </w:p>
+    <w:p>
+      <w:pPr>
+        <w:pStyle w:val="Normal"/>
+        <w:widowControl/>
+        <w:bidi w:val="0"/>
+        <w:spacing w:lineRule="auto" w:line="259" w:before="0" w:after="160"/>
+        <w:jc w:val="left"/>
+        <w:rPr>
+          <w:rFonts w:ascii="Arial" w:hAnsi="Arial"/>
+        </w:rPr>
+      </w:pPr>
+      <w:r>
+        <w:rPr>
+          <w:rFonts w:ascii="Arial" w:hAnsi="Arial"/>
+          <w:b w:val="false"/>
+          <w:bCs w:val="false"/>
+        </w:rPr>
+        <w:t>2. parameter list (optional)</w:t>
+      </w:r>
+    </w:p>
+    <w:p>
+      <w:pPr>
+        <w:pStyle w:val="Normal"/>
+        <w:widowControl/>
+        <w:bidi w:val="0"/>
+        <w:spacing w:lineRule="auto" w:line="259" w:before="0" w:after="160"/>
+        <w:jc w:val="left"/>
+        <w:rPr>
+          <w:rFonts w:ascii="Arial" w:hAnsi="Arial"/>
+        </w:rPr>
+      </w:pPr>
+      <w:r>
+        <w:rPr>
+          <w:rFonts w:ascii="Arial" w:hAnsi="Arial"/>
+          <w:b w:val="false"/>
+          <w:bCs w:val="false"/>
+        </w:rPr>
+        <w:t>3. The ‘mutable’ specifier (optional)</w:t>
+      </w:r>
+    </w:p>
+    <w:p>
+      <w:pPr>
+        <w:pStyle w:val="Normal"/>
+        <w:widowControl/>
+        <w:bidi w:val="0"/>
+        <w:spacing w:lineRule="auto" w:line="259" w:before="0" w:after="160"/>
+        <w:jc w:val="left"/>
+        <w:rPr>
+          <w:rFonts w:ascii="Arial" w:hAnsi="Arial"/>
+        </w:rPr>
+      </w:pPr>
+      <w:r>
+        <w:rPr>
+          <w:rFonts w:ascii="Arial" w:hAnsi="Arial"/>
+          <w:b w:val="false"/>
+          <w:bCs w:val="false"/>
+        </w:rPr>
+        <w:t>4. An exception specification e.g., throw() or noexcept (optional)</w:t>
+      </w:r>
+    </w:p>
+    <w:p>
+      <w:pPr>
+        <w:pStyle w:val="Normal"/>
+        <w:widowControl/>
+        <w:bidi w:val="0"/>
+        <w:spacing w:lineRule="auto" w:line="259" w:before="0" w:after="160"/>
+        <w:jc w:val="left"/>
+        <w:rPr>
+          <w:rFonts w:ascii="Arial" w:hAnsi="Arial"/>
+        </w:rPr>
+      </w:pPr>
+      <w:r>
+        <w:rPr>
+          <w:rFonts w:ascii="Arial" w:hAnsi="Arial"/>
+          <w:b w:val="false"/>
+          <w:bCs w:val="false"/>
+        </w:rPr>
+        <w:t>5. Arrow operator followed by trailing return type (optional)</w:t>
+      </w:r>
+    </w:p>
+    <w:p>
+      <w:pPr>
+        <w:pStyle w:val="Normal"/>
+        <w:widowControl/>
+        <w:bidi w:val="0"/>
+        <w:spacing w:lineRule="auto" w:line="259" w:before="0" w:after="160"/>
+        <w:jc w:val="left"/>
+        <w:rPr>
+          <w:rFonts w:ascii="Arial" w:hAnsi="Arial"/>
+        </w:rPr>
+      </w:pPr>
+      <w:r>
+        <w:rPr>
+          <w:rFonts w:ascii="Arial" w:hAnsi="Arial"/>
+          <w:b w:val="false"/>
+          <w:bCs w:val="false"/>
+        </w:rPr>
+        <w:t>6. The lambda body</w:t>
+      </w:r>
+    </w:p>
+    <w:p>
+      <w:pPr>
+        <w:pStyle w:val="Normal"/>
+        <w:widowControl/>
+        <w:bidi w:val="0"/>
+        <w:spacing w:lineRule="auto" w:line="259" w:before="0" w:after="160"/>
+        <w:jc w:val="left"/>
+        <w:rPr>
+          <w:rFonts w:ascii="Arial" w:hAnsi="Arial"/>
+          <w:b w:val="false"/>
+          <w:bCs w:val="false"/>
+        </w:rPr>
+      </w:pPr>
+      <w:r>
+        <w:rPr>
+          <w:rFonts w:ascii="Arial" w:hAnsi="Arial"/>
+          <w:b w:val="false"/>
+          <w:bCs w:val="false"/>
+        </w:rPr>
+      </w:r>
+    </w:p>
+    <w:p>
+      <w:pPr>
+        <w:pStyle w:val="Normal"/>
+        <w:widowControl/>
+        <w:bidi w:val="0"/>
+        <w:spacing w:lineRule="auto" w:line="259" w:before="0" w:after="160"/>
+        <w:jc w:val="left"/>
+        <w:rPr>
+          <w:rFonts w:ascii="Arial" w:hAnsi="Arial"/>
+        </w:rPr>
+      </w:pPr>
+      <w:r>
+        <w:rPr>
+          <w:rFonts w:ascii="Arial" w:hAnsi="Arial"/>
+          <w:b w:val="false"/>
+          <w:bCs w:val="false"/>
+        </w:rPr>
+        <w:t>A lambda expression using all 6 of these specifiers would look something like the following:</w:t>
+      </w:r>
+    </w:p>
+    <w:p>
+      <w:pPr>
+        <w:pStyle w:val="Normal"/>
+        <w:widowControl/>
+        <w:bidi w:val="0"/>
+        <w:spacing w:lineRule="auto" w:line="259" w:before="0" w:after="160"/>
+        <w:jc w:val="left"/>
+        <w:rPr>
+          <w:rFonts w:ascii="Arial" w:hAnsi="Arial"/>
+        </w:rPr>
+      </w:pPr>
+      <w:r>
+        <w:rPr>
+          <w:rFonts w:ascii="Arial" w:hAnsi="Arial"/>
+          <w:b w:val="false"/>
+          <w:bCs w:val="false"/>
+        </w:rPr>
+        <w:t>[&amp;](int a, int b) mutable noexcept -&gt; int {</w:t>
+      </w:r>
+    </w:p>
+    <w:p>
+      <w:pPr>
+        <w:pStyle w:val="Normal"/>
+        <w:widowControl/>
+        <w:bidi w:val="0"/>
+        <w:spacing w:lineRule="auto" w:line="259" w:before="0" w:after="160"/>
+        <w:jc w:val="left"/>
+        <w:rPr>
+          <w:rFonts w:ascii="Arial" w:hAnsi="Arial"/>
+        </w:rPr>
+      </w:pPr>
+      <w:r>
+        <w:rPr>
+          <w:rFonts w:ascii="Arial" w:hAnsi="Arial"/>
+          <w:b w:val="false"/>
+          <w:bCs w:val="false"/>
+        </w:rPr>
+        <w:tab/>
+        <w:t>return (a * b);</w:t>
+      </w:r>
+    </w:p>
+    <w:p>
+      <w:pPr>
+        <w:pStyle w:val="Normal"/>
+        <w:widowControl/>
+        <w:bidi w:val="0"/>
+        <w:spacing w:lineRule="auto" w:line="259" w:before="0" w:after="160"/>
+        <w:jc w:val="left"/>
+        <w:rPr>
+          <w:rFonts w:ascii="Arial" w:hAnsi="Arial"/>
+        </w:rPr>
+      </w:pPr>
+      <w:r>
+        <w:rPr>
+          <w:rFonts w:ascii="Arial" w:hAnsi="Arial"/>
+          <w:b w:val="false"/>
+          <w:bCs w:val="false"/>
+        </w:rPr>
+        <w:t>}</w:t>
+      </w:r>
+    </w:p>
+    <w:p>
+      <w:pPr>
+        <w:pStyle w:val="Normal"/>
+        <w:widowControl/>
+        <w:bidi w:val="0"/>
+        <w:spacing w:lineRule="auto" w:line="259" w:before="0" w:after="160"/>
+        <w:jc w:val="left"/>
+        <w:rPr>
+          <w:rFonts w:ascii="Arial" w:hAnsi="Arial"/>
+          <w:b w:val="false"/>
+          <w:bCs w:val="false"/>
+        </w:rPr>
+      </w:pPr>
+      <w:r>
+        <w:rPr>
+          <w:rFonts w:ascii="Arial" w:hAnsi="Arial"/>
+          <w:b w:val="false"/>
+          <w:bCs w:val="false"/>
+        </w:rPr>
       </w:r>
     </w:p>
     <w:p>
@@ -20197,1856 +20678,1047 @@
           <w:b/>
           <w:bCs/>
         </w:rPr>
-        <w:tab/>
-      </w:r>
-      <w:r>
-        <w:rPr>
-          <w:rFonts w:ascii="Arial" w:hAnsi="Arial"/>
-          <w:b w:val="false"/>
-          <w:bCs w:val="false"/>
-        </w:rPr>
-        <w:t>You may or may not have used templates in other programming langauges before. In case you have never used templates before, I will summarize their utility. A template typically allows us to omit type information for a given variable or function parameter so that we can polymorphically reuse code by substituting the type that we want when the class is instantiated or function is invoked. Due to the fact that we can substitute any type that we like by default, we refer to the placeholder value as ‘generics’. In order to create a template in C++, we simply use the ‘template’ keyword, followed by opening and closing karats (&lt;&gt;), which will enclose one of two additional keywords (I’ll demonstrate what these are in a moment), as well as the name of the generic or generics. Assume that we have a function which adds two values called add(). Now assume that we want to be able to have three versions of the add() function: one for ints, one for floats, and one for doubles. Your instinct may jump to using function overloads. Overloads can become cumbersome, however, since we must type out the same function three times with the only difference being in the types that we assign to our parameters. This is solved with templates with the following code:</w:t>
-      </w:r>
-    </w:p>
-    <w:p>
-      <w:pPr>
-        <w:pStyle w:val="Normal"/>
-        <w:widowControl/>
-        <w:bidi w:val="0"/>
-        <w:spacing w:lineRule="auto" w:line="259" w:before="0" w:after="160"/>
-        <w:jc w:val="left"/>
+        <w:t>Templates:</w:t>
+      </w:r>
+    </w:p>
+    <w:p>
+      <w:pPr>
+        <w:pStyle w:val="Normal"/>
+        <w:widowControl/>
+        <w:bidi w:val="0"/>
+        <w:spacing w:lineRule="auto" w:line="259" w:before="0" w:after="160"/>
+        <w:jc w:val="left"/>
+        <w:rPr>
+          <w:rFonts w:ascii="Arial" w:hAnsi="Arial"/>
+        </w:rPr>
+      </w:pPr>
+      <w:r>
         <w:rPr>
           <w:rFonts w:ascii="Arial" w:hAnsi="Arial"/>
           <w:b/>
           <w:bCs/>
         </w:rPr>
-      </w:pPr>
-      <w:r>
+        <w:tab/>
+      </w:r>
+      <w:r>
+        <w:rPr>
+          <w:rFonts w:ascii="Arial" w:hAnsi="Arial"/>
+          <w:b w:val="false"/>
+          <w:bCs w:val="false"/>
+        </w:rPr>
+        <w:t>You may or may not have used templates in other programming langauges before. In case you have never used templates before, I will summarize their utility. A template typically allows us to omit type information for a given variable or function parameter so that we can polymorphically reuse code by substituting the type that we want when the class is instantiated or function is invoked. Due to the fact that we can substitute any type that we like by default, we refer to the placeholder value as ‘generics’. In order to create a template in C++, we simply use the ‘template’ keyword, followed by opening and closing karats (&lt;&gt;), which will enclose one of two additional keywords (I’ll demonstrate what these are in a moment), as well as the name of the generic or generics. Assume that we have a function which adds two values called add(). Now assume that we want to be able to have three versions of the add() function: one for ints, one for floats, and one for doubles. Your instinct may jump to using function overloads. Overloads can become cumbersome, however, since we must type out the same function three times with the only difference being in the types that we assign to our parameters. This is solved with templates with the following code:</w:t>
+      </w:r>
+    </w:p>
+    <w:p>
+      <w:pPr>
+        <w:pStyle w:val="Normal"/>
+        <w:widowControl/>
+        <w:bidi w:val="0"/>
+        <w:spacing w:lineRule="auto" w:line="259" w:before="0" w:after="160"/>
+        <w:jc w:val="left"/>
         <w:rPr>
           <w:rFonts w:ascii="Arial" w:hAnsi="Arial"/>
           <w:b/>
           <w:bCs/>
         </w:rPr>
-      </w:r>
-    </w:p>
-    <w:p>
-      <w:pPr>
-        <w:pStyle w:val="Normal"/>
-        <w:widowControl/>
-        <w:bidi w:val="0"/>
-        <w:spacing w:lineRule="auto" w:line="259" w:before="0" w:after="160"/>
-        <w:jc w:val="left"/>
-        <w:rPr>
-          <w:rFonts w:ascii="Arial" w:hAnsi="Arial"/>
-        </w:rPr>
-      </w:pPr>
-      <w:r>
-        <w:rPr>
-          <w:rFonts w:ascii="Arial" w:hAnsi="Arial"/>
-          <w:b w:val="false"/>
-          <w:bCs w:val="false"/>
-        </w:rPr>
-        <w:t>template &lt;typename T&gt;</w:t>
-      </w:r>
-    </w:p>
-    <w:p>
-      <w:pPr>
-        <w:pStyle w:val="Normal"/>
-        <w:widowControl/>
-        <w:bidi w:val="0"/>
-        <w:spacing w:lineRule="auto" w:line="259" w:before="0" w:after="160"/>
-        <w:jc w:val="left"/>
-        <w:rPr>
-          <w:rFonts w:ascii="Arial" w:hAnsi="Arial"/>
-        </w:rPr>
-      </w:pPr>
-      <w:r>
-        <w:rPr>
-          <w:rFonts w:ascii="Arial" w:hAnsi="Arial"/>
-          <w:b w:val="false"/>
-          <w:bCs w:val="false"/>
-        </w:rPr>
-        <w:t xml:space="preserve">T add(T a, T b) </w:t>
-      </w:r>
-    </w:p>
-    <w:p>
-      <w:pPr>
-        <w:pStyle w:val="Normal"/>
-        <w:widowControl/>
-        <w:bidi w:val="0"/>
-        <w:spacing w:lineRule="auto" w:line="259" w:before="0" w:after="160"/>
-        <w:jc w:val="left"/>
-        <w:rPr>
-          <w:rFonts w:ascii="Arial" w:hAnsi="Arial"/>
-        </w:rPr>
-      </w:pPr>
-      <w:r>
-        <w:rPr>
-          <w:rFonts w:ascii="Arial" w:hAnsi="Arial"/>
-          <w:b w:val="false"/>
-          <w:bCs w:val="false"/>
-        </w:rPr>
-        <w:t>{</w:t>
-      </w:r>
-    </w:p>
-    <w:p>
-      <w:pPr>
-        <w:pStyle w:val="Normal"/>
-        <w:widowControl/>
-        <w:bidi w:val="0"/>
-        <w:spacing w:lineRule="auto" w:line="259" w:before="0" w:after="160"/>
-        <w:jc w:val="left"/>
-        <w:rPr>
-          <w:rFonts w:ascii="Arial" w:hAnsi="Arial"/>
-        </w:rPr>
-      </w:pPr>
-      <w:r>
-        <w:rPr>
-          <w:rFonts w:ascii="Arial" w:hAnsi="Arial"/>
-          <w:b w:val="false"/>
-          <w:bCs w:val="false"/>
-        </w:rPr>
-        <w:tab/>
-        <w:t>return a + b;</w:t>
-      </w:r>
-    </w:p>
-    <w:p>
-      <w:pPr>
-        <w:pStyle w:val="Normal"/>
-        <w:widowControl/>
-        <w:bidi w:val="0"/>
-        <w:spacing w:lineRule="auto" w:line="259" w:before="0" w:after="160"/>
-        <w:jc w:val="left"/>
-        <w:rPr>
-          <w:rFonts w:ascii="Arial" w:hAnsi="Arial"/>
-        </w:rPr>
-      </w:pPr>
-      <w:r>
-        <w:rPr>
-          <w:rFonts w:ascii="Arial" w:hAnsi="Arial"/>
-          <w:b w:val="false"/>
-          <w:bCs w:val="false"/>
-        </w:rPr>
-        <w:t>}</w:t>
-      </w:r>
-    </w:p>
-    <w:p>
-      <w:pPr>
-        <w:pStyle w:val="Normal"/>
-        <w:widowControl/>
-        <w:bidi w:val="0"/>
-        <w:spacing w:lineRule="auto" w:line="259" w:before="0" w:after="160"/>
-        <w:jc w:val="left"/>
+      </w:pPr>
+      <w:r>
         <w:rPr>
           <w:rFonts w:ascii="Arial" w:hAnsi="Arial"/>
           <w:b/>
           <w:bCs/>
         </w:rPr>
-      </w:pPr>
-      <w:r>
+      </w:r>
+    </w:p>
+    <w:p>
+      <w:pPr>
+        <w:pStyle w:val="Normal"/>
+        <w:widowControl/>
+        <w:bidi w:val="0"/>
+        <w:spacing w:lineRule="auto" w:line="259" w:before="0" w:after="160"/>
+        <w:jc w:val="left"/>
+        <w:rPr>
+          <w:rFonts w:ascii="Arial" w:hAnsi="Arial"/>
+        </w:rPr>
+      </w:pPr>
+      <w:r>
+        <w:rPr>
+          <w:rFonts w:ascii="Arial" w:hAnsi="Arial"/>
+          <w:b w:val="false"/>
+          <w:bCs w:val="false"/>
+        </w:rPr>
+        <w:t>template &lt;typename T&gt;</w:t>
+      </w:r>
+    </w:p>
+    <w:p>
+      <w:pPr>
+        <w:pStyle w:val="Normal"/>
+        <w:widowControl/>
+        <w:bidi w:val="0"/>
+        <w:spacing w:lineRule="auto" w:line="259" w:before="0" w:after="160"/>
+        <w:jc w:val="left"/>
+        <w:rPr>
+          <w:rFonts w:ascii="Arial" w:hAnsi="Arial"/>
+        </w:rPr>
+      </w:pPr>
+      <w:r>
+        <w:rPr>
+          <w:rFonts w:ascii="Arial" w:hAnsi="Arial"/>
+          <w:b w:val="false"/>
+          <w:bCs w:val="false"/>
+        </w:rPr>
+        <w:t xml:space="preserve">T add(T a, T b) </w:t>
+      </w:r>
+    </w:p>
+    <w:p>
+      <w:pPr>
+        <w:pStyle w:val="Normal"/>
+        <w:widowControl/>
+        <w:bidi w:val="0"/>
+        <w:spacing w:lineRule="auto" w:line="259" w:before="0" w:after="160"/>
+        <w:jc w:val="left"/>
+        <w:rPr>
+          <w:rFonts w:ascii="Arial" w:hAnsi="Arial"/>
+        </w:rPr>
+      </w:pPr>
+      <w:r>
+        <w:rPr>
+          <w:rFonts w:ascii="Arial" w:hAnsi="Arial"/>
+          <w:b w:val="false"/>
+          <w:bCs w:val="false"/>
+        </w:rPr>
+        <w:t>{</w:t>
+      </w:r>
+    </w:p>
+    <w:p>
+      <w:pPr>
+        <w:pStyle w:val="Normal"/>
+        <w:widowControl/>
+        <w:bidi w:val="0"/>
+        <w:spacing w:lineRule="auto" w:line="259" w:before="0" w:after="160"/>
+        <w:jc w:val="left"/>
+        <w:rPr>
+          <w:rFonts w:ascii="Arial" w:hAnsi="Arial"/>
+        </w:rPr>
+      </w:pPr>
+      <w:r>
+        <w:rPr>
+          <w:rFonts w:ascii="Arial" w:hAnsi="Arial"/>
+          <w:b w:val="false"/>
+          <w:bCs w:val="false"/>
+        </w:rPr>
+        <w:tab/>
+        <w:t>return a + b;</w:t>
+      </w:r>
+    </w:p>
+    <w:p>
+      <w:pPr>
+        <w:pStyle w:val="Normal"/>
+        <w:widowControl/>
+        <w:bidi w:val="0"/>
+        <w:spacing w:lineRule="auto" w:line="259" w:before="0" w:after="160"/>
+        <w:jc w:val="left"/>
+        <w:rPr>
+          <w:rFonts w:ascii="Arial" w:hAnsi="Arial"/>
+        </w:rPr>
+      </w:pPr>
+      <w:r>
+        <w:rPr>
+          <w:rFonts w:ascii="Arial" w:hAnsi="Arial"/>
+          <w:b w:val="false"/>
+          <w:bCs w:val="false"/>
+        </w:rPr>
+        <w:t>}</w:t>
+      </w:r>
+    </w:p>
+    <w:p>
+      <w:pPr>
+        <w:pStyle w:val="Normal"/>
+        <w:widowControl/>
+        <w:bidi w:val="0"/>
+        <w:spacing w:lineRule="auto" w:line="259" w:before="0" w:after="160"/>
+        <w:jc w:val="left"/>
         <w:rPr>
           <w:rFonts w:ascii="Arial" w:hAnsi="Arial"/>
           <w:b/>
           <w:bCs/>
         </w:rPr>
-      </w:r>
-    </w:p>
-    <w:p>
-      <w:pPr>
-        <w:pStyle w:val="Normal"/>
-        <w:widowControl/>
-        <w:bidi w:val="0"/>
-        <w:spacing w:lineRule="auto" w:line="259" w:before="0" w:after="160"/>
-        <w:jc w:val="left"/>
-        <w:rPr>
-          <w:rFonts w:ascii="Arial" w:hAnsi="Arial"/>
-        </w:rPr>
-      </w:pPr>
-      <w:r>
-        <w:rPr>
-          <w:rFonts w:ascii="Arial" w:hAnsi="Arial"/>
-          <w:b w:val="false"/>
-          <w:bCs w:val="false"/>
-        </w:rPr>
-        <w:t>When we want to invoke the add() function, we must now do so as add&lt;T&gt;(), where ‘T’ is the type that we want to pass in to our template as the generic. Here is the full code snippet:</w:t>
-      </w:r>
-    </w:p>
-    <w:p>
-      <w:pPr>
-        <w:pStyle w:val="Normal"/>
-        <w:widowControl/>
-        <w:bidi w:val="0"/>
-        <w:spacing w:lineRule="auto" w:line="259" w:before="0" w:after="160"/>
-        <w:jc w:val="left"/>
+      </w:pPr>
+      <w:r>
         <w:rPr>
           <w:rFonts w:ascii="Arial" w:hAnsi="Arial"/>
           <w:b/>
           <w:bCs/>
         </w:rPr>
-      </w:pPr>
-      <w:r>
+      </w:r>
+    </w:p>
+    <w:p>
+      <w:pPr>
+        <w:pStyle w:val="Normal"/>
+        <w:widowControl/>
+        <w:bidi w:val="0"/>
+        <w:spacing w:lineRule="auto" w:line="259" w:before="0" w:after="160"/>
+        <w:jc w:val="left"/>
+        <w:rPr>
+          <w:rFonts w:ascii="Arial" w:hAnsi="Arial"/>
+        </w:rPr>
+      </w:pPr>
+      <w:r>
+        <w:rPr>
+          <w:rFonts w:ascii="Arial" w:hAnsi="Arial"/>
+          <w:b w:val="false"/>
+          <w:bCs w:val="false"/>
+        </w:rPr>
+        <w:t>When we want to invoke the add() function, we must now do so as add&lt;T&gt;(), where ‘T’ is the type that we want to pass in to our template as the generic. Here is the full code snippet:</w:t>
+      </w:r>
+    </w:p>
+    <w:p>
+      <w:pPr>
+        <w:pStyle w:val="Normal"/>
+        <w:widowControl/>
+        <w:bidi w:val="0"/>
+        <w:spacing w:lineRule="auto" w:line="259" w:before="0" w:after="160"/>
+        <w:jc w:val="left"/>
         <w:rPr>
           <w:rFonts w:ascii="Arial" w:hAnsi="Arial"/>
           <w:b/>
           <w:bCs/>
         </w:rPr>
-      </w:r>
-    </w:p>
-    <w:p>
-      <w:pPr>
-        <w:pStyle w:val="Normal"/>
-        <w:widowControl/>
-        <w:bidi w:val="0"/>
-        <w:spacing w:lineRule="auto" w:line="259" w:before="0" w:after="160"/>
-        <w:jc w:val="left"/>
-        <w:rPr>
-          <w:rFonts w:ascii="Arial" w:hAnsi="Arial"/>
-        </w:rPr>
-      </w:pPr>
-      <w:r>
-        <w:rPr>
-          <w:rFonts w:ascii="Arial" w:hAnsi="Arial"/>
-          <w:b w:val="false"/>
-          <w:bCs w:val="false"/>
-        </w:rPr>
-        <w:t>#include &lt;iostream&gt;</w:t>
-      </w:r>
-    </w:p>
-    <w:p>
-      <w:pPr>
-        <w:pStyle w:val="Normal"/>
-        <w:widowControl/>
-        <w:bidi w:val="0"/>
-        <w:spacing w:lineRule="auto" w:line="259" w:before="0" w:after="160"/>
-        <w:jc w:val="left"/>
+      </w:pPr>
+      <w:r>
         <w:rPr>
           <w:rFonts w:ascii="Arial" w:hAnsi="Arial"/>
           <w:b/>
           <w:bCs/>
         </w:rPr>
-      </w:pPr>
-      <w:r>
+      </w:r>
+    </w:p>
+    <w:p>
+      <w:pPr>
+        <w:pStyle w:val="Normal"/>
+        <w:widowControl/>
+        <w:bidi w:val="0"/>
+        <w:spacing w:lineRule="auto" w:line="259" w:before="0" w:after="160"/>
+        <w:jc w:val="left"/>
+        <w:rPr>
+          <w:rFonts w:ascii="Arial" w:hAnsi="Arial"/>
+        </w:rPr>
+      </w:pPr>
+      <w:r>
+        <w:rPr>
+          <w:rFonts w:ascii="Arial" w:hAnsi="Arial"/>
+          <w:b w:val="false"/>
+          <w:bCs w:val="false"/>
+        </w:rPr>
+        <w:t>#include &lt;iostream&gt;</w:t>
+      </w:r>
+    </w:p>
+    <w:p>
+      <w:pPr>
+        <w:pStyle w:val="Normal"/>
+        <w:widowControl/>
+        <w:bidi w:val="0"/>
+        <w:spacing w:lineRule="auto" w:line="259" w:before="0" w:after="160"/>
+        <w:jc w:val="left"/>
         <w:rPr>
           <w:rFonts w:ascii="Arial" w:hAnsi="Arial"/>
           <w:b/>
           <w:bCs/>
         </w:rPr>
-      </w:r>
-    </w:p>
-    <w:p>
-      <w:pPr>
-        <w:pStyle w:val="Normal"/>
-        <w:widowControl/>
-        <w:bidi w:val="0"/>
-        <w:spacing w:lineRule="auto" w:line="259" w:before="0" w:after="160"/>
-        <w:jc w:val="left"/>
-        <w:rPr>
-          <w:rFonts w:ascii="Arial" w:hAnsi="Arial"/>
-        </w:rPr>
-      </w:pPr>
-      <w:r>
-        <w:rPr>
-          <w:rFonts w:ascii="Arial" w:hAnsi="Arial"/>
-          <w:b w:val="false"/>
-          <w:bCs w:val="false"/>
-        </w:rPr>
-        <w:t>using namespace std;</w:t>
-      </w:r>
-    </w:p>
-    <w:p>
-      <w:pPr>
-        <w:pStyle w:val="Normal"/>
-        <w:widowControl/>
-        <w:bidi w:val="0"/>
-        <w:spacing w:lineRule="auto" w:line="259" w:before="0" w:after="160"/>
-        <w:jc w:val="left"/>
+      </w:pPr>
+      <w:r>
         <w:rPr>
           <w:rFonts w:ascii="Arial" w:hAnsi="Arial"/>
           <w:b/>
           <w:bCs/>
         </w:rPr>
-      </w:pPr>
-      <w:r>
+      </w:r>
+    </w:p>
+    <w:p>
+      <w:pPr>
+        <w:pStyle w:val="Normal"/>
+        <w:widowControl/>
+        <w:bidi w:val="0"/>
+        <w:spacing w:lineRule="auto" w:line="259" w:before="0" w:after="160"/>
+        <w:jc w:val="left"/>
+        <w:rPr>
+          <w:rFonts w:ascii="Arial" w:hAnsi="Arial"/>
+        </w:rPr>
+      </w:pPr>
+      <w:r>
+        <w:rPr>
+          <w:rFonts w:ascii="Arial" w:hAnsi="Arial"/>
+          <w:b w:val="false"/>
+          <w:bCs w:val="false"/>
+        </w:rPr>
+        <w:t>using namespace std;</w:t>
+      </w:r>
+    </w:p>
+    <w:p>
+      <w:pPr>
+        <w:pStyle w:val="Normal"/>
+        <w:widowControl/>
+        <w:bidi w:val="0"/>
+        <w:spacing w:lineRule="auto" w:line="259" w:before="0" w:after="160"/>
+        <w:jc w:val="left"/>
         <w:rPr>
           <w:rFonts w:ascii="Arial" w:hAnsi="Arial"/>
           <w:b/>
           <w:bCs/>
         </w:rPr>
-      </w:r>
-    </w:p>
-    <w:p>
-      <w:pPr>
-        <w:pStyle w:val="Normal"/>
-        <w:widowControl/>
-        <w:bidi w:val="0"/>
-        <w:spacing w:lineRule="auto" w:line="259" w:before="0" w:after="160"/>
-        <w:jc w:val="left"/>
-        <w:rPr>
-          <w:rFonts w:ascii="Arial" w:hAnsi="Arial"/>
-        </w:rPr>
-      </w:pPr>
-      <w:r>
-        <w:rPr>
-          <w:rFonts w:ascii="Arial" w:hAnsi="Arial"/>
-          <w:b w:val="false"/>
-          <w:bCs w:val="false"/>
-        </w:rPr>
-        <w:t>template &lt;typename T&gt;</w:t>
-      </w:r>
-    </w:p>
-    <w:p>
-      <w:pPr>
-        <w:pStyle w:val="Normal"/>
-        <w:widowControl/>
-        <w:bidi w:val="0"/>
-        <w:spacing w:lineRule="auto" w:line="259" w:before="0" w:after="160"/>
-        <w:jc w:val="left"/>
-        <w:rPr>
-          <w:rFonts w:ascii="Arial" w:hAnsi="Arial"/>
-        </w:rPr>
-      </w:pPr>
-      <w:r>
-        <w:rPr>
-          <w:rFonts w:ascii="Arial" w:hAnsi="Arial"/>
-          <w:b w:val="false"/>
-          <w:bCs w:val="false"/>
-        </w:rPr>
-        <w:t>T add(T a, T b)</w:t>
-      </w:r>
-    </w:p>
-    <w:p>
-      <w:pPr>
-        <w:pStyle w:val="Normal"/>
-        <w:widowControl/>
-        <w:bidi w:val="0"/>
-        <w:spacing w:lineRule="auto" w:line="259" w:before="0" w:after="160"/>
-        <w:jc w:val="left"/>
-        <w:rPr>
-          <w:rFonts w:ascii="Arial" w:hAnsi="Arial"/>
-        </w:rPr>
-      </w:pPr>
-      <w:r>
-        <w:rPr>
-          <w:rFonts w:ascii="Arial" w:hAnsi="Arial"/>
-          <w:b w:val="false"/>
-          <w:bCs w:val="false"/>
-        </w:rPr>
-        <w:t>{</w:t>
-      </w:r>
-    </w:p>
-    <w:p>
-      <w:pPr>
-        <w:pStyle w:val="Normal"/>
-        <w:widowControl/>
-        <w:bidi w:val="0"/>
-        <w:spacing w:lineRule="auto" w:line="259" w:before="0" w:after="160"/>
-        <w:jc w:val="left"/>
-        <w:rPr>
-          <w:rFonts w:ascii="Arial" w:hAnsi="Arial"/>
-        </w:rPr>
-      </w:pPr>
-      <w:r>
-        <w:rPr>
-          <w:rFonts w:ascii="Arial" w:hAnsi="Arial"/>
-          <w:b w:val="false"/>
-          <w:bCs w:val="false"/>
-        </w:rPr>
-        <w:t xml:space="preserve">   </w:t>
-      </w:r>
-      <w:r>
-        <w:rPr>
-          <w:rFonts w:ascii="Arial" w:hAnsi="Arial"/>
-          <w:b w:val="false"/>
-          <w:bCs w:val="false"/>
-        </w:rPr>
-        <w:t>return a + b;</w:t>
-      </w:r>
-    </w:p>
-    <w:p>
-      <w:pPr>
-        <w:pStyle w:val="Normal"/>
-        <w:widowControl/>
-        <w:bidi w:val="0"/>
-        <w:spacing w:lineRule="auto" w:line="259" w:before="0" w:after="160"/>
-        <w:jc w:val="left"/>
-        <w:rPr>
-          <w:rFonts w:ascii="Arial" w:hAnsi="Arial"/>
-        </w:rPr>
-      </w:pPr>
-      <w:r>
-        <w:rPr>
-          <w:rFonts w:ascii="Arial" w:hAnsi="Arial"/>
-          <w:b w:val="false"/>
-          <w:bCs w:val="false"/>
-        </w:rPr>
-        <w:t>}</w:t>
-      </w:r>
-    </w:p>
-    <w:p>
-      <w:pPr>
-        <w:pStyle w:val="Normal"/>
-        <w:widowControl/>
-        <w:bidi w:val="0"/>
-        <w:spacing w:lineRule="auto" w:line="259" w:before="0" w:after="160"/>
-        <w:jc w:val="left"/>
+      </w:pPr>
+      <w:r>
         <w:rPr>
           <w:rFonts w:ascii="Arial" w:hAnsi="Arial"/>
           <w:b/>
           <w:bCs/>
         </w:rPr>
-      </w:pPr>
-      <w:r>
+      </w:r>
+    </w:p>
+    <w:p>
+      <w:pPr>
+        <w:pStyle w:val="Normal"/>
+        <w:widowControl/>
+        <w:bidi w:val="0"/>
+        <w:spacing w:lineRule="auto" w:line="259" w:before="0" w:after="160"/>
+        <w:jc w:val="left"/>
+        <w:rPr>
+          <w:rFonts w:ascii="Arial" w:hAnsi="Arial"/>
+        </w:rPr>
+      </w:pPr>
+      <w:r>
+        <w:rPr>
+          <w:rFonts w:ascii="Arial" w:hAnsi="Arial"/>
+          <w:b w:val="false"/>
+          <w:bCs w:val="false"/>
+        </w:rPr>
+        <w:t>template &lt;typename T&gt;</w:t>
+      </w:r>
+    </w:p>
+    <w:p>
+      <w:pPr>
+        <w:pStyle w:val="Normal"/>
+        <w:widowControl/>
+        <w:bidi w:val="0"/>
+        <w:spacing w:lineRule="auto" w:line="259" w:before="0" w:after="160"/>
+        <w:jc w:val="left"/>
+        <w:rPr>
+          <w:rFonts w:ascii="Arial" w:hAnsi="Arial"/>
+        </w:rPr>
+      </w:pPr>
+      <w:r>
+        <w:rPr>
+          <w:rFonts w:ascii="Arial" w:hAnsi="Arial"/>
+          <w:b w:val="false"/>
+          <w:bCs w:val="false"/>
+        </w:rPr>
+        <w:t>T add(T a, T b)</w:t>
+      </w:r>
+    </w:p>
+    <w:p>
+      <w:pPr>
+        <w:pStyle w:val="Normal"/>
+        <w:widowControl/>
+        <w:bidi w:val="0"/>
+        <w:spacing w:lineRule="auto" w:line="259" w:before="0" w:after="160"/>
+        <w:jc w:val="left"/>
+        <w:rPr>
+          <w:rFonts w:ascii="Arial" w:hAnsi="Arial"/>
+        </w:rPr>
+      </w:pPr>
+      <w:r>
+        <w:rPr>
+          <w:rFonts w:ascii="Arial" w:hAnsi="Arial"/>
+          <w:b w:val="false"/>
+          <w:bCs w:val="false"/>
+        </w:rPr>
+        <w:t>{</w:t>
+      </w:r>
+    </w:p>
+    <w:p>
+      <w:pPr>
+        <w:pStyle w:val="Normal"/>
+        <w:widowControl/>
+        <w:bidi w:val="0"/>
+        <w:spacing w:lineRule="auto" w:line="259" w:before="0" w:after="160"/>
+        <w:jc w:val="left"/>
+        <w:rPr>
+          <w:rFonts w:ascii="Arial" w:hAnsi="Arial"/>
+        </w:rPr>
+      </w:pPr>
+      <w:r>
+        <w:rPr>
+          <w:rFonts w:ascii="Arial" w:hAnsi="Arial"/>
+          <w:b w:val="false"/>
+          <w:bCs w:val="false"/>
+        </w:rPr>
+        <w:t xml:space="preserve">   </w:t>
+      </w:r>
+      <w:r>
+        <w:rPr>
+          <w:rFonts w:ascii="Arial" w:hAnsi="Arial"/>
+          <w:b w:val="false"/>
+          <w:bCs w:val="false"/>
+        </w:rPr>
+        <w:t>return a + b;</w:t>
+      </w:r>
+    </w:p>
+    <w:p>
+      <w:pPr>
+        <w:pStyle w:val="Normal"/>
+        <w:widowControl/>
+        <w:bidi w:val="0"/>
+        <w:spacing w:lineRule="auto" w:line="259" w:before="0" w:after="160"/>
+        <w:jc w:val="left"/>
+        <w:rPr>
+          <w:rFonts w:ascii="Arial" w:hAnsi="Arial"/>
+        </w:rPr>
+      </w:pPr>
+      <w:r>
+        <w:rPr>
+          <w:rFonts w:ascii="Arial" w:hAnsi="Arial"/>
+          <w:b w:val="false"/>
+          <w:bCs w:val="false"/>
+        </w:rPr>
+        <w:t>}</w:t>
+      </w:r>
+    </w:p>
+    <w:p>
+      <w:pPr>
+        <w:pStyle w:val="Normal"/>
+        <w:widowControl/>
+        <w:bidi w:val="0"/>
+        <w:spacing w:lineRule="auto" w:line="259" w:before="0" w:after="160"/>
+        <w:jc w:val="left"/>
         <w:rPr>
           <w:rFonts w:ascii="Arial" w:hAnsi="Arial"/>
           <w:b/>
           <w:bCs/>
         </w:rPr>
-      </w:r>
-    </w:p>
-    <w:p>
-      <w:pPr>
-        <w:pStyle w:val="Normal"/>
-        <w:widowControl/>
-        <w:bidi w:val="0"/>
-        <w:spacing w:lineRule="auto" w:line="259" w:before="0" w:after="160"/>
-        <w:jc w:val="left"/>
-        <w:rPr>
-          <w:rFonts w:ascii="Arial" w:hAnsi="Arial"/>
-        </w:rPr>
-      </w:pPr>
-      <w:r>
-        <w:rPr>
-          <w:rFonts w:ascii="Arial" w:hAnsi="Arial"/>
-          <w:b w:val="false"/>
-          <w:bCs w:val="false"/>
-        </w:rPr>
-        <w:t>int main()</w:t>
-      </w:r>
-    </w:p>
-    <w:p>
-      <w:pPr>
-        <w:pStyle w:val="Normal"/>
-        <w:widowControl/>
-        <w:bidi w:val="0"/>
-        <w:spacing w:lineRule="auto" w:line="259" w:before="0" w:after="160"/>
-        <w:jc w:val="left"/>
-        <w:rPr>
-          <w:rFonts w:ascii="Arial" w:hAnsi="Arial"/>
-        </w:rPr>
-      </w:pPr>
-      <w:r>
-        <w:rPr>
-          <w:rFonts w:ascii="Arial" w:hAnsi="Arial"/>
-          <w:b w:val="false"/>
-          <w:bCs w:val="false"/>
-        </w:rPr>
-        <w:t>{</w:t>
-      </w:r>
-    </w:p>
-    <w:p>
-      <w:pPr>
-        <w:pStyle w:val="Normal"/>
-        <w:widowControl/>
-        <w:bidi w:val="0"/>
-        <w:spacing w:lineRule="auto" w:line="259" w:before="0" w:after="160"/>
-        <w:jc w:val="left"/>
-        <w:rPr>
-          <w:rFonts w:ascii="Arial" w:hAnsi="Arial"/>
-        </w:rPr>
-      </w:pPr>
-      <w:r>
-        <w:rPr>
-          <w:rFonts w:ascii="Arial" w:hAnsi="Arial"/>
-          <w:b w:val="false"/>
-          <w:bCs w:val="false"/>
-        </w:rPr>
-        <w:t xml:space="preserve">   </w:t>
-      </w:r>
-      <w:r>
-        <w:rPr>
-          <w:rFonts w:ascii="Arial" w:hAnsi="Arial"/>
-          <w:b w:val="false"/>
-          <w:bCs w:val="false"/>
-        </w:rPr>
-        <w:t>double result = add&lt;float&gt;(2.5f, 0.9f);</w:t>
-      </w:r>
-    </w:p>
-    <w:p>
-      <w:pPr>
-        <w:pStyle w:val="Normal"/>
-        <w:widowControl/>
-        <w:bidi w:val="0"/>
-        <w:spacing w:lineRule="auto" w:line="259" w:before="0" w:after="160"/>
-        <w:jc w:val="left"/>
-        <w:rPr>
-          <w:rFonts w:ascii="Arial" w:hAnsi="Arial"/>
-        </w:rPr>
-      </w:pPr>
-      <w:r>
-        <w:rPr>
-          <w:rFonts w:ascii="Arial" w:hAnsi="Arial"/>
-          <w:b w:val="false"/>
-          <w:bCs w:val="false"/>
-        </w:rPr>
-        <w:t xml:space="preserve">   </w:t>
-      </w:r>
-      <w:r>
-        <w:rPr>
-          <w:rFonts w:ascii="Arial" w:hAnsi="Arial"/>
-          <w:b w:val="false"/>
-          <w:bCs w:val="false"/>
-        </w:rPr>
-        <w:t>cout &lt;&lt; result &lt;&lt; endl;</w:t>
-      </w:r>
-    </w:p>
-    <w:p>
-      <w:pPr>
-        <w:pStyle w:val="Normal"/>
-        <w:widowControl/>
-        <w:bidi w:val="0"/>
-        <w:spacing w:lineRule="auto" w:line="259" w:before="0" w:after="160"/>
-        <w:jc w:val="left"/>
+      </w:pPr>
+      <w:r>
         <w:rPr>
           <w:rFonts w:ascii="Arial" w:hAnsi="Arial"/>
           <w:b/>
           <w:bCs/>
         </w:rPr>
-      </w:pPr>
-      <w:r>
+      </w:r>
+    </w:p>
+    <w:p>
+      <w:pPr>
+        <w:pStyle w:val="Normal"/>
+        <w:widowControl/>
+        <w:bidi w:val="0"/>
+        <w:spacing w:lineRule="auto" w:line="259" w:before="0" w:after="160"/>
+        <w:jc w:val="left"/>
+        <w:rPr>
+          <w:rFonts w:ascii="Arial" w:hAnsi="Arial"/>
+        </w:rPr>
+      </w:pPr>
+      <w:r>
+        <w:rPr>
+          <w:rFonts w:ascii="Arial" w:hAnsi="Arial"/>
+          <w:b w:val="false"/>
+          <w:bCs w:val="false"/>
+        </w:rPr>
+        <w:t>int main()</w:t>
+      </w:r>
+    </w:p>
+    <w:p>
+      <w:pPr>
+        <w:pStyle w:val="Normal"/>
+        <w:widowControl/>
+        <w:bidi w:val="0"/>
+        <w:spacing w:lineRule="auto" w:line="259" w:before="0" w:after="160"/>
+        <w:jc w:val="left"/>
+        <w:rPr>
+          <w:rFonts w:ascii="Arial" w:hAnsi="Arial"/>
+        </w:rPr>
+      </w:pPr>
+      <w:r>
+        <w:rPr>
+          <w:rFonts w:ascii="Arial" w:hAnsi="Arial"/>
+          <w:b w:val="false"/>
+          <w:bCs w:val="false"/>
+        </w:rPr>
+        <w:t>{</w:t>
+      </w:r>
+    </w:p>
+    <w:p>
+      <w:pPr>
+        <w:pStyle w:val="Normal"/>
+        <w:widowControl/>
+        <w:bidi w:val="0"/>
+        <w:spacing w:lineRule="auto" w:line="259" w:before="0" w:after="160"/>
+        <w:jc w:val="left"/>
+        <w:rPr>
+          <w:rFonts w:ascii="Arial" w:hAnsi="Arial"/>
+        </w:rPr>
+      </w:pPr>
+      <w:r>
+        <w:rPr>
+          <w:rFonts w:ascii="Arial" w:hAnsi="Arial"/>
+          <w:b w:val="false"/>
+          <w:bCs w:val="false"/>
+        </w:rPr>
+        <w:t xml:space="preserve">   </w:t>
+      </w:r>
+      <w:r>
+        <w:rPr>
+          <w:rFonts w:ascii="Arial" w:hAnsi="Arial"/>
+          <w:b w:val="false"/>
+          <w:bCs w:val="false"/>
+        </w:rPr>
+        <w:t>double result = add&lt;float&gt;(2.5f, 0.9f);</w:t>
+      </w:r>
+    </w:p>
+    <w:p>
+      <w:pPr>
+        <w:pStyle w:val="Normal"/>
+        <w:widowControl/>
+        <w:bidi w:val="0"/>
+        <w:spacing w:lineRule="auto" w:line="259" w:before="0" w:after="160"/>
+        <w:jc w:val="left"/>
+        <w:rPr>
+          <w:rFonts w:ascii="Arial" w:hAnsi="Arial"/>
+        </w:rPr>
+      </w:pPr>
+      <w:r>
+        <w:rPr>
+          <w:rFonts w:ascii="Arial" w:hAnsi="Arial"/>
+          <w:b w:val="false"/>
+          <w:bCs w:val="false"/>
+        </w:rPr>
+        <w:t xml:space="preserve">   </w:t>
+      </w:r>
+      <w:r>
+        <w:rPr>
+          <w:rFonts w:ascii="Arial" w:hAnsi="Arial"/>
+          <w:b w:val="false"/>
+          <w:bCs w:val="false"/>
+        </w:rPr>
+        <w:t>cout &lt;&lt; result &lt;&lt; endl;</w:t>
+      </w:r>
+    </w:p>
+    <w:p>
+      <w:pPr>
+        <w:pStyle w:val="Normal"/>
+        <w:widowControl/>
+        <w:bidi w:val="0"/>
+        <w:spacing w:lineRule="auto" w:line="259" w:before="0" w:after="160"/>
+        <w:jc w:val="left"/>
         <w:rPr>
           <w:rFonts w:ascii="Arial" w:hAnsi="Arial"/>
           <w:b/>
           <w:bCs/>
         </w:rPr>
-      </w:r>
-    </w:p>
-    <w:p>
-      <w:pPr>
-        <w:pStyle w:val="Normal"/>
-        <w:widowControl/>
-        <w:bidi w:val="0"/>
-        <w:spacing w:lineRule="auto" w:line="259" w:before="0" w:after="160"/>
-        <w:jc w:val="left"/>
-        <w:rPr>
-          <w:rFonts w:ascii="Arial" w:hAnsi="Arial"/>
-        </w:rPr>
-      </w:pPr>
-      <w:r>
-        <w:rPr>
-          <w:rFonts w:ascii="Arial" w:hAnsi="Arial"/>
-          <w:b w:val="false"/>
-          <w:bCs w:val="false"/>
-        </w:rPr>
-        <w:t xml:space="preserve">   </w:t>
-      </w:r>
-      <w:r>
-        <w:rPr>
-          <w:rFonts w:ascii="Arial" w:hAnsi="Arial"/>
-          <w:b w:val="false"/>
-          <w:bCs w:val="false"/>
-        </w:rPr>
-        <w:t>return 0;</w:t>
-      </w:r>
-    </w:p>
-    <w:p>
-      <w:pPr>
-        <w:pStyle w:val="Normal"/>
-        <w:widowControl/>
-        <w:bidi w:val="0"/>
-        <w:spacing w:lineRule="auto" w:line="259" w:before="0" w:after="160"/>
-        <w:jc w:val="left"/>
-        <w:rPr>
-          <w:rFonts w:ascii="Arial" w:hAnsi="Arial"/>
-        </w:rPr>
-      </w:pPr>
-      <w:r>
-        <w:rPr>
-          <w:rFonts w:ascii="Arial" w:hAnsi="Arial"/>
-          <w:b w:val="false"/>
-          <w:bCs w:val="false"/>
-        </w:rPr>
-        <w:t>}</w:t>
-      </w:r>
-    </w:p>
-    <w:p>
-      <w:pPr>
-        <w:pStyle w:val="Normal"/>
-        <w:widowControl/>
-        <w:bidi w:val="0"/>
-        <w:spacing w:lineRule="auto" w:line="259" w:before="0" w:after="160"/>
-        <w:jc w:val="left"/>
+      </w:pPr>
+      <w:r>
         <w:rPr>
           <w:rFonts w:ascii="Arial" w:hAnsi="Arial"/>
           <w:b/>
           <w:bCs/>
         </w:rPr>
-      </w:pPr>
-      <w:r>
+      </w:r>
+    </w:p>
+    <w:p>
+      <w:pPr>
+        <w:pStyle w:val="Normal"/>
+        <w:widowControl/>
+        <w:bidi w:val="0"/>
+        <w:spacing w:lineRule="auto" w:line="259" w:before="0" w:after="160"/>
+        <w:jc w:val="left"/>
+        <w:rPr>
+          <w:rFonts w:ascii="Arial" w:hAnsi="Arial"/>
+        </w:rPr>
+      </w:pPr>
+      <w:r>
+        <w:rPr>
+          <w:rFonts w:ascii="Arial" w:hAnsi="Arial"/>
+          <w:b w:val="false"/>
+          <w:bCs w:val="false"/>
+        </w:rPr>
+        <w:t xml:space="preserve">   </w:t>
+      </w:r>
+      <w:r>
+        <w:rPr>
+          <w:rFonts w:ascii="Arial" w:hAnsi="Arial"/>
+          <w:b w:val="false"/>
+          <w:bCs w:val="false"/>
+        </w:rPr>
+        <w:t>return 0;</w:t>
+      </w:r>
+    </w:p>
+    <w:p>
+      <w:pPr>
+        <w:pStyle w:val="Normal"/>
+        <w:widowControl/>
+        <w:bidi w:val="0"/>
+        <w:spacing w:lineRule="auto" w:line="259" w:before="0" w:after="160"/>
+        <w:jc w:val="left"/>
+        <w:rPr>
+          <w:rFonts w:ascii="Arial" w:hAnsi="Arial"/>
+        </w:rPr>
+      </w:pPr>
+      <w:r>
+        <w:rPr>
+          <w:rFonts w:ascii="Arial" w:hAnsi="Arial"/>
+          <w:b w:val="false"/>
+          <w:bCs w:val="false"/>
+        </w:rPr>
+        <w:t>}</w:t>
+      </w:r>
+    </w:p>
+    <w:p>
+      <w:pPr>
+        <w:pStyle w:val="Normal"/>
+        <w:widowControl/>
+        <w:bidi w:val="0"/>
+        <w:spacing w:lineRule="auto" w:line="259" w:before="0" w:after="160"/>
+        <w:jc w:val="left"/>
         <w:rPr>
           <w:rFonts w:ascii="Arial" w:hAnsi="Arial"/>
           <w:b/>
           <w:bCs/>
         </w:rPr>
-      </w:r>
-    </w:p>
-    <w:p>
-      <w:pPr>
-        <w:pStyle w:val="Normal"/>
-        <w:widowControl/>
-        <w:bidi w:val="0"/>
-        <w:spacing w:lineRule="auto" w:line="259" w:before="0" w:after="160"/>
-        <w:jc w:val="left"/>
-        <w:rPr>
-          <w:rFonts w:ascii="Arial" w:hAnsi="Arial"/>
-        </w:rPr>
-      </w:pPr>
-      <w:r>
-        <w:rPr>
-          <w:rFonts w:ascii="Arial" w:hAnsi="Arial"/>
-          <w:b w:val="false"/>
-          <w:bCs w:val="false"/>
-        </w:rPr>
-        <w:t>If you’re wondering why I’m using double for the result, it’s simply because that is the widest type for floating point, so whether we use int, float, or double, result can store the return value. Anyhow, notice that when we specified float as the generic, the return type as well as both parameters (a and b) became floats. The beauty of this approach is that the compiler will generate a unique add() function at compile time for each type variant that it is invoked with. So for instance, if I were to invoke add() twice, once with int and once with float, it would generate two variants of the function. It is essentially doing function overloading for us behind the scenes. The downside to templates is that we can really pass in any type that we like as the generic and the compiler may or may not complain. For example, heres the same code, but now I’ve changed the function arguments and type for result:</w:t>
-      </w:r>
-    </w:p>
-    <w:p>
-      <w:pPr>
-        <w:pStyle w:val="Normal"/>
-        <w:widowControl/>
-        <w:bidi w:val="0"/>
-        <w:spacing w:lineRule="auto" w:line="259" w:before="0" w:after="160"/>
-        <w:jc w:val="left"/>
+      </w:pPr>
+      <w:r>
         <w:rPr>
           <w:rFonts w:ascii="Arial" w:hAnsi="Arial"/>
           <w:b/>
           <w:bCs/>
         </w:rPr>
-      </w:pPr>
-      <w:r>
+      </w:r>
+    </w:p>
+    <w:p>
+      <w:pPr>
+        <w:pStyle w:val="Normal"/>
+        <w:widowControl/>
+        <w:bidi w:val="0"/>
+        <w:spacing w:lineRule="auto" w:line="259" w:before="0" w:after="160"/>
+        <w:jc w:val="left"/>
+        <w:rPr>
+          <w:rFonts w:ascii="Arial" w:hAnsi="Arial"/>
+        </w:rPr>
+      </w:pPr>
+      <w:r>
+        <w:rPr>
+          <w:rFonts w:ascii="Arial" w:hAnsi="Arial"/>
+          <w:b w:val="false"/>
+          <w:bCs w:val="false"/>
+        </w:rPr>
+        <w:t>If you’re wondering why I’m using double for the result, it’s simply because that is the widest type for floating point, so whether we use int, float, or double, result can store the return value. Anyhow, notice that when we specified float as the generic, the return type as well as both parameters (a and b) became floats. The beauty of this approach is that the compiler will generate a unique add() function at compile time for each type variant that it is invoked with. So for instance, if I were to invoke add() twice, once with int and once with float, it would generate two variants of the function. It is essentially doing function overloading for us behind the scenes. The downside to templates is that we can really pass in any type that we like as the generic and the compiler may or may not complain. For example, heres the same code, but now I’ve changed the function arguments and type for result:</w:t>
+      </w:r>
+    </w:p>
+    <w:p>
+      <w:pPr>
+        <w:pStyle w:val="Normal"/>
+        <w:widowControl/>
+        <w:bidi w:val="0"/>
+        <w:spacing w:lineRule="auto" w:line="259" w:before="0" w:after="160"/>
+        <w:jc w:val="left"/>
         <w:rPr>
           <w:rFonts w:ascii="Arial" w:hAnsi="Arial"/>
           <w:b/>
           <w:bCs/>
         </w:rPr>
-      </w:r>
-    </w:p>
-    <w:p>
-      <w:pPr>
-        <w:pStyle w:val="Normal"/>
-        <w:widowControl/>
-        <w:bidi w:val="0"/>
-        <w:spacing w:lineRule="auto" w:line="259" w:before="0" w:after="160"/>
-        <w:jc w:val="left"/>
-        <w:rPr>
-          <w:rFonts w:ascii="Arial" w:hAnsi="Arial"/>
-        </w:rPr>
-      </w:pPr>
-      <w:r>
-        <w:rPr>
-          <w:rFonts w:ascii="Arial" w:hAnsi="Arial"/>
-          <w:b w:val="false"/>
-          <w:bCs w:val="false"/>
-        </w:rPr>
-        <w:t>#include &lt;iostream&gt;</w:t>
-      </w:r>
-    </w:p>
-    <w:p>
-      <w:pPr>
-        <w:pStyle w:val="Normal"/>
-        <w:widowControl/>
-        <w:bidi w:val="0"/>
-        <w:spacing w:lineRule="auto" w:line="259" w:before="0" w:after="160"/>
-        <w:jc w:val="left"/>
+      </w:pPr>
+      <w:r>
         <w:rPr>
           <w:rFonts w:ascii="Arial" w:hAnsi="Arial"/>
           <w:b/>
           <w:bCs/>
         </w:rPr>
-      </w:pPr>
-      <w:r>
+      </w:r>
+    </w:p>
+    <w:p>
+      <w:pPr>
+        <w:pStyle w:val="Normal"/>
+        <w:widowControl/>
+        <w:bidi w:val="0"/>
+        <w:spacing w:lineRule="auto" w:line="259" w:before="0" w:after="160"/>
+        <w:jc w:val="left"/>
+        <w:rPr>
+          <w:rFonts w:ascii="Arial" w:hAnsi="Arial"/>
+        </w:rPr>
+      </w:pPr>
+      <w:r>
+        <w:rPr>
+          <w:rFonts w:ascii="Arial" w:hAnsi="Arial"/>
+          <w:b w:val="false"/>
+          <w:bCs w:val="false"/>
+        </w:rPr>
+        <w:t>#include &lt;iostream&gt;</w:t>
+      </w:r>
+    </w:p>
+    <w:p>
+      <w:pPr>
+        <w:pStyle w:val="Normal"/>
+        <w:widowControl/>
+        <w:bidi w:val="0"/>
+        <w:spacing w:lineRule="auto" w:line="259" w:before="0" w:after="160"/>
+        <w:jc w:val="left"/>
         <w:rPr>
           <w:rFonts w:ascii="Arial" w:hAnsi="Arial"/>
           <w:b/>
           <w:bCs/>
         </w:rPr>
-      </w:r>
-    </w:p>
-    <w:p>
-      <w:pPr>
-        <w:pStyle w:val="Normal"/>
-        <w:widowControl/>
-        <w:bidi w:val="0"/>
-        <w:spacing w:lineRule="auto" w:line="259" w:before="0" w:after="160"/>
-        <w:jc w:val="left"/>
-        <w:rPr>
-          <w:rFonts w:ascii="Arial" w:hAnsi="Arial"/>
-        </w:rPr>
-      </w:pPr>
-      <w:r>
-        <w:rPr>
-          <w:rFonts w:ascii="Arial" w:hAnsi="Arial"/>
-          <w:b w:val="false"/>
-          <w:bCs w:val="false"/>
-        </w:rPr>
-        <w:t>using namespace std;</w:t>
-      </w:r>
-    </w:p>
-    <w:p>
-      <w:pPr>
-        <w:pStyle w:val="Normal"/>
-        <w:widowControl/>
-        <w:bidi w:val="0"/>
-        <w:spacing w:lineRule="auto" w:line="259" w:before="0" w:after="160"/>
-        <w:jc w:val="left"/>
+      </w:pPr>
+      <w:r>
         <w:rPr>
           <w:rFonts w:ascii="Arial" w:hAnsi="Arial"/>
           <w:b/>
           <w:bCs/>
         </w:rPr>
-      </w:pPr>
-      <w:r>
+      </w:r>
+    </w:p>
+    <w:p>
+      <w:pPr>
+        <w:pStyle w:val="Normal"/>
+        <w:widowControl/>
+        <w:bidi w:val="0"/>
+        <w:spacing w:lineRule="auto" w:line="259" w:before="0" w:after="160"/>
+        <w:jc w:val="left"/>
+        <w:rPr>
+          <w:rFonts w:ascii="Arial" w:hAnsi="Arial"/>
+        </w:rPr>
+      </w:pPr>
+      <w:r>
+        <w:rPr>
+          <w:rFonts w:ascii="Arial" w:hAnsi="Arial"/>
+          <w:b w:val="false"/>
+          <w:bCs w:val="false"/>
+        </w:rPr>
+        <w:t>using namespace std;</w:t>
+      </w:r>
+    </w:p>
+    <w:p>
+      <w:pPr>
+        <w:pStyle w:val="Normal"/>
+        <w:widowControl/>
+        <w:bidi w:val="0"/>
+        <w:spacing w:lineRule="auto" w:line="259" w:before="0" w:after="160"/>
+        <w:jc w:val="left"/>
         <w:rPr>
           <w:rFonts w:ascii="Arial" w:hAnsi="Arial"/>
           <w:b/>
           <w:bCs/>
         </w:rPr>
-      </w:r>
-    </w:p>
-    <w:p>
-      <w:pPr>
-        <w:pStyle w:val="Normal"/>
-        <w:widowControl/>
-        <w:bidi w:val="0"/>
-        <w:spacing w:lineRule="auto" w:line="259" w:before="0" w:after="160"/>
-        <w:jc w:val="left"/>
-        <w:rPr>
-          <w:rFonts w:ascii="Arial" w:hAnsi="Arial"/>
-        </w:rPr>
-      </w:pPr>
-      <w:r>
-        <w:rPr>
-          <w:rFonts w:ascii="Arial" w:hAnsi="Arial"/>
-          <w:b w:val="false"/>
-          <w:bCs w:val="false"/>
-        </w:rPr>
-        <w:t>template &lt;typename T&gt;</w:t>
-      </w:r>
-    </w:p>
-    <w:p>
-      <w:pPr>
-        <w:pStyle w:val="Normal"/>
-        <w:widowControl/>
-        <w:bidi w:val="0"/>
-        <w:spacing w:lineRule="auto" w:line="259" w:before="0" w:after="160"/>
-        <w:jc w:val="left"/>
-        <w:rPr>
-          <w:rFonts w:ascii="Arial" w:hAnsi="Arial"/>
-        </w:rPr>
-      </w:pPr>
-      <w:r>
-        <w:rPr>
-          <w:rFonts w:ascii="Arial" w:hAnsi="Arial"/>
-          <w:b w:val="false"/>
-          <w:bCs w:val="false"/>
-        </w:rPr>
-        <w:t>static T add(T a, T b)</w:t>
-      </w:r>
-    </w:p>
-    <w:p>
-      <w:pPr>
-        <w:pStyle w:val="Normal"/>
-        <w:widowControl/>
-        <w:bidi w:val="0"/>
-        <w:spacing w:lineRule="auto" w:line="259" w:before="0" w:after="160"/>
-        <w:jc w:val="left"/>
-        <w:rPr>
-          <w:rFonts w:ascii="Arial" w:hAnsi="Arial"/>
-        </w:rPr>
-      </w:pPr>
-      <w:r>
-        <w:rPr>
-          <w:rFonts w:ascii="Arial" w:hAnsi="Arial"/>
-          <w:b w:val="false"/>
-          <w:bCs w:val="false"/>
-        </w:rPr>
-        <w:t>{</w:t>
-      </w:r>
-    </w:p>
-    <w:p>
-      <w:pPr>
-        <w:pStyle w:val="Normal"/>
-        <w:widowControl/>
-        <w:bidi w:val="0"/>
-        <w:spacing w:lineRule="auto" w:line="259" w:before="0" w:after="160"/>
-        <w:jc w:val="left"/>
-        <w:rPr>
-          <w:rFonts w:ascii="Arial" w:hAnsi="Arial"/>
-        </w:rPr>
-      </w:pPr>
-      <w:r>
-        <w:rPr>
-          <w:rFonts w:ascii="Arial" w:hAnsi="Arial"/>
-          <w:b w:val="false"/>
-          <w:bCs w:val="false"/>
-        </w:rPr>
-        <w:t xml:space="preserve">   </w:t>
-      </w:r>
-      <w:r>
-        <w:rPr>
-          <w:rFonts w:ascii="Arial" w:hAnsi="Arial"/>
-          <w:b w:val="false"/>
-          <w:bCs w:val="false"/>
-        </w:rPr>
-        <w:t>return a + b;</w:t>
-      </w:r>
-    </w:p>
-    <w:p>
-      <w:pPr>
-        <w:pStyle w:val="Normal"/>
-        <w:widowControl/>
-        <w:bidi w:val="0"/>
-        <w:spacing w:lineRule="auto" w:line="259" w:before="0" w:after="160"/>
-        <w:jc w:val="left"/>
-        <w:rPr>
-          <w:rFonts w:ascii="Arial" w:hAnsi="Arial"/>
-        </w:rPr>
-      </w:pPr>
-      <w:r>
-        <w:rPr>
-          <w:rFonts w:ascii="Arial" w:hAnsi="Arial"/>
-          <w:b w:val="false"/>
-          <w:bCs w:val="false"/>
-        </w:rPr>
-        <w:t>}</w:t>
-      </w:r>
-    </w:p>
-    <w:p>
-      <w:pPr>
-        <w:pStyle w:val="Normal"/>
-        <w:widowControl/>
-        <w:bidi w:val="0"/>
-        <w:spacing w:lineRule="auto" w:line="259" w:before="0" w:after="160"/>
-        <w:jc w:val="left"/>
+      </w:pPr>
+      <w:r>
         <w:rPr>
           <w:rFonts w:ascii="Arial" w:hAnsi="Arial"/>
           <w:b/>
           <w:bCs/>
         </w:rPr>
-      </w:pPr>
-      <w:r>
+      </w:r>
+    </w:p>
+    <w:p>
+      <w:pPr>
+        <w:pStyle w:val="Normal"/>
+        <w:widowControl/>
+        <w:bidi w:val="0"/>
+        <w:spacing w:lineRule="auto" w:line="259" w:before="0" w:after="160"/>
+        <w:jc w:val="left"/>
+        <w:rPr>
+          <w:rFonts w:ascii="Arial" w:hAnsi="Arial"/>
+        </w:rPr>
+      </w:pPr>
+      <w:r>
+        <w:rPr>
+          <w:rFonts w:ascii="Arial" w:hAnsi="Arial"/>
+          <w:b w:val="false"/>
+          <w:bCs w:val="false"/>
+        </w:rPr>
+        <w:t>template &lt;typename T&gt;</w:t>
+      </w:r>
+    </w:p>
+    <w:p>
+      <w:pPr>
+        <w:pStyle w:val="Normal"/>
+        <w:widowControl/>
+        <w:bidi w:val="0"/>
+        <w:spacing w:lineRule="auto" w:line="259" w:before="0" w:after="160"/>
+        <w:jc w:val="left"/>
+        <w:rPr>
+          <w:rFonts w:ascii="Arial" w:hAnsi="Arial"/>
+        </w:rPr>
+      </w:pPr>
+      <w:r>
+        <w:rPr>
+          <w:rFonts w:ascii="Arial" w:hAnsi="Arial"/>
+          <w:b w:val="false"/>
+          <w:bCs w:val="false"/>
+        </w:rPr>
+        <w:t>static T add(T a, T b)</w:t>
+      </w:r>
+    </w:p>
+    <w:p>
+      <w:pPr>
+        <w:pStyle w:val="Normal"/>
+        <w:widowControl/>
+        <w:bidi w:val="0"/>
+        <w:spacing w:lineRule="auto" w:line="259" w:before="0" w:after="160"/>
+        <w:jc w:val="left"/>
+        <w:rPr>
+          <w:rFonts w:ascii="Arial" w:hAnsi="Arial"/>
+        </w:rPr>
+      </w:pPr>
+      <w:r>
+        <w:rPr>
+          <w:rFonts w:ascii="Arial" w:hAnsi="Arial"/>
+          <w:b w:val="false"/>
+          <w:bCs w:val="false"/>
+        </w:rPr>
+        <w:t>{</w:t>
+      </w:r>
+    </w:p>
+    <w:p>
+      <w:pPr>
+        <w:pStyle w:val="Normal"/>
+        <w:widowControl/>
+        <w:bidi w:val="0"/>
+        <w:spacing w:lineRule="auto" w:line="259" w:before="0" w:after="160"/>
+        <w:jc w:val="left"/>
+        <w:rPr>
+          <w:rFonts w:ascii="Arial" w:hAnsi="Arial"/>
+        </w:rPr>
+      </w:pPr>
+      <w:r>
+        <w:rPr>
+          <w:rFonts w:ascii="Arial" w:hAnsi="Arial"/>
+          <w:b w:val="false"/>
+          <w:bCs w:val="false"/>
+        </w:rPr>
+        <w:t xml:space="preserve">   </w:t>
+      </w:r>
+      <w:r>
+        <w:rPr>
+          <w:rFonts w:ascii="Arial" w:hAnsi="Arial"/>
+          <w:b w:val="false"/>
+          <w:bCs w:val="false"/>
+        </w:rPr>
+        <w:t>return a + b;</w:t>
+      </w:r>
+    </w:p>
+    <w:p>
+      <w:pPr>
+        <w:pStyle w:val="Normal"/>
+        <w:widowControl/>
+        <w:bidi w:val="0"/>
+        <w:spacing w:lineRule="auto" w:line="259" w:before="0" w:after="160"/>
+        <w:jc w:val="left"/>
+        <w:rPr>
+          <w:rFonts w:ascii="Arial" w:hAnsi="Arial"/>
+        </w:rPr>
+      </w:pPr>
+      <w:r>
+        <w:rPr>
+          <w:rFonts w:ascii="Arial" w:hAnsi="Arial"/>
+          <w:b w:val="false"/>
+          <w:bCs w:val="false"/>
+        </w:rPr>
+        <w:t>}</w:t>
+      </w:r>
+    </w:p>
+    <w:p>
+      <w:pPr>
+        <w:pStyle w:val="Normal"/>
+        <w:widowControl/>
+        <w:bidi w:val="0"/>
+        <w:spacing w:lineRule="auto" w:line="259" w:before="0" w:after="160"/>
+        <w:jc w:val="left"/>
         <w:rPr>
           <w:rFonts w:ascii="Arial" w:hAnsi="Arial"/>
           <w:b/>
           <w:bCs/>
         </w:rPr>
-      </w:r>
-    </w:p>
-    <w:p>
-      <w:pPr>
-        <w:pStyle w:val="Normal"/>
-        <w:widowControl/>
-        <w:bidi w:val="0"/>
-        <w:spacing w:lineRule="auto" w:line="259" w:before="0" w:after="160"/>
-        <w:jc w:val="left"/>
-        <w:rPr>
-          <w:rFonts w:ascii="Arial" w:hAnsi="Arial"/>
-        </w:rPr>
-      </w:pPr>
-      <w:r>
-        <w:rPr>
-          <w:rFonts w:ascii="Arial" w:hAnsi="Arial"/>
-          <w:b w:val="false"/>
-          <w:bCs w:val="false"/>
-        </w:rPr>
-        <w:t>int main()</w:t>
-      </w:r>
-    </w:p>
-    <w:p>
-      <w:pPr>
-        <w:pStyle w:val="Normal"/>
-        <w:widowControl/>
-        <w:bidi w:val="0"/>
-        <w:spacing w:lineRule="auto" w:line="259" w:before="0" w:after="160"/>
-        <w:jc w:val="left"/>
-        <w:rPr>
-          <w:rFonts w:ascii="Arial" w:hAnsi="Arial"/>
-        </w:rPr>
-      </w:pPr>
-      <w:r>
-        <w:rPr>
-          <w:rFonts w:ascii="Arial" w:hAnsi="Arial"/>
-          <w:b w:val="false"/>
-          <w:bCs w:val="false"/>
-        </w:rPr>
-        <w:t>{</w:t>
-      </w:r>
-    </w:p>
-    <w:p>
-      <w:pPr>
-        <w:pStyle w:val="Normal"/>
-        <w:widowControl/>
-        <w:bidi w:val="0"/>
-        <w:spacing w:lineRule="auto" w:line="259" w:before="0" w:after="160"/>
-        <w:jc w:val="left"/>
-        <w:rPr>
-          <w:rFonts w:ascii="Arial" w:hAnsi="Arial"/>
-        </w:rPr>
-      </w:pPr>
-      <w:r>
-        <w:rPr>
-          <w:rFonts w:ascii="Arial" w:hAnsi="Arial"/>
-          <w:b w:val="false"/>
-          <w:bCs w:val="false"/>
-        </w:rPr>
-        <w:t xml:space="preserve">   </w:t>
-      </w:r>
-      <w:r>
-        <w:rPr>
-          <w:rFonts w:ascii="Arial" w:hAnsi="Arial"/>
-          <w:b w:val="false"/>
-          <w:bCs w:val="false"/>
-        </w:rPr>
-        <w:t>string result = add&lt;string&gt;("a", "b");</w:t>
-      </w:r>
-    </w:p>
-    <w:p>
-      <w:pPr>
-        <w:pStyle w:val="Normal"/>
-        <w:widowControl/>
-        <w:bidi w:val="0"/>
-        <w:spacing w:lineRule="auto" w:line="259" w:before="0" w:after="160"/>
-        <w:jc w:val="left"/>
-        <w:rPr>
-          <w:rFonts w:ascii="Arial" w:hAnsi="Arial"/>
-        </w:rPr>
-      </w:pPr>
-      <w:r>
-        <w:rPr>
-          <w:rFonts w:ascii="Arial" w:hAnsi="Arial"/>
-          <w:b w:val="false"/>
-          <w:bCs w:val="false"/>
-        </w:rPr>
-        <w:t xml:space="preserve">   </w:t>
-      </w:r>
-      <w:r>
-        <w:rPr>
-          <w:rFonts w:ascii="Arial" w:hAnsi="Arial"/>
-          <w:b w:val="false"/>
-          <w:bCs w:val="false"/>
-        </w:rPr>
-        <w:t>cout &lt;&lt; result &lt;&lt; endl;</w:t>
-      </w:r>
-    </w:p>
-    <w:p>
-      <w:pPr>
-        <w:pStyle w:val="Normal"/>
-        <w:widowControl/>
-        <w:bidi w:val="0"/>
-        <w:spacing w:lineRule="auto" w:line="259" w:before="0" w:after="160"/>
-        <w:jc w:val="left"/>
+      </w:pPr>
+      <w:r>
         <w:rPr>
           <w:rFonts w:ascii="Arial" w:hAnsi="Arial"/>
           <w:b/>
           <w:bCs/>
         </w:rPr>
-      </w:pPr>
-      <w:r>
+      </w:r>
+    </w:p>
+    <w:p>
+      <w:pPr>
+        <w:pStyle w:val="Normal"/>
+        <w:widowControl/>
+        <w:bidi w:val="0"/>
+        <w:spacing w:lineRule="auto" w:line="259" w:before="0" w:after="160"/>
+        <w:jc w:val="left"/>
+        <w:rPr>
+          <w:rFonts w:ascii="Arial" w:hAnsi="Arial"/>
+        </w:rPr>
+      </w:pPr>
+      <w:r>
+        <w:rPr>
+          <w:rFonts w:ascii="Arial" w:hAnsi="Arial"/>
+          <w:b w:val="false"/>
+          <w:bCs w:val="false"/>
+        </w:rPr>
+        <w:t>int main()</w:t>
+      </w:r>
+    </w:p>
+    <w:p>
+      <w:pPr>
+        <w:pStyle w:val="Normal"/>
+        <w:widowControl/>
+        <w:bidi w:val="0"/>
+        <w:spacing w:lineRule="auto" w:line="259" w:before="0" w:after="160"/>
+        <w:jc w:val="left"/>
+        <w:rPr>
+          <w:rFonts w:ascii="Arial" w:hAnsi="Arial"/>
+        </w:rPr>
+      </w:pPr>
+      <w:r>
+        <w:rPr>
+          <w:rFonts w:ascii="Arial" w:hAnsi="Arial"/>
+          <w:b w:val="false"/>
+          <w:bCs w:val="false"/>
+        </w:rPr>
+        <w:t>{</w:t>
+      </w:r>
+    </w:p>
+    <w:p>
+      <w:pPr>
+        <w:pStyle w:val="Normal"/>
+        <w:widowControl/>
+        <w:bidi w:val="0"/>
+        <w:spacing w:lineRule="auto" w:line="259" w:before="0" w:after="160"/>
+        <w:jc w:val="left"/>
+        <w:rPr>
+          <w:rFonts w:ascii="Arial" w:hAnsi="Arial"/>
+        </w:rPr>
+      </w:pPr>
+      <w:r>
+        <w:rPr>
+          <w:rFonts w:ascii="Arial" w:hAnsi="Arial"/>
+          <w:b w:val="false"/>
+          <w:bCs w:val="false"/>
+        </w:rPr>
+        <w:t xml:space="preserve">   </w:t>
+      </w:r>
+      <w:r>
+        <w:rPr>
+          <w:rFonts w:ascii="Arial" w:hAnsi="Arial"/>
+          <w:b w:val="false"/>
+          <w:bCs w:val="false"/>
+        </w:rPr>
+        <w:t>string result = add&lt;string&gt;("a", "b");</w:t>
+      </w:r>
+    </w:p>
+    <w:p>
+      <w:pPr>
+        <w:pStyle w:val="Normal"/>
+        <w:widowControl/>
+        <w:bidi w:val="0"/>
+        <w:spacing w:lineRule="auto" w:line="259" w:before="0" w:after="160"/>
+        <w:jc w:val="left"/>
+        <w:rPr>
+          <w:rFonts w:ascii="Arial" w:hAnsi="Arial"/>
+        </w:rPr>
+      </w:pPr>
+      <w:r>
+        <w:rPr>
+          <w:rFonts w:ascii="Arial" w:hAnsi="Arial"/>
+          <w:b w:val="false"/>
+          <w:bCs w:val="false"/>
+        </w:rPr>
+        <w:t xml:space="preserve">   </w:t>
+      </w:r>
+      <w:r>
+        <w:rPr>
+          <w:rFonts w:ascii="Arial" w:hAnsi="Arial"/>
+          <w:b w:val="false"/>
+          <w:bCs w:val="false"/>
+        </w:rPr>
+        <w:t>cout &lt;&lt; result &lt;&lt; endl;</w:t>
+      </w:r>
+    </w:p>
+    <w:p>
+      <w:pPr>
+        <w:pStyle w:val="Normal"/>
+        <w:widowControl/>
+        <w:bidi w:val="0"/>
+        <w:spacing w:lineRule="auto" w:line="259" w:before="0" w:after="160"/>
+        <w:jc w:val="left"/>
         <w:rPr>
           <w:rFonts w:ascii="Arial" w:hAnsi="Arial"/>
           <w:b/>
           <w:bCs/>
         </w:rPr>
-      </w:r>
-    </w:p>
-    <w:p>
-      <w:pPr>
-        <w:pStyle w:val="Normal"/>
-        <w:widowControl/>
-        <w:bidi w:val="0"/>
-        <w:spacing w:lineRule="auto" w:line="259" w:before="0" w:after="160"/>
-        <w:jc w:val="left"/>
-        <w:rPr>
-          <w:rFonts w:ascii="Arial" w:hAnsi="Arial"/>
-        </w:rPr>
-      </w:pPr>
-      <w:r>
-        <w:rPr>
-          <w:rFonts w:ascii="Arial" w:hAnsi="Arial"/>
-          <w:b w:val="false"/>
-          <w:bCs w:val="false"/>
-        </w:rPr>
-        <w:t xml:space="preserve">   </w:t>
-      </w:r>
-      <w:r>
-        <w:rPr>
-          <w:rFonts w:ascii="Arial" w:hAnsi="Arial"/>
-          <w:b w:val="false"/>
-          <w:bCs w:val="false"/>
-        </w:rPr>
-        <w:t>return 0;</w:t>
-      </w:r>
-    </w:p>
-    <w:p>
-      <w:pPr>
-        <w:pStyle w:val="Normal"/>
-        <w:widowControl/>
-        <w:bidi w:val="0"/>
-        <w:spacing w:lineRule="auto" w:line="259" w:before="0" w:after="160"/>
-        <w:jc w:val="left"/>
-        <w:rPr>
-          <w:rFonts w:ascii="Arial" w:hAnsi="Arial"/>
-        </w:rPr>
-      </w:pPr>
-      <w:r>
-        <w:rPr>
-          <w:rFonts w:ascii="Arial" w:hAnsi="Arial"/>
-          <w:b w:val="false"/>
-          <w:bCs w:val="false"/>
-        </w:rPr>
-        <w:t>}</w:t>
-      </w:r>
-    </w:p>
-    <w:p>
-      <w:pPr>
-        <w:pStyle w:val="Normal"/>
-        <w:widowControl/>
-        <w:bidi w:val="0"/>
-        <w:spacing w:lineRule="auto" w:line="259" w:before="0" w:after="160"/>
-        <w:jc w:val="left"/>
+      </w:pPr>
+      <w:r>
         <w:rPr>
           <w:rFonts w:ascii="Arial" w:hAnsi="Arial"/>
           <w:b/>
           <w:bCs/>
         </w:rPr>
-      </w:pPr>
-      <w:r>
+      </w:r>
+    </w:p>
+    <w:p>
+      <w:pPr>
+        <w:pStyle w:val="Normal"/>
+        <w:widowControl/>
+        <w:bidi w:val="0"/>
+        <w:spacing w:lineRule="auto" w:line="259" w:before="0" w:after="160"/>
+        <w:jc w:val="left"/>
+        <w:rPr>
+          <w:rFonts w:ascii="Arial" w:hAnsi="Arial"/>
+        </w:rPr>
+      </w:pPr>
+      <w:r>
+        <w:rPr>
+          <w:rFonts w:ascii="Arial" w:hAnsi="Arial"/>
+          <w:b w:val="false"/>
+          <w:bCs w:val="false"/>
+        </w:rPr>
+        <w:t xml:space="preserve">   </w:t>
+      </w:r>
+      <w:r>
+        <w:rPr>
+          <w:rFonts w:ascii="Arial" w:hAnsi="Arial"/>
+          <w:b w:val="false"/>
+          <w:bCs w:val="false"/>
+        </w:rPr>
+        <w:t>return 0;</w:t>
+      </w:r>
+    </w:p>
+    <w:p>
+      <w:pPr>
+        <w:pStyle w:val="Normal"/>
+        <w:widowControl/>
+        <w:bidi w:val="0"/>
+        <w:spacing w:lineRule="auto" w:line="259" w:before="0" w:after="160"/>
+        <w:jc w:val="left"/>
+        <w:rPr>
+          <w:rFonts w:ascii="Arial" w:hAnsi="Arial"/>
+        </w:rPr>
+      </w:pPr>
+      <w:r>
+        <w:rPr>
+          <w:rFonts w:ascii="Arial" w:hAnsi="Arial"/>
+          <w:b w:val="false"/>
+          <w:bCs w:val="false"/>
+        </w:rPr>
+        <w:t>}</w:t>
+      </w:r>
+    </w:p>
+    <w:p>
+      <w:pPr>
+        <w:pStyle w:val="Normal"/>
+        <w:widowControl/>
+        <w:bidi w:val="0"/>
+        <w:spacing w:lineRule="auto" w:line="259" w:before="0" w:after="160"/>
+        <w:jc w:val="left"/>
         <w:rPr>
           <w:rFonts w:ascii="Arial" w:hAnsi="Arial"/>
           <w:b/>
           <w:bCs/>
         </w:rPr>
-      </w:r>
-    </w:p>
-    <w:p>
-      <w:pPr>
-        <w:pStyle w:val="Normal"/>
-        <w:widowControl/>
-        <w:bidi w:val="0"/>
-        <w:spacing w:lineRule="auto" w:line="259" w:before="0" w:after="160"/>
-        <w:jc w:val="left"/>
-        <w:rPr/>
-      </w:pPr>
-      <w:r>
-        <w:rPr>
-          <w:rFonts w:ascii="Arial" w:hAnsi="Arial"/>
-          <w:b w:val="false"/>
-          <w:bCs w:val="false"/>
-        </w:rPr>
-        <w:t>As you can guess, this is still valid code, but using the add() function to concatonate strings was likely not the programmer’s intention. In order to prevent certain types from being substituted as the generic, we use the static_assert() function. As you may or may not know, static_assert(), unlike assert(), performs a compile-time assert. Since generics are substituted at compile-time, static_assert() can check for types that we want to blacklist or filter out. Something clever that most people do is to use the ‘using’ statement to create a type alias. Th</w:t>
-      </w:r>
-      <w:r>
-        <w:rPr>
-          <w:rStyle w:val="SourceText"/>
-          <w:rFonts w:eastAsia="Calibri" w:cs="" w:ascii="Arial" w:hAnsi="Arial" w:cstheme="minorBidi" w:eastAsiaTheme="minorHAnsi"/>
-          <w:b w:val="false"/>
-          <w:bCs w:val="false"/>
-          <w:color w:val="auto"/>
-          <w:kern w:val="0"/>
-          <w:sz w:val="22"/>
-          <w:szCs w:val="22"/>
-          <w:lang w:val="en-CA" w:eastAsia="en-US" w:bidi="ar-SA"/>
-        </w:rPr>
-        <w:t>is can be a bit confusing to follow, especially since I haven’t covered some of the functions being used here, but I’ll throw out the example anyways:</w:t>
-      </w:r>
-    </w:p>
-    <w:p>
-      <w:pPr>
-        <w:pStyle w:val="Normal"/>
-        <w:widowControl/>
-        <w:bidi w:val="0"/>
-        <w:spacing w:lineRule="auto" w:line="259" w:before="0" w:after="160"/>
-        <w:jc w:val="left"/>
-        <w:rPr/>
-      </w:pPr>
-      <w:r>
-        <w:rPr>
-          <w:rStyle w:val="SourceText"/>
-          <w:rFonts w:eastAsia="Calibri" w:cs="" w:ascii="Arial" w:hAnsi="Arial" w:cstheme="minorBidi" w:eastAsiaTheme="minorHAnsi"/>
-          <w:b w:val="false"/>
-          <w:bCs w:val="false"/>
-          <w:color w:val="auto"/>
-          <w:kern w:val="0"/>
-          <w:sz w:val="22"/>
-          <w:szCs w:val="22"/>
-          <w:lang w:val="en-CA" w:eastAsia="en-US" w:bidi="ar-SA"/>
-        </w:rPr>
-        <w:t>#include &lt;iostream&gt;</w:t>
-      </w:r>
-    </w:p>
-    <w:p>
-      <w:pPr>
-        <w:pStyle w:val="Normal"/>
-        <w:widowControl/>
-        <w:bidi w:val="0"/>
-        <w:spacing w:lineRule="auto" w:line="259" w:before="0" w:after="160"/>
-        <w:jc w:val="left"/>
-        <w:rPr/>
-      </w:pPr>
-      <w:r>
-        <w:rPr>
-          <w:rStyle w:val="SourceText"/>
-          <w:rFonts w:eastAsia="Calibri" w:cs="" w:ascii="Arial" w:hAnsi="Arial" w:cstheme="minorBidi" w:eastAsiaTheme="minorHAnsi"/>
-          <w:b w:val="false"/>
-          <w:bCs w:val="false"/>
-          <w:color w:val="auto"/>
-          <w:kern w:val="0"/>
-          <w:sz w:val="22"/>
-          <w:szCs w:val="22"/>
-          <w:lang w:val="en-CA" w:eastAsia="en-US" w:bidi="ar-SA"/>
-        </w:rPr>
-        <w:t>#include &lt;type_traits&gt;</w:t>
-      </w:r>
-    </w:p>
-    <w:p>
-      <w:pPr>
-        <w:pStyle w:val="Normal"/>
-        <w:widowControl/>
-        <w:bidi w:val="0"/>
-        <w:spacing w:lineRule="auto" w:line="259" w:before="0" w:after="160"/>
-        <w:jc w:val="left"/>
-        <w:rPr>
-          <w:rFonts w:ascii="Arial" w:hAnsi="Arial"/>
-        </w:rPr>
-      </w:pPr>
-      <w:r>
-        <w:rPr>
-          <w:rFonts w:ascii="Arial" w:hAnsi="Arial"/>
-        </w:rPr>
-      </w:r>
-    </w:p>
-    <w:p>
-      <w:pPr>
-        <w:pStyle w:val="Normal"/>
-        <w:widowControl/>
-        <w:bidi w:val="0"/>
-        <w:spacing w:lineRule="auto" w:line="259" w:before="0" w:after="160"/>
-        <w:jc w:val="left"/>
-        <w:rPr/>
-      </w:pPr>
-      <w:r>
-        <w:rPr>
-          <w:rStyle w:val="SourceText"/>
-          <w:rFonts w:eastAsia="Calibri" w:cs="" w:ascii="Arial" w:hAnsi="Arial" w:cstheme="minorBidi" w:eastAsiaTheme="minorHAnsi"/>
-          <w:b w:val="false"/>
-          <w:bCs w:val="false"/>
-          <w:color w:val="auto"/>
-          <w:kern w:val="0"/>
-          <w:sz w:val="22"/>
-          <w:szCs w:val="22"/>
-          <w:lang w:val="en-CA" w:eastAsia="en-US" w:bidi="ar-SA"/>
-        </w:rPr>
-        <w:t>using namespace std;</w:t>
-      </w:r>
-    </w:p>
-    <w:p>
-      <w:pPr>
-        <w:pStyle w:val="Normal"/>
-        <w:widowControl/>
-        <w:bidi w:val="0"/>
-        <w:spacing w:lineRule="auto" w:line="259" w:before="0" w:after="160"/>
-        <w:jc w:val="left"/>
-        <w:rPr>
-          <w:rFonts w:ascii="Arial" w:hAnsi="Arial"/>
-        </w:rPr>
-      </w:pPr>
-      <w:r>
-        <w:rPr>
-          <w:rFonts w:ascii="Arial" w:hAnsi="Arial"/>
-        </w:rPr>
-      </w:r>
-    </w:p>
-    <w:p>
-      <w:pPr>
-        <w:pStyle w:val="Normal"/>
-        <w:widowControl/>
-        <w:bidi w:val="0"/>
-        <w:spacing w:lineRule="auto" w:line="259" w:before="0" w:after="160"/>
-        <w:jc w:val="left"/>
-        <w:rPr/>
-      </w:pPr>
-      <w:r>
-        <w:rPr>
-          <w:rStyle w:val="SourceText"/>
-          <w:rFonts w:eastAsia="Calibri" w:cs="" w:ascii="Arial" w:hAnsi="Arial" w:cstheme="minorBidi" w:eastAsiaTheme="minorHAnsi"/>
-          <w:b w:val="false"/>
-          <w:bCs w:val="false"/>
-          <w:color w:val="auto"/>
-          <w:kern w:val="0"/>
-          <w:sz w:val="22"/>
-          <w:szCs w:val="22"/>
-          <w:lang w:val="en-CA" w:eastAsia="en-US" w:bidi="ar-SA"/>
-        </w:rPr>
-        <w:t>template &lt;typename T&gt;</w:t>
-      </w:r>
-    </w:p>
-    <w:p>
-      <w:pPr>
-        <w:pStyle w:val="Normal"/>
-        <w:widowControl/>
-        <w:bidi w:val="0"/>
-        <w:spacing w:lineRule="auto" w:line="259" w:before="0" w:after="160"/>
-        <w:jc w:val="left"/>
-        <w:rPr/>
-      </w:pPr>
-      <w:r>
-        <w:rPr>
-          <w:rStyle w:val="SourceText"/>
-          <w:rFonts w:eastAsia="Calibri" w:cs="" w:ascii="Arial" w:hAnsi="Arial" w:cstheme="minorBidi" w:eastAsiaTheme="minorHAnsi"/>
-          <w:b w:val="false"/>
-          <w:bCs w:val="false"/>
-          <w:color w:val="auto"/>
-          <w:kern w:val="0"/>
-          <w:sz w:val="22"/>
-          <w:szCs w:val="22"/>
-          <w:lang w:val="en-CA" w:eastAsia="en-US" w:bidi="ar-SA"/>
-        </w:rPr>
-        <w:t>using _T = typename enable_if&lt;</w:t>
-      </w:r>
-    </w:p>
-    <w:p>
-      <w:pPr>
-        <w:pStyle w:val="Normal"/>
-        <w:widowControl/>
-        <w:bidi w:val="0"/>
-        <w:spacing w:lineRule="auto" w:line="259" w:before="0" w:after="160"/>
-        <w:jc w:val="left"/>
-        <w:rPr/>
-      </w:pPr>
-      <w:r>
-        <w:rPr>
-          <w:rStyle w:val="SourceText"/>
-          <w:rFonts w:eastAsia="Calibri" w:cs="" w:ascii="Arial" w:hAnsi="Arial" w:cstheme="minorBidi" w:eastAsiaTheme="minorHAnsi"/>
-          <w:b w:val="false"/>
-          <w:bCs w:val="false"/>
-          <w:color w:val="auto"/>
-          <w:kern w:val="0"/>
-          <w:sz w:val="22"/>
-          <w:szCs w:val="22"/>
-          <w:lang w:val="en-CA" w:eastAsia="en-US" w:bidi="ar-SA"/>
-        </w:rPr>
-        <w:t xml:space="preserve">   </w:t>
-      </w:r>
-      <w:r>
-        <w:rPr>
-          <w:rStyle w:val="SourceText"/>
-          <w:rFonts w:eastAsia="Calibri" w:cs="" w:ascii="Arial" w:hAnsi="Arial" w:cstheme="minorBidi" w:eastAsiaTheme="minorHAnsi"/>
-          <w:b w:val="false"/>
-          <w:bCs w:val="false"/>
-          <w:color w:val="auto"/>
-          <w:kern w:val="0"/>
-          <w:sz w:val="22"/>
-          <w:szCs w:val="22"/>
-          <w:lang w:val="en-CA" w:eastAsia="en-US" w:bidi="ar-SA"/>
-        </w:rPr>
-        <w:t>is_same&lt;int, T&gt;::value ||</w:t>
-      </w:r>
-    </w:p>
-    <w:p>
-      <w:pPr>
-        <w:pStyle w:val="Normal"/>
-        <w:widowControl/>
-        <w:bidi w:val="0"/>
-        <w:spacing w:lineRule="auto" w:line="259" w:before="0" w:after="160"/>
-        <w:jc w:val="left"/>
-        <w:rPr/>
-      </w:pPr>
-      <w:r>
-        <w:rPr>
-          <w:rStyle w:val="SourceText"/>
-          <w:rFonts w:eastAsia="Calibri" w:cs="" w:ascii="Arial" w:hAnsi="Arial" w:cstheme="minorBidi" w:eastAsiaTheme="minorHAnsi"/>
-          <w:b w:val="false"/>
-          <w:bCs w:val="false"/>
-          <w:color w:val="auto"/>
-          <w:kern w:val="0"/>
-          <w:sz w:val="22"/>
-          <w:szCs w:val="22"/>
-          <w:lang w:val="en-CA" w:eastAsia="en-US" w:bidi="ar-SA"/>
-        </w:rPr>
-        <w:t xml:space="preserve">   </w:t>
-      </w:r>
-      <w:r>
-        <w:rPr>
-          <w:rStyle w:val="SourceText"/>
-          <w:rFonts w:eastAsia="Calibri" w:cs="" w:ascii="Arial" w:hAnsi="Arial" w:cstheme="minorBidi" w:eastAsiaTheme="minorHAnsi"/>
-          <w:b w:val="false"/>
-          <w:bCs w:val="false"/>
-          <w:color w:val="auto"/>
-          <w:kern w:val="0"/>
-          <w:sz w:val="22"/>
-          <w:szCs w:val="22"/>
-          <w:lang w:val="en-CA" w:eastAsia="en-US" w:bidi="ar-SA"/>
-        </w:rPr>
-        <w:t>is_same&lt;float, T&gt;::value ||</w:t>
-      </w:r>
-    </w:p>
-    <w:p>
-      <w:pPr>
-        <w:pStyle w:val="Normal"/>
-        <w:widowControl/>
-        <w:bidi w:val="0"/>
-        <w:spacing w:lineRule="auto" w:line="259" w:before="0" w:after="160"/>
-        <w:jc w:val="left"/>
-        <w:rPr/>
-      </w:pPr>
-      <w:r>
-        <w:rPr>
-          <w:rStyle w:val="SourceText"/>
-          <w:rFonts w:eastAsia="Calibri" w:cs="" w:ascii="Arial" w:hAnsi="Arial" w:cstheme="minorBidi" w:eastAsiaTheme="minorHAnsi"/>
-          <w:b w:val="false"/>
-          <w:bCs w:val="false"/>
-          <w:color w:val="auto"/>
-          <w:kern w:val="0"/>
-          <w:sz w:val="22"/>
-          <w:szCs w:val="22"/>
-          <w:lang w:val="en-CA" w:eastAsia="en-US" w:bidi="ar-SA"/>
-        </w:rPr>
-        <w:t xml:space="preserve">   </w:t>
-      </w:r>
-      <w:r>
-        <w:rPr>
-          <w:rStyle w:val="SourceText"/>
-          <w:rFonts w:eastAsia="Calibri" w:cs="" w:ascii="Arial" w:hAnsi="Arial" w:cstheme="minorBidi" w:eastAsiaTheme="minorHAnsi"/>
-          <w:b w:val="false"/>
-          <w:bCs w:val="false"/>
-          <w:color w:val="auto"/>
-          <w:kern w:val="0"/>
-          <w:sz w:val="22"/>
-          <w:szCs w:val="22"/>
-          <w:lang w:val="en-CA" w:eastAsia="en-US" w:bidi="ar-SA"/>
-        </w:rPr>
-        <w:t>is_same&lt;double, T&gt;::value,</w:t>
-      </w:r>
-    </w:p>
-    <w:p>
-      <w:pPr>
-        <w:pStyle w:val="Normal"/>
-        <w:widowControl/>
-        <w:bidi w:val="0"/>
-        <w:spacing w:lineRule="auto" w:line="259" w:before="0" w:after="160"/>
-        <w:jc w:val="left"/>
-        <w:rPr/>
-      </w:pPr>
-      <w:r>
-        <w:rPr>
-          <w:rStyle w:val="SourceText"/>
-          <w:rFonts w:eastAsia="Calibri" w:cs="" w:ascii="Arial" w:hAnsi="Arial" w:cstheme="minorBidi" w:eastAsiaTheme="minorHAnsi"/>
-          <w:b w:val="false"/>
-          <w:bCs w:val="false"/>
-          <w:color w:val="auto"/>
-          <w:kern w:val="0"/>
-          <w:sz w:val="22"/>
-          <w:szCs w:val="22"/>
-          <w:lang w:val="en-CA" w:eastAsia="en-US" w:bidi="ar-SA"/>
-        </w:rPr>
-        <w:t xml:space="preserve">   </w:t>
-      </w:r>
-      <w:r>
-        <w:rPr>
-          <w:rStyle w:val="SourceText"/>
-          <w:rFonts w:eastAsia="Calibri" w:cs="" w:ascii="Arial" w:hAnsi="Arial" w:cstheme="minorBidi" w:eastAsiaTheme="minorHAnsi"/>
-          <w:b w:val="false"/>
-          <w:bCs w:val="false"/>
-          <w:color w:val="auto"/>
-          <w:kern w:val="0"/>
-          <w:sz w:val="22"/>
-          <w:szCs w:val="22"/>
-          <w:lang w:val="en-CA" w:eastAsia="en-US" w:bidi="ar-SA"/>
-        </w:rPr>
-        <w:t>T</w:t>
-      </w:r>
-    </w:p>
-    <w:p>
-      <w:pPr>
-        <w:pStyle w:val="Normal"/>
-        <w:widowControl/>
-        <w:bidi w:val="0"/>
-        <w:spacing w:lineRule="auto" w:line="259" w:before="0" w:after="160"/>
-        <w:jc w:val="left"/>
-        <w:rPr/>
-      </w:pPr>
-      <w:r>
-        <w:rPr>
-          <w:rStyle w:val="SourceText"/>
-          <w:rFonts w:eastAsia="Calibri" w:cs="" w:ascii="Arial" w:hAnsi="Arial" w:cstheme="minorBidi" w:eastAsiaTheme="minorHAnsi"/>
-          <w:b w:val="false"/>
-          <w:bCs w:val="false"/>
-          <w:color w:val="auto"/>
-          <w:kern w:val="0"/>
-          <w:sz w:val="22"/>
-          <w:szCs w:val="22"/>
-          <w:lang w:val="en-CA" w:eastAsia="en-US" w:bidi="ar-SA"/>
-        </w:rPr>
-        <w:t>&gt;::type;</w:t>
-      </w:r>
-    </w:p>
-    <w:p>
-      <w:pPr>
-        <w:pStyle w:val="Normal"/>
-        <w:widowControl/>
-        <w:bidi w:val="0"/>
-        <w:spacing w:lineRule="auto" w:line="259" w:before="0" w:after="160"/>
-        <w:jc w:val="left"/>
-        <w:rPr>
-          <w:rFonts w:ascii="Arial" w:hAnsi="Arial"/>
-        </w:rPr>
-      </w:pPr>
-      <w:r>
-        <w:rPr>
-          <w:rFonts w:ascii="Arial" w:hAnsi="Arial"/>
-        </w:rPr>
-      </w:r>
-    </w:p>
-    <w:p>
-      <w:pPr>
-        <w:pStyle w:val="Normal"/>
-        <w:widowControl/>
-        <w:bidi w:val="0"/>
-        <w:spacing w:lineRule="auto" w:line="259" w:before="0" w:after="160"/>
-        <w:jc w:val="left"/>
-        <w:rPr/>
-      </w:pPr>
-      <w:r>
-        <w:rPr>
-          <w:rStyle w:val="SourceText"/>
-          <w:rFonts w:eastAsia="Calibri" w:cs="" w:ascii="Arial" w:hAnsi="Arial" w:cstheme="minorBidi" w:eastAsiaTheme="minorHAnsi"/>
-          <w:b w:val="false"/>
-          <w:bCs w:val="false"/>
-          <w:color w:val="auto"/>
-          <w:kern w:val="0"/>
-          <w:sz w:val="22"/>
-          <w:szCs w:val="22"/>
-          <w:lang w:val="en-CA" w:eastAsia="en-US" w:bidi="ar-SA"/>
-        </w:rPr>
-        <w:t>template &lt;typename T&gt;</w:t>
-      </w:r>
-    </w:p>
-    <w:p>
-      <w:pPr>
-        <w:pStyle w:val="Normal"/>
-        <w:widowControl/>
-        <w:bidi w:val="0"/>
-        <w:spacing w:lineRule="auto" w:line="259" w:before="0" w:after="160"/>
-        <w:jc w:val="left"/>
-        <w:rPr/>
-      </w:pPr>
-      <w:r>
-        <w:rPr>
-          <w:rStyle w:val="SourceText"/>
-          <w:rFonts w:eastAsia="Calibri" w:cs="" w:ascii="Arial" w:hAnsi="Arial" w:cstheme="minorBidi" w:eastAsiaTheme="minorHAnsi"/>
-          <w:b w:val="false"/>
-          <w:bCs w:val="false"/>
-          <w:color w:val="auto"/>
-          <w:kern w:val="0"/>
-          <w:sz w:val="22"/>
-          <w:szCs w:val="22"/>
-          <w:lang w:val="en-CA" w:eastAsia="en-US" w:bidi="ar-SA"/>
-        </w:rPr>
-        <w:t>_T&lt;T&gt; add(_T&lt;T&gt; a, _T&lt;T&gt; b) {</w:t>
-      </w:r>
-    </w:p>
-    <w:p>
-      <w:pPr>
-        <w:pStyle w:val="Normal"/>
-        <w:widowControl/>
-        <w:bidi w:val="0"/>
-        <w:spacing w:lineRule="auto" w:line="259" w:before="0" w:after="160"/>
-        <w:jc w:val="left"/>
-        <w:rPr/>
-      </w:pPr>
-      <w:r>
-        <w:rPr>
-          <w:rStyle w:val="SourceText"/>
-          <w:rFonts w:eastAsia="Calibri" w:cs="" w:ascii="Arial" w:hAnsi="Arial" w:cstheme="minorBidi" w:eastAsiaTheme="minorHAnsi"/>
-          <w:b w:val="false"/>
-          <w:bCs w:val="false"/>
-          <w:color w:val="auto"/>
-          <w:kern w:val="0"/>
-          <w:sz w:val="22"/>
-          <w:szCs w:val="22"/>
-          <w:lang w:val="en-CA" w:eastAsia="en-US" w:bidi="ar-SA"/>
-        </w:rPr>
-        <w:t xml:space="preserve">   </w:t>
-      </w:r>
-      <w:r>
-        <w:rPr>
-          <w:rStyle w:val="SourceText"/>
-          <w:rFonts w:eastAsia="Calibri" w:cs="" w:ascii="Arial" w:hAnsi="Arial" w:cstheme="minorBidi" w:eastAsiaTheme="minorHAnsi"/>
-          <w:b w:val="false"/>
-          <w:bCs w:val="false"/>
-          <w:color w:val="auto"/>
-          <w:kern w:val="0"/>
-          <w:sz w:val="22"/>
-          <w:szCs w:val="22"/>
-          <w:lang w:val="en-CA" w:eastAsia="en-US" w:bidi="ar-SA"/>
-        </w:rPr>
-        <w:t>return a + b;</w:t>
-      </w:r>
-    </w:p>
-    <w:p>
-      <w:pPr>
-        <w:pStyle w:val="Normal"/>
-        <w:widowControl/>
-        <w:bidi w:val="0"/>
-        <w:spacing w:lineRule="auto" w:line="259" w:before="0" w:after="160"/>
-        <w:jc w:val="left"/>
-        <w:rPr/>
-      </w:pPr>
-      <w:r>
-        <w:rPr>
-          <w:rStyle w:val="SourceText"/>
-          <w:rFonts w:eastAsia="Calibri" w:cs="" w:ascii="Arial" w:hAnsi="Arial" w:cstheme="minorBidi" w:eastAsiaTheme="minorHAnsi"/>
-          <w:b w:val="false"/>
-          <w:bCs w:val="false"/>
-          <w:color w:val="auto"/>
-          <w:kern w:val="0"/>
-          <w:sz w:val="22"/>
-          <w:szCs w:val="22"/>
-          <w:lang w:val="en-CA" w:eastAsia="en-US" w:bidi="ar-SA"/>
-        </w:rPr>
-        <w:t>}</w:t>
-      </w:r>
-    </w:p>
-    <w:p>
-      <w:pPr>
-        <w:pStyle w:val="Normal"/>
-        <w:widowControl/>
-        <w:bidi w:val="0"/>
-        <w:spacing w:lineRule="auto" w:line="259" w:before="0" w:after="160"/>
-        <w:jc w:val="left"/>
-        <w:rPr>
-          <w:rFonts w:ascii="Arial" w:hAnsi="Arial"/>
-        </w:rPr>
-      </w:pPr>
-      <w:r>
-        <w:rPr>
-          <w:rFonts w:ascii="Arial" w:hAnsi="Arial"/>
-        </w:rPr>
-      </w:r>
-    </w:p>
-    <w:p>
-      <w:pPr>
-        <w:pStyle w:val="Normal"/>
-        <w:widowControl/>
-        <w:bidi w:val="0"/>
-        <w:spacing w:lineRule="auto" w:line="259" w:before="0" w:after="160"/>
-        <w:jc w:val="left"/>
-        <w:rPr/>
-      </w:pPr>
-      <w:r>
-        <w:rPr>
-          <w:rStyle w:val="SourceText"/>
-          <w:rFonts w:eastAsia="Calibri" w:cs="" w:ascii="Arial" w:hAnsi="Arial" w:cstheme="minorBidi" w:eastAsiaTheme="minorHAnsi"/>
-          <w:b w:val="false"/>
-          <w:bCs w:val="false"/>
-          <w:color w:val="auto"/>
-          <w:kern w:val="0"/>
-          <w:sz w:val="22"/>
-          <w:szCs w:val="22"/>
-          <w:lang w:val="en-CA" w:eastAsia="en-US" w:bidi="ar-SA"/>
-        </w:rPr>
-        <w:t>int main() {</w:t>
-      </w:r>
-    </w:p>
-    <w:p>
-      <w:pPr>
-        <w:pStyle w:val="Normal"/>
-        <w:widowControl/>
-        <w:bidi w:val="0"/>
-        <w:spacing w:lineRule="auto" w:line="259" w:before="0" w:after="160"/>
-        <w:jc w:val="left"/>
-        <w:rPr/>
-      </w:pPr>
-      <w:r>
-        <w:rPr>
-          <w:rStyle w:val="SourceText"/>
-          <w:rFonts w:eastAsia="Calibri" w:cs="" w:ascii="Arial" w:hAnsi="Arial" w:cstheme="minorBidi" w:eastAsiaTheme="minorHAnsi"/>
-          <w:b w:val="false"/>
-          <w:bCs w:val="false"/>
-          <w:color w:val="auto"/>
-          <w:kern w:val="0"/>
-          <w:sz w:val="22"/>
-          <w:szCs w:val="22"/>
-          <w:lang w:val="en-CA" w:eastAsia="en-US" w:bidi="ar-SA"/>
-        </w:rPr>
-        <w:t xml:space="preserve">   </w:t>
-      </w:r>
-      <w:r>
-        <w:rPr>
-          <w:rStyle w:val="SourceText"/>
-          <w:rFonts w:eastAsia="Calibri" w:cs="" w:ascii="Arial" w:hAnsi="Arial" w:cstheme="minorBidi" w:eastAsiaTheme="minorHAnsi"/>
-          <w:b w:val="false"/>
-          <w:bCs w:val="false"/>
-          <w:color w:val="auto"/>
-          <w:kern w:val="0"/>
-          <w:sz w:val="22"/>
-          <w:szCs w:val="22"/>
-          <w:lang w:val="en-CA" w:eastAsia="en-US" w:bidi="ar-SA"/>
-        </w:rPr>
-        <w:t>float result = add&lt;float&gt;(1.0f, 1.0f);</w:t>
-      </w:r>
-    </w:p>
-    <w:p>
-      <w:pPr>
-        <w:pStyle w:val="Normal"/>
-        <w:widowControl/>
-        <w:bidi w:val="0"/>
-        <w:spacing w:lineRule="auto" w:line="259" w:before="0" w:after="160"/>
-        <w:jc w:val="left"/>
-        <w:rPr/>
-      </w:pPr>
-      <w:r>
-        <w:rPr>
-          <w:rStyle w:val="SourceText"/>
-          <w:rFonts w:eastAsia="Calibri" w:cs="" w:ascii="Arial" w:hAnsi="Arial" w:cstheme="minorBidi" w:eastAsiaTheme="minorHAnsi"/>
-          <w:b w:val="false"/>
-          <w:bCs w:val="false"/>
-          <w:color w:val="auto"/>
-          <w:kern w:val="0"/>
-          <w:sz w:val="22"/>
-          <w:szCs w:val="22"/>
-          <w:lang w:val="en-CA" w:eastAsia="en-US" w:bidi="ar-SA"/>
-        </w:rPr>
-        <w:t xml:space="preserve">   </w:t>
-      </w:r>
-      <w:r>
-        <w:rPr>
-          <w:rStyle w:val="SourceText"/>
-          <w:rFonts w:eastAsia="Calibri" w:cs="" w:ascii="Arial" w:hAnsi="Arial" w:cstheme="minorBidi" w:eastAsiaTheme="minorHAnsi"/>
-          <w:b w:val="false"/>
-          <w:bCs w:val="false"/>
-          <w:color w:val="auto"/>
-          <w:kern w:val="0"/>
-          <w:sz w:val="22"/>
-          <w:szCs w:val="22"/>
-          <w:lang w:val="en-CA" w:eastAsia="en-US" w:bidi="ar-SA"/>
-        </w:rPr>
-        <w:t>cout &lt;&lt; result &lt;&lt; endl;</w:t>
-      </w:r>
-    </w:p>
-    <w:p>
-      <w:pPr>
-        <w:pStyle w:val="Normal"/>
-        <w:widowControl/>
-        <w:bidi w:val="0"/>
-        <w:spacing w:lineRule="auto" w:line="259" w:before="0" w:after="160"/>
-        <w:jc w:val="left"/>
-        <w:rPr>
-          <w:rFonts w:ascii="Arial" w:hAnsi="Arial"/>
-        </w:rPr>
-      </w:pPr>
-      <w:r>
-        <w:rPr>
-          <w:rFonts w:ascii="Arial" w:hAnsi="Arial"/>
-        </w:rPr>
-      </w:r>
-    </w:p>
-    <w:p>
-      <w:pPr>
-        <w:pStyle w:val="Normal"/>
-        <w:widowControl/>
-        <w:bidi w:val="0"/>
-        <w:spacing w:lineRule="auto" w:line="259" w:before="0" w:after="160"/>
-        <w:jc w:val="left"/>
-        <w:rPr/>
-      </w:pPr>
-      <w:r>
-        <w:rPr>
-          <w:rStyle w:val="SourceText"/>
-          <w:rFonts w:eastAsia="Calibri" w:cs="" w:ascii="Arial" w:hAnsi="Arial" w:cstheme="minorBidi" w:eastAsiaTheme="minorHAnsi"/>
-          <w:b w:val="false"/>
-          <w:bCs w:val="false"/>
-          <w:color w:val="auto"/>
-          <w:kern w:val="0"/>
-          <w:sz w:val="22"/>
-          <w:szCs w:val="22"/>
-          <w:lang w:val="en-CA" w:eastAsia="en-US" w:bidi="ar-SA"/>
-        </w:rPr>
-        <w:t xml:space="preserve">   </w:t>
-      </w:r>
-      <w:r>
-        <w:rPr>
-          <w:rStyle w:val="SourceText"/>
-          <w:rFonts w:eastAsia="Calibri" w:cs="" w:ascii="Arial" w:hAnsi="Arial" w:cstheme="minorBidi" w:eastAsiaTheme="minorHAnsi"/>
-          <w:b w:val="false"/>
-          <w:bCs w:val="false"/>
-          <w:color w:val="auto"/>
-          <w:kern w:val="0"/>
-          <w:sz w:val="22"/>
-          <w:szCs w:val="22"/>
-          <w:lang w:val="en-CA" w:eastAsia="en-US" w:bidi="ar-SA"/>
-        </w:rPr>
-        <w:t>return 0;</w:t>
-      </w:r>
-    </w:p>
-    <w:p>
-      <w:pPr>
-        <w:pStyle w:val="Normal"/>
-        <w:widowControl/>
-        <w:bidi w:val="0"/>
-        <w:spacing w:lineRule="auto" w:line="259" w:before="0" w:after="160"/>
-        <w:jc w:val="left"/>
-        <w:rPr/>
-      </w:pPr>
-      <w:r>
-        <w:rPr>
-          <w:rStyle w:val="SourceText"/>
-          <w:rFonts w:eastAsia="Calibri" w:cs="" w:ascii="Arial" w:hAnsi="Arial" w:cstheme="minorBidi" w:eastAsiaTheme="minorHAnsi"/>
-          <w:b w:val="false"/>
-          <w:bCs w:val="false"/>
-          <w:color w:val="auto"/>
-          <w:kern w:val="0"/>
-          <w:sz w:val="22"/>
-          <w:szCs w:val="22"/>
-          <w:lang w:val="en-CA" w:eastAsia="en-US" w:bidi="ar-SA"/>
-        </w:rPr>
-        <w:t>}</w:t>
-      </w:r>
-    </w:p>
-    <w:p>
-      <w:pPr>
-        <w:pStyle w:val="Normal"/>
-        <w:widowControl/>
-        <w:bidi w:val="0"/>
-        <w:spacing w:lineRule="auto" w:line="259" w:before="0" w:after="160"/>
-        <w:jc w:val="left"/>
-        <w:rPr>
-          <w:rFonts w:ascii="Arial" w:hAnsi="Arial"/>
-        </w:rPr>
-      </w:pPr>
-      <w:r>
-        <w:rPr>
-          <w:rFonts w:ascii="Arial" w:hAnsi="Arial"/>
-        </w:rPr>
-      </w:r>
-    </w:p>
-    <w:p>
-      <w:pPr>
-        <w:pStyle w:val="Normal"/>
-        <w:widowControl/>
-        <w:bidi w:val="0"/>
-        <w:spacing w:lineRule="auto" w:line="259" w:before="0" w:after="160"/>
-        <w:jc w:val="left"/>
-        <w:rPr>
-          <w:rFonts w:ascii="Arial" w:hAnsi="Arial"/>
-        </w:rPr>
-      </w:pPr>
-      <w:r>
-        <w:rPr>
-          <w:rFonts w:eastAsia="Calibri" w:cs="" w:ascii="Arial" w:hAnsi="Arial" w:cstheme="minorBidi" w:eastAsiaTheme="minorHAnsi"/>
-          <w:b w:val="false"/>
-          <w:bCs w:val="false"/>
-          <w:color w:val="auto"/>
-          <w:kern w:val="0"/>
-          <w:sz w:val="22"/>
-          <w:szCs w:val="22"/>
-          <w:lang w:val="en-CA" w:eastAsia="en-US" w:bidi="ar-SA"/>
-        </w:rPr>
-        <w:tab/>
-        <w:t xml:space="preserve">Here, _T is an alias that only exists if T is either an int, float, or double, otherwise the type is undefined and the compilation fails. This works due to enable_if&lt;T, U&gt;::type, which I’ll let you read up on. The type that we substitute the generic type T for when calling add&lt;T&gt;() will be wrapped by the enable_if&lt;T, U&gt;::type check, aliased as _T. </w:t>
-      </w:r>
-    </w:p>
-    <w:p>
-      <w:pPr>
-        <w:pStyle w:val="Normal"/>
-        <w:widowControl/>
-        <w:bidi w:val="0"/>
-        <w:spacing w:lineRule="auto" w:line="259" w:before="0" w:after="160"/>
-        <w:jc w:val="left"/>
-        <w:rPr>
-          <w:rFonts w:ascii="Arial" w:hAnsi="Arial" w:eastAsia="Calibri" w:cs="" w:cstheme="minorBidi" w:eastAsiaTheme="minorHAnsi"/>
-          <w:b w:val="false"/>
-          <w:bCs w:val="false"/>
-          <w:color w:val="auto"/>
-          <w:kern w:val="0"/>
-          <w:sz w:val="22"/>
-          <w:szCs w:val="22"/>
-          <w:lang w:val="en-CA" w:eastAsia="en-US" w:bidi="ar-SA"/>
-        </w:rPr>
-      </w:pPr>
-      <w:r>
-        <w:rPr>
-          <w:rFonts w:eastAsia="Calibri" w:cs="" w:cstheme="minorBidi" w:eastAsiaTheme="minorHAnsi" w:ascii="Arial" w:hAnsi="Arial"/>
-          <w:b w:val="false"/>
-          <w:bCs w:val="false"/>
-          <w:color w:val="auto"/>
-          <w:kern w:val="0"/>
-          <w:sz w:val="22"/>
-          <w:szCs w:val="22"/>
-          <w:lang w:val="en-CA" w:eastAsia="en-US" w:bidi="ar-SA"/>
-        </w:rPr>
-      </w:r>
-    </w:p>
-    <w:p>
-      <w:pPr>
-        <w:pStyle w:val="Normal"/>
-        <w:widowControl/>
-        <w:bidi w:val="0"/>
-        <w:spacing w:lineRule="auto" w:line="259" w:before="0" w:after="160"/>
-        <w:jc w:val="left"/>
-        <w:rPr>
-          <w:rFonts w:ascii="Arial" w:hAnsi="Arial"/>
-        </w:rPr>
-      </w:pPr>
-      <w:r>
-        <w:rPr>
-          <w:rFonts w:eastAsia="Calibri" w:cs="" w:ascii="Arial" w:hAnsi="Arial" w:cstheme="minorBidi" w:eastAsiaTheme="minorHAnsi"/>
-          <w:b w:val="false"/>
-          <w:bCs w:val="false"/>
-          <w:color w:val="auto"/>
-          <w:kern w:val="0"/>
-          <w:sz w:val="22"/>
-          <w:szCs w:val="22"/>
-          <w:lang w:val="en-CA" w:eastAsia="en-US" w:bidi="ar-SA"/>
-        </w:rPr>
-        <w:tab/>
-        <w:t>I ment</w:t>
-      </w:r>
-      <w:r>
-        <w:rPr>
-          <w:rFonts w:ascii="Arial" w:hAnsi="Arial"/>
-          <w:b w:val="false"/>
-          <w:bCs w:val="false"/>
-        </w:rPr>
-        <w:t xml:space="preserve">ioned two keywords that we could use in the template declaration. The first, we’ve already seen, which is typename. The second is the class keyword. When simply defining templates, these two keywords may be used interchangeably. There are cases, however </w:t>
-      </w:r>
-    </w:p>
-    <w:p>
-      <w:pPr>
-        <w:pStyle w:val="Normal"/>
-        <w:widowControl/>
-        <w:bidi w:val="0"/>
-        <w:spacing w:lineRule="auto" w:line="259" w:before="0" w:after="160"/>
-        <w:jc w:val="left"/>
-        <w:rPr>
-          <w:rFonts w:ascii="Arial" w:hAnsi="Arial"/>
-        </w:rPr>
-      </w:pPr>
-      <w:r>
-        <w:rPr>
-          <w:rFonts w:ascii="Arial" w:hAnsi="Arial"/>
-        </w:rPr>
-      </w:r>
-    </w:p>
-    <w:p>
-      <w:pPr>
-        <w:pStyle w:val="Normal"/>
-        <w:widowControl/>
-        <w:bidi w:val="0"/>
-        <w:spacing w:lineRule="auto" w:line="259" w:before="0" w:after="160"/>
-        <w:jc w:val="left"/>
-        <w:rPr>
-          <w:rFonts w:ascii="Arial" w:hAnsi="Arial"/>
-        </w:rPr>
       </w:pPr>
       <w:r>
         <w:rPr>
@@ -22054,40 +21726,850 @@
           <w:b/>
           <w:bCs/>
         </w:rPr>
-        <w:t>Error Handling</w:t>
-      </w:r>
-    </w:p>
-    <w:p>
-      <w:pPr>
-        <w:pStyle w:val="Normal"/>
-        <w:widowControl/>
-        <w:bidi w:val="0"/>
-        <w:spacing w:lineRule="auto" w:line="259" w:before="0" w:after="160"/>
-        <w:jc w:val="left"/>
+      </w:r>
+    </w:p>
+    <w:p>
+      <w:pPr>
+        <w:pStyle w:val="Normal"/>
+        <w:widowControl/>
+        <w:bidi w:val="0"/>
+        <w:spacing w:lineRule="auto" w:line="259" w:before="0" w:after="160"/>
+        <w:jc w:val="left"/>
+        <w:rPr/>
+      </w:pPr>
+      <w:r>
+        <w:rPr>
+          <w:rFonts w:ascii="Arial" w:hAnsi="Arial"/>
+          <w:b w:val="false"/>
+          <w:bCs w:val="false"/>
+        </w:rPr>
+        <w:t>As you can guess, this is still valid code, but using the add() function to concatonate strings was likely not the programmer’s intention. In order to prevent certain types from being substituted as the generic, we use the static_assert() function. As you may or may not know, static_assert(), unlike assert(), performs a compile-time assert. Since generics are substituted at compile-time, static_assert() can check for types that we want to blacklist or filter out. Something clever that most people do is to use the ‘using’ statement to create a type alias. Th</w:t>
+      </w:r>
+      <w:r>
+        <w:rPr>
+          <w:rStyle w:val="SourceText"/>
+          <w:rFonts w:eastAsia="Calibri" w:cs="" w:ascii="Arial" w:hAnsi="Arial" w:cstheme="minorBidi" w:eastAsiaTheme="minorHAnsi"/>
+          <w:b w:val="false"/>
+          <w:bCs w:val="false"/>
+          <w:color w:val="auto"/>
+          <w:kern w:val="0"/>
+          <w:sz w:val="22"/>
+          <w:szCs w:val="22"/>
+          <w:lang w:val="en-CA" w:eastAsia="en-US" w:bidi="ar-SA"/>
+        </w:rPr>
+        <w:t>is can be a bit confusing to follow, especially since I haven’t covered some of the functions being used here, but I’ll throw out the example anyways:</w:t>
+      </w:r>
+    </w:p>
+    <w:p>
+      <w:pPr>
+        <w:pStyle w:val="Normal"/>
+        <w:widowControl/>
+        <w:bidi w:val="0"/>
+        <w:spacing w:lineRule="auto" w:line="259" w:before="0" w:after="160"/>
+        <w:jc w:val="left"/>
+        <w:rPr/>
+      </w:pPr>
+      <w:r>
+        <w:rPr>
+          <w:rStyle w:val="SourceText"/>
+          <w:rFonts w:eastAsia="Calibri" w:cs="" w:ascii="Arial" w:hAnsi="Arial" w:cstheme="minorBidi" w:eastAsiaTheme="minorHAnsi"/>
+          <w:b w:val="false"/>
+          <w:bCs w:val="false"/>
+          <w:color w:val="auto"/>
+          <w:kern w:val="0"/>
+          <w:sz w:val="22"/>
+          <w:szCs w:val="22"/>
+          <w:lang w:val="en-CA" w:eastAsia="en-US" w:bidi="ar-SA"/>
+        </w:rPr>
+        <w:t>#include &lt;iostream&gt;</w:t>
+      </w:r>
+    </w:p>
+    <w:p>
+      <w:pPr>
+        <w:pStyle w:val="Normal"/>
+        <w:widowControl/>
+        <w:bidi w:val="0"/>
+        <w:spacing w:lineRule="auto" w:line="259" w:before="0" w:after="160"/>
+        <w:jc w:val="left"/>
+        <w:rPr/>
+      </w:pPr>
+      <w:r>
+        <w:rPr>
+          <w:rStyle w:val="SourceText"/>
+          <w:rFonts w:eastAsia="Calibri" w:cs="" w:ascii="Arial" w:hAnsi="Arial" w:cstheme="minorBidi" w:eastAsiaTheme="minorHAnsi"/>
+          <w:b w:val="false"/>
+          <w:bCs w:val="false"/>
+          <w:color w:val="auto"/>
+          <w:kern w:val="0"/>
+          <w:sz w:val="22"/>
+          <w:szCs w:val="22"/>
+          <w:lang w:val="en-CA" w:eastAsia="en-US" w:bidi="ar-SA"/>
+        </w:rPr>
+        <w:t>#include &lt;type_traits&gt;</w:t>
+      </w:r>
+    </w:p>
+    <w:p>
+      <w:pPr>
+        <w:pStyle w:val="Normal"/>
+        <w:widowControl/>
+        <w:bidi w:val="0"/>
+        <w:spacing w:lineRule="auto" w:line="259" w:before="0" w:after="160"/>
+        <w:jc w:val="left"/>
+        <w:rPr>
+          <w:rFonts w:ascii="Arial" w:hAnsi="Arial"/>
+        </w:rPr>
+      </w:pPr>
+      <w:r>
+        <w:rPr>
+          <w:rFonts w:ascii="Arial" w:hAnsi="Arial"/>
+        </w:rPr>
+      </w:r>
+    </w:p>
+    <w:p>
+      <w:pPr>
+        <w:pStyle w:val="Normal"/>
+        <w:widowControl/>
+        <w:bidi w:val="0"/>
+        <w:spacing w:lineRule="auto" w:line="259" w:before="0" w:after="160"/>
+        <w:jc w:val="left"/>
+        <w:rPr/>
+      </w:pPr>
+      <w:r>
+        <w:rPr>
+          <w:rStyle w:val="SourceText"/>
+          <w:rFonts w:eastAsia="Calibri" w:cs="" w:ascii="Arial" w:hAnsi="Arial" w:cstheme="minorBidi" w:eastAsiaTheme="minorHAnsi"/>
+          <w:b w:val="false"/>
+          <w:bCs w:val="false"/>
+          <w:color w:val="auto"/>
+          <w:kern w:val="0"/>
+          <w:sz w:val="22"/>
+          <w:szCs w:val="22"/>
+          <w:lang w:val="en-CA" w:eastAsia="en-US" w:bidi="ar-SA"/>
+        </w:rPr>
+        <w:t>using namespace std;</w:t>
+      </w:r>
+    </w:p>
+    <w:p>
+      <w:pPr>
+        <w:pStyle w:val="Normal"/>
+        <w:widowControl/>
+        <w:bidi w:val="0"/>
+        <w:spacing w:lineRule="auto" w:line="259" w:before="0" w:after="160"/>
+        <w:jc w:val="left"/>
+        <w:rPr>
+          <w:rFonts w:ascii="Arial" w:hAnsi="Arial"/>
+        </w:rPr>
+      </w:pPr>
+      <w:r>
+        <w:rPr>
+          <w:rFonts w:ascii="Arial" w:hAnsi="Arial"/>
+        </w:rPr>
+      </w:r>
+    </w:p>
+    <w:p>
+      <w:pPr>
+        <w:pStyle w:val="Normal"/>
+        <w:widowControl/>
+        <w:bidi w:val="0"/>
+        <w:spacing w:lineRule="auto" w:line="259" w:before="0" w:after="160"/>
+        <w:jc w:val="left"/>
+        <w:rPr/>
+      </w:pPr>
+      <w:r>
+        <w:rPr>
+          <w:rStyle w:val="SourceText"/>
+          <w:rFonts w:eastAsia="Calibri" w:cs="" w:ascii="Arial" w:hAnsi="Arial" w:cstheme="minorBidi" w:eastAsiaTheme="minorHAnsi"/>
+          <w:b w:val="false"/>
+          <w:bCs w:val="false"/>
+          <w:color w:val="auto"/>
+          <w:kern w:val="0"/>
+          <w:sz w:val="22"/>
+          <w:szCs w:val="22"/>
+          <w:lang w:val="en-CA" w:eastAsia="en-US" w:bidi="ar-SA"/>
+        </w:rPr>
+        <w:t>template &lt;typename T&gt;</w:t>
+      </w:r>
+    </w:p>
+    <w:p>
+      <w:pPr>
+        <w:pStyle w:val="Normal"/>
+        <w:widowControl/>
+        <w:bidi w:val="0"/>
+        <w:spacing w:lineRule="auto" w:line="259" w:before="0" w:after="160"/>
+        <w:jc w:val="left"/>
+        <w:rPr/>
+      </w:pPr>
+      <w:r>
+        <w:rPr>
+          <w:rStyle w:val="SourceText"/>
+          <w:rFonts w:eastAsia="Calibri" w:cs="" w:ascii="Arial" w:hAnsi="Arial" w:cstheme="minorBidi" w:eastAsiaTheme="minorHAnsi"/>
+          <w:b w:val="false"/>
+          <w:bCs w:val="false"/>
+          <w:color w:val="auto"/>
+          <w:kern w:val="0"/>
+          <w:sz w:val="22"/>
+          <w:szCs w:val="22"/>
+          <w:lang w:val="en-CA" w:eastAsia="en-US" w:bidi="ar-SA"/>
+        </w:rPr>
+        <w:t>using _T = typename enable_if&lt;</w:t>
+      </w:r>
+    </w:p>
+    <w:p>
+      <w:pPr>
+        <w:pStyle w:val="Normal"/>
+        <w:widowControl/>
+        <w:bidi w:val="0"/>
+        <w:spacing w:lineRule="auto" w:line="259" w:before="0" w:after="160"/>
+        <w:jc w:val="left"/>
+        <w:rPr/>
+      </w:pPr>
+      <w:r>
+        <w:rPr>
+          <w:rStyle w:val="SourceText"/>
+          <w:rFonts w:eastAsia="Calibri" w:cs="" w:ascii="Arial" w:hAnsi="Arial" w:cstheme="minorBidi" w:eastAsiaTheme="minorHAnsi"/>
+          <w:b w:val="false"/>
+          <w:bCs w:val="false"/>
+          <w:color w:val="auto"/>
+          <w:kern w:val="0"/>
+          <w:sz w:val="22"/>
+          <w:szCs w:val="22"/>
+          <w:lang w:val="en-CA" w:eastAsia="en-US" w:bidi="ar-SA"/>
+        </w:rPr>
+        <w:t xml:space="preserve">   </w:t>
+      </w:r>
+      <w:r>
+        <w:rPr>
+          <w:rStyle w:val="SourceText"/>
+          <w:rFonts w:eastAsia="Calibri" w:cs="" w:ascii="Arial" w:hAnsi="Arial" w:cstheme="minorBidi" w:eastAsiaTheme="minorHAnsi"/>
+          <w:b w:val="false"/>
+          <w:bCs w:val="false"/>
+          <w:color w:val="auto"/>
+          <w:kern w:val="0"/>
+          <w:sz w:val="22"/>
+          <w:szCs w:val="22"/>
+          <w:lang w:val="en-CA" w:eastAsia="en-US" w:bidi="ar-SA"/>
+        </w:rPr>
+        <w:t>is_same&lt;int, T&gt;::value ||</w:t>
+      </w:r>
+    </w:p>
+    <w:p>
+      <w:pPr>
+        <w:pStyle w:val="Normal"/>
+        <w:widowControl/>
+        <w:bidi w:val="0"/>
+        <w:spacing w:lineRule="auto" w:line="259" w:before="0" w:after="160"/>
+        <w:jc w:val="left"/>
+        <w:rPr/>
+      </w:pPr>
+      <w:r>
+        <w:rPr>
+          <w:rStyle w:val="SourceText"/>
+          <w:rFonts w:eastAsia="Calibri" w:cs="" w:ascii="Arial" w:hAnsi="Arial" w:cstheme="minorBidi" w:eastAsiaTheme="minorHAnsi"/>
+          <w:b w:val="false"/>
+          <w:bCs w:val="false"/>
+          <w:color w:val="auto"/>
+          <w:kern w:val="0"/>
+          <w:sz w:val="22"/>
+          <w:szCs w:val="22"/>
+          <w:lang w:val="en-CA" w:eastAsia="en-US" w:bidi="ar-SA"/>
+        </w:rPr>
+        <w:t xml:space="preserve">   </w:t>
+      </w:r>
+      <w:r>
+        <w:rPr>
+          <w:rStyle w:val="SourceText"/>
+          <w:rFonts w:eastAsia="Calibri" w:cs="" w:ascii="Arial" w:hAnsi="Arial" w:cstheme="minorBidi" w:eastAsiaTheme="minorHAnsi"/>
+          <w:b w:val="false"/>
+          <w:bCs w:val="false"/>
+          <w:color w:val="auto"/>
+          <w:kern w:val="0"/>
+          <w:sz w:val="22"/>
+          <w:szCs w:val="22"/>
+          <w:lang w:val="en-CA" w:eastAsia="en-US" w:bidi="ar-SA"/>
+        </w:rPr>
+        <w:t>is_same&lt;float, T&gt;::value ||</w:t>
+      </w:r>
+    </w:p>
+    <w:p>
+      <w:pPr>
+        <w:pStyle w:val="Normal"/>
+        <w:widowControl/>
+        <w:bidi w:val="0"/>
+        <w:spacing w:lineRule="auto" w:line="259" w:before="0" w:after="160"/>
+        <w:jc w:val="left"/>
+        <w:rPr/>
+      </w:pPr>
+      <w:r>
+        <w:rPr>
+          <w:rStyle w:val="SourceText"/>
+          <w:rFonts w:eastAsia="Calibri" w:cs="" w:ascii="Arial" w:hAnsi="Arial" w:cstheme="minorBidi" w:eastAsiaTheme="minorHAnsi"/>
+          <w:b w:val="false"/>
+          <w:bCs w:val="false"/>
+          <w:color w:val="auto"/>
+          <w:kern w:val="0"/>
+          <w:sz w:val="22"/>
+          <w:szCs w:val="22"/>
+          <w:lang w:val="en-CA" w:eastAsia="en-US" w:bidi="ar-SA"/>
+        </w:rPr>
+        <w:t xml:space="preserve">   </w:t>
+      </w:r>
+      <w:r>
+        <w:rPr>
+          <w:rStyle w:val="SourceText"/>
+          <w:rFonts w:eastAsia="Calibri" w:cs="" w:ascii="Arial" w:hAnsi="Arial" w:cstheme="minorBidi" w:eastAsiaTheme="minorHAnsi"/>
+          <w:b w:val="false"/>
+          <w:bCs w:val="false"/>
+          <w:color w:val="auto"/>
+          <w:kern w:val="0"/>
+          <w:sz w:val="22"/>
+          <w:szCs w:val="22"/>
+          <w:lang w:val="en-CA" w:eastAsia="en-US" w:bidi="ar-SA"/>
+        </w:rPr>
+        <w:t>is_same&lt;double, T&gt;::value,</w:t>
+      </w:r>
+    </w:p>
+    <w:p>
+      <w:pPr>
+        <w:pStyle w:val="Normal"/>
+        <w:widowControl/>
+        <w:bidi w:val="0"/>
+        <w:spacing w:lineRule="auto" w:line="259" w:before="0" w:after="160"/>
+        <w:jc w:val="left"/>
+        <w:rPr/>
+      </w:pPr>
+      <w:r>
+        <w:rPr>
+          <w:rStyle w:val="SourceText"/>
+          <w:rFonts w:eastAsia="Calibri" w:cs="" w:ascii="Arial" w:hAnsi="Arial" w:cstheme="minorBidi" w:eastAsiaTheme="minorHAnsi"/>
+          <w:b w:val="false"/>
+          <w:bCs w:val="false"/>
+          <w:color w:val="auto"/>
+          <w:kern w:val="0"/>
+          <w:sz w:val="22"/>
+          <w:szCs w:val="22"/>
+          <w:lang w:val="en-CA" w:eastAsia="en-US" w:bidi="ar-SA"/>
+        </w:rPr>
+        <w:t xml:space="preserve">   </w:t>
+      </w:r>
+      <w:r>
+        <w:rPr>
+          <w:rStyle w:val="SourceText"/>
+          <w:rFonts w:eastAsia="Calibri" w:cs="" w:ascii="Arial" w:hAnsi="Arial" w:cstheme="minorBidi" w:eastAsiaTheme="minorHAnsi"/>
+          <w:b w:val="false"/>
+          <w:bCs w:val="false"/>
+          <w:color w:val="auto"/>
+          <w:kern w:val="0"/>
+          <w:sz w:val="22"/>
+          <w:szCs w:val="22"/>
+          <w:lang w:val="en-CA" w:eastAsia="en-US" w:bidi="ar-SA"/>
+        </w:rPr>
+        <w:t>T</w:t>
+      </w:r>
+    </w:p>
+    <w:p>
+      <w:pPr>
+        <w:pStyle w:val="Normal"/>
+        <w:widowControl/>
+        <w:bidi w:val="0"/>
+        <w:spacing w:lineRule="auto" w:line="259" w:before="0" w:after="160"/>
+        <w:jc w:val="left"/>
+        <w:rPr/>
+      </w:pPr>
+      <w:r>
+        <w:rPr>
+          <w:rStyle w:val="SourceText"/>
+          <w:rFonts w:eastAsia="Calibri" w:cs="" w:ascii="Arial" w:hAnsi="Arial" w:cstheme="minorBidi" w:eastAsiaTheme="minorHAnsi"/>
+          <w:b w:val="false"/>
+          <w:bCs w:val="false"/>
+          <w:color w:val="auto"/>
+          <w:kern w:val="0"/>
+          <w:sz w:val="22"/>
+          <w:szCs w:val="22"/>
+          <w:lang w:val="en-CA" w:eastAsia="en-US" w:bidi="ar-SA"/>
+        </w:rPr>
+        <w:t>&gt;::type;</w:t>
+      </w:r>
+    </w:p>
+    <w:p>
+      <w:pPr>
+        <w:pStyle w:val="Normal"/>
+        <w:widowControl/>
+        <w:bidi w:val="0"/>
+        <w:spacing w:lineRule="auto" w:line="259" w:before="0" w:after="160"/>
+        <w:jc w:val="left"/>
+        <w:rPr>
+          <w:rFonts w:ascii="Arial" w:hAnsi="Arial"/>
+        </w:rPr>
+      </w:pPr>
+      <w:r>
+        <w:rPr>
+          <w:rFonts w:ascii="Arial" w:hAnsi="Arial"/>
+        </w:rPr>
+      </w:r>
+    </w:p>
+    <w:p>
+      <w:pPr>
+        <w:pStyle w:val="Normal"/>
+        <w:widowControl/>
+        <w:bidi w:val="0"/>
+        <w:spacing w:lineRule="auto" w:line="259" w:before="0" w:after="160"/>
+        <w:jc w:val="left"/>
+        <w:rPr/>
+      </w:pPr>
+      <w:r>
+        <w:rPr>
+          <w:rStyle w:val="SourceText"/>
+          <w:rFonts w:eastAsia="Calibri" w:cs="" w:ascii="Arial" w:hAnsi="Arial" w:cstheme="minorBidi" w:eastAsiaTheme="minorHAnsi"/>
+          <w:b w:val="false"/>
+          <w:bCs w:val="false"/>
+          <w:color w:val="auto"/>
+          <w:kern w:val="0"/>
+          <w:sz w:val="22"/>
+          <w:szCs w:val="22"/>
+          <w:lang w:val="en-CA" w:eastAsia="en-US" w:bidi="ar-SA"/>
+        </w:rPr>
+        <w:t>template &lt;typename T&gt;</w:t>
+      </w:r>
+    </w:p>
+    <w:p>
+      <w:pPr>
+        <w:pStyle w:val="Normal"/>
+        <w:widowControl/>
+        <w:bidi w:val="0"/>
+        <w:spacing w:lineRule="auto" w:line="259" w:before="0" w:after="160"/>
+        <w:jc w:val="left"/>
+        <w:rPr/>
+      </w:pPr>
+      <w:r>
+        <w:rPr>
+          <w:rStyle w:val="SourceText"/>
+          <w:rFonts w:eastAsia="Calibri" w:cs="" w:ascii="Arial" w:hAnsi="Arial" w:cstheme="minorBidi" w:eastAsiaTheme="minorHAnsi"/>
+          <w:b w:val="false"/>
+          <w:bCs w:val="false"/>
+          <w:color w:val="auto"/>
+          <w:kern w:val="0"/>
+          <w:sz w:val="22"/>
+          <w:szCs w:val="22"/>
+          <w:lang w:val="en-CA" w:eastAsia="en-US" w:bidi="ar-SA"/>
+        </w:rPr>
+        <w:t>_T&lt;T&gt; add(_T&lt;T&gt; a, _T&lt;T&gt; b) {</w:t>
+      </w:r>
+    </w:p>
+    <w:p>
+      <w:pPr>
+        <w:pStyle w:val="Normal"/>
+        <w:widowControl/>
+        <w:bidi w:val="0"/>
+        <w:spacing w:lineRule="auto" w:line="259" w:before="0" w:after="160"/>
+        <w:jc w:val="left"/>
+        <w:rPr/>
+      </w:pPr>
+      <w:r>
+        <w:rPr>
+          <w:rStyle w:val="SourceText"/>
+          <w:rFonts w:eastAsia="Calibri" w:cs="" w:ascii="Arial" w:hAnsi="Arial" w:cstheme="minorBidi" w:eastAsiaTheme="minorHAnsi"/>
+          <w:b w:val="false"/>
+          <w:bCs w:val="false"/>
+          <w:color w:val="auto"/>
+          <w:kern w:val="0"/>
+          <w:sz w:val="22"/>
+          <w:szCs w:val="22"/>
+          <w:lang w:val="en-CA" w:eastAsia="en-US" w:bidi="ar-SA"/>
+        </w:rPr>
+        <w:t xml:space="preserve">   </w:t>
+      </w:r>
+      <w:r>
+        <w:rPr>
+          <w:rStyle w:val="SourceText"/>
+          <w:rFonts w:eastAsia="Calibri" w:cs="" w:ascii="Arial" w:hAnsi="Arial" w:cstheme="minorBidi" w:eastAsiaTheme="minorHAnsi"/>
+          <w:b w:val="false"/>
+          <w:bCs w:val="false"/>
+          <w:color w:val="auto"/>
+          <w:kern w:val="0"/>
+          <w:sz w:val="22"/>
+          <w:szCs w:val="22"/>
+          <w:lang w:val="en-CA" w:eastAsia="en-US" w:bidi="ar-SA"/>
+        </w:rPr>
+        <w:t>return a + b;</w:t>
+      </w:r>
+    </w:p>
+    <w:p>
+      <w:pPr>
+        <w:pStyle w:val="Normal"/>
+        <w:widowControl/>
+        <w:bidi w:val="0"/>
+        <w:spacing w:lineRule="auto" w:line="259" w:before="0" w:after="160"/>
+        <w:jc w:val="left"/>
+        <w:rPr/>
+      </w:pPr>
+      <w:r>
+        <w:rPr>
+          <w:rStyle w:val="SourceText"/>
+          <w:rFonts w:eastAsia="Calibri" w:cs="" w:ascii="Arial" w:hAnsi="Arial" w:cstheme="minorBidi" w:eastAsiaTheme="minorHAnsi"/>
+          <w:b w:val="false"/>
+          <w:bCs w:val="false"/>
+          <w:color w:val="auto"/>
+          <w:kern w:val="0"/>
+          <w:sz w:val="22"/>
+          <w:szCs w:val="22"/>
+          <w:lang w:val="en-CA" w:eastAsia="en-US" w:bidi="ar-SA"/>
+        </w:rPr>
+        <w:t>}</w:t>
+      </w:r>
+    </w:p>
+    <w:p>
+      <w:pPr>
+        <w:pStyle w:val="Normal"/>
+        <w:widowControl/>
+        <w:bidi w:val="0"/>
+        <w:spacing w:lineRule="auto" w:line="259" w:before="0" w:after="160"/>
+        <w:jc w:val="left"/>
+        <w:rPr>
+          <w:rFonts w:ascii="Arial" w:hAnsi="Arial"/>
+        </w:rPr>
+      </w:pPr>
+      <w:r>
+        <w:rPr>
+          <w:rFonts w:ascii="Arial" w:hAnsi="Arial"/>
+        </w:rPr>
+      </w:r>
+    </w:p>
+    <w:p>
+      <w:pPr>
+        <w:pStyle w:val="Normal"/>
+        <w:widowControl/>
+        <w:bidi w:val="0"/>
+        <w:spacing w:lineRule="auto" w:line="259" w:before="0" w:after="160"/>
+        <w:jc w:val="left"/>
+        <w:rPr/>
+      </w:pPr>
+      <w:r>
+        <w:rPr>
+          <w:rStyle w:val="SourceText"/>
+          <w:rFonts w:eastAsia="Calibri" w:cs="" w:ascii="Arial" w:hAnsi="Arial" w:cstheme="minorBidi" w:eastAsiaTheme="minorHAnsi"/>
+          <w:b w:val="false"/>
+          <w:bCs w:val="false"/>
+          <w:color w:val="auto"/>
+          <w:kern w:val="0"/>
+          <w:sz w:val="22"/>
+          <w:szCs w:val="22"/>
+          <w:lang w:val="en-CA" w:eastAsia="en-US" w:bidi="ar-SA"/>
+        </w:rPr>
+        <w:t>int main() {</w:t>
+      </w:r>
+    </w:p>
+    <w:p>
+      <w:pPr>
+        <w:pStyle w:val="Normal"/>
+        <w:widowControl/>
+        <w:bidi w:val="0"/>
+        <w:spacing w:lineRule="auto" w:line="259" w:before="0" w:after="160"/>
+        <w:jc w:val="left"/>
+        <w:rPr/>
+      </w:pPr>
+      <w:r>
+        <w:rPr>
+          <w:rStyle w:val="SourceText"/>
+          <w:rFonts w:eastAsia="Calibri" w:cs="" w:ascii="Arial" w:hAnsi="Arial" w:cstheme="minorBidi" w:eastAsiaTheme="minorHAnsi"/>
+          <w:b w:val="false"/>
+          <w:bCs w:val="false"/>
+          <w:color w:val="auto"/>
+          <w:kern w:val="0"/>
+          <w:sz w:val="22"/>
+          <w:szCs w:val="22"/>
+          <w:lang w:val="en-CA" w:eastAsia="en-US" w:bidi="ar-SA"/>
+        </w:rPr>
+        <w:t xml:space="preserve">   </w:t>
+      </w:r>
+      <w:r>
+        <w:rPr>
+          <w:rStyle w:val="SourceText"/>
+          <w:rFonts w:eastAsia="Calibri" w:cs="" w:ascii="Arial" w:hAnsi="Arial" w:cstheme="minorBidi" w:eastAsiaTheme="minorHAnsi"/>
+          <w:b w:val="false"/>
+          <w:bCs w:val="false"/>
+          <w:color w:val="auto"/>
+          <w:kern w:val="0"/>
+          <w:sz w:val="22"/>
+          <w:szCs w:val="22"/>
+          <w:lang w:val="en-CA" w:eastAsia="en-US" w:bidi="ar-SA"/>
+        </w:rPr>
+        <w:t>float result = add&lt;float&gt;(1.0f, 1.0f);</w:t>
+      </w:r>
+    </w:p>
+    <w:p>
+      <w:pPr>
+        <w:pStyle w:val="Normal"/>
+        <w:widowControl/>
+        <w:bidi w:val="0"/>
+        <w:spacing w:lineRule="auto" w:line="259" w:before="0" w:after="160"/>
+        <w:jc w:val="left"/>
+        <w:rPr/>
+      </w:pPr>
+      <w:r>
+        <w:rPr>
+          <w:rStyle w:val="SourceText"/>
+          <w:rFonts w:eastAsia="Calibri" w:cs="" w:ascii="Arial" w:hAnsi="Arial" w:cstheme="minorBidi" w:eastAsiaTheme="minorHAnsi"/>
+          <w:b w:val="false"/>
+          <w:bCs w:val="false"/>
+          <w:color w:val="auto"/>
+          <w:kern w:val="0"/>
+          <w:sz w:val="22"/>
+          <w:szCs w:val="22"/>
+          <w:lang w:val="en-CA" w:eastAsia="en-US" w:bidi="ar-SA"/>
+        </w:rPr>
+        <w:t xml:space="preserve">   </w:t>
+      </w:r>
+      <w:r>
+        <w:rPr>
+          <w:rStyle w:val="SourceText"/>
+          <w:rFonts w:eastAsia="Calibri" w:cs="" w:ascii="Arial" w:hAnsi="Arial" w:cstheme="minorBidi" w:eastAsiaTheme="minorHAnsi"/>
+          <w:b w:val="false"/>
+          <w:bCs w:val="false"/>
+          <w:color w:val="auto"/>
+          <w:kern w:val="0"/>
+          <w:sz w:val="22"/>
+          <w:szCs w:val="22"/>
+          <w:lang w:val="en-CA" w:eastAsia="en-US" w:bidi="ar-SA"/>
+        </w:rPr>
+        <w:t>cout &lt;&lt; result &lt;&lt; endl;</w:t>
+      </w:r>
+    </w:p>
+    <w:p>
+      <w:pPr>
+        <w:pStyle w:val="Normal"/>
+        <w:widowControl/>
+        <w:bidi w:val="0"/>
+        <w:spacing w:lineRule="auto" w:line="259" w:before="0" w:after="160"/>
+        <w:jc w:val="left"/>
+        <w:rPr>
+          <w:rFonts w:ascii="Arial" w:hAnsi="Arial"/>
+        </w:rPr>
+      </w:pPr>
+      <w:r>
+        <w:rPr>
+          <w:rFonts w:ascii="Arial" w:hAnsi="Arial"/>
+        </w:rPr>
+      </w:r>
+    </w:p>
+    <w:p>
+      <w:pPr>
+        <w:pStyle w:val="Normal"/>
+        <w:widowControl/>
+        <w:bidi w:val="0"/>
+        <w:spacing w:lineRule="auto" w:line="259" w:before="0" w:after="160"/>
+        <w:jc w:val="left"/>
+        <w:rPr/>
+      </w:pPr>
+      <w:r>
+        <w:rPr>
+          <w:rStyle w:val="SourceText"/>
+          <w:rFonts w:eastAsia="Calibri" w:cs="" w:ascii="Arial" w:hAnsi="Arial" w:cstheme="minorBidi" w:eastAsiaTheme="minorHAnsi"/>
+          <w:b w:val="false"/>
+          <w:bCs w:val="false"/>
+          <w:color w:val="auto"/>
+          <w:kern w:val="0"/>
+          <w:sz w:val="22"/>
+          <w:szCs w:val="22"/>
+          <w:lang w:val="en-CA" w:eastAsia="en-US" w:bidi="ar-SA"/>
+        </w:rPr>
+        <w:t xml:space="preserve">   </w:t>
+      </w:r>
+      <w:r>
+        <w:rPr>
+          <w:rStyle w:val="SourceText"/>
+          <w:rFonts w:eastAsia="Calibri" w:cs="" w:ascii="Arial" w:hAnsi="Arial" w:cstheme="minorBidi" w:eastAsiaTheme="minorHAnsi"/>
+          <w:b w:val="false"/>
+          <w:bCs w:val="false"/>
+          <w:color w:val="auto"/>
+          <w:kern w:val="0"/>
+          <w:sz w:val="22"/>
+          <w:szCs w:val="22"/>
+          <w:lang w:val="en-CA" w:eastAsia="en-US" w:bidi="ar-SA"/>
+        </w:rPr>
+        <w:t>return 0;</w:t>
+      </w:r>
+    </w:p>
+    <w:p>
+      <w:pPr>
+        <w:pStyle w:val="Normal"/>
+        <w:widowControl/>
+        <w:bidi w:val="0"/>
+        <w:spacing w:lineRule="auto" w:line="259" w:before="0" w:after="160"/>
+        <w:jc w:val="left"/>
+        <w:rPr/>
+      </w:pPr>
+      <w:r>
+        <w:rPr>
+          <w:rStyle w:val="SourceText"/>
+          <w:rFonts w:eastAsia="Calibri" w:cs="" w:ascii="Arial" w:hAnsi="Arial" w:cstheme="minorBidi" w:eastAsiaTheme="minorHAnsi"/>
+          <w:b w:val="false"/>
+          <w:bCs w:val="false"/>
+          <w:color w:val="auto"/>
+          <w:kern w:val="0"/>
+          <w:sz w:val="22"/>
+          <w:szCs w:val="22"/>
+          <w:lang w:val="en-CA" w:eastAsia="en-US" w:bidi="ar-SA"/>
+        </w:rPr>
+        <w:t>}</w:t>
+      </w:r>
+    </w:p>
+    <w:p>
+      <w:pPr>
+        <w:pStyle w:val="Normal"/>
+        <w:widowControl/>
+        <w:bidi w:val="0"/>
+        <w:spacing w:lineRule="auto" w:line="259" w:before="0" w:after="160"/>
+        <w:jc w:val="left"/>
+        <w:rPr>
+          <w:rFonts w:ascii="Arial" w:hAnsi="Arial"/>
+        </w:rPr>
+      </w:pPr>
+      <w:r>
+        <w:rPr>
+          <w:rFonts w:ascii="Arial" w:hAnsi="Arial"/>
+        </w:rPr>
+      </w:r>
+    </w:p>
+    <w:p>
+      <w:pPr>
+        <w:pStyle w:val="Normal"/>
+        <w:widowControl/>
+        <w:bidi w:val="0"/>
+        <w:spacing w:lineRule="auto" w:line="259" w:before="0" w:after="160"/>
+        <w:jc w:val="left"/>
+        <w:rPr>
+          <w:rFonts w:ascii="Arial" w:hAnsi="Arial"/>
+        </w:rPr>
+      </w:pPr>
+      <w:r>
+        <w:rPr>
+          <w:rFonts w:eastAsia="Calibri" w:cs="" w:ascii="Arial" w:hAnsi="Arial" w:cstheme="minorBidi" w:eastAsiaTheme="minorHAnsi"/>
+          <w:b w:val="false"/>
+          <w:bCs w:val="false"/>
+          <w:color w:val="auto"/>
+          <w:kern w:val="0"/>
+          <w:sz w:val="22"/>
+          <w:szCs w:val="22"/>
+          <w:lang w:val="en-CA" w:eastAsia="en-US" w:bidi="ar-SA"/>
+        </w:rPr>
+        <w:tab/>
+        <w:t xml:space="preserve">Here, _T is an alias that only exists if T is either an int, float, or double, otherwise the type is undefined and the compilation fails. This works due to enable_if&lt;T, U&gt;::type, which I’ll let you read up on. The type that we substitute the generic type T for when calling add&lt;T&gt;() will be wrapped by the enable_if&lt;T, U&gt;::type check, aliased as _T. </w:t>
+      </w:r>
+    </w:p>
+    <w:p>
+      <w:pPr>
+        <w:pStyle w:val="Normal"/>
+        <w:widowControl/>
+        <w:bidi w:val="0"/>
+        <w:spacing w:lineRule="auto" w:line="259" w:before="0" w:after="160"/>
+        <w:jc w:val="left"/>
+        <w:rPr>
+          <w:rFonts w:ascii="Arial" w:hAnsi="Arial" w:eastAsia="Calibri" w:cs="" w:cstheme="minorBidi" w:eastAsiaTheme="minorHAnsi"/>
+          <w:b w:val="false"/>
+          <w:bCs w:val="false"/>
+          <w:color w:val="auto"/>
+          <w:kern w:val="0"/>
+          <w:sz w:val="22"/>
+          <w:szCs w:val="22"/>
+          <w:lang w:val="en-CA" w:eastAsia="en-US" w:bidi="ar-SA"/>
+        </w:rPr>
+      </w:pPr>
+      <w:r>
+        <w:rPr>
+          <w:rFonts w:eastAsia="Calibri" w:cs="" w:cstheme="minorBidi" w:eastAsiaTheme="minorHAnsi" w:ascii="Arial" w:hAnsi="Arial"/>
+          <w:b w:val="false"/>
+          <w:bCs w:val="false"/>
+          <w:color w:val="auto"/>
+          <w:kern w:val="0"/>
+          <w:sz w:val="22"/>
+          <w:szCs w:val="22"/>
+          <w:lang w:val="en-CA" w:eastAsia="en-US" w:bidi="ar-SA"/>
+        </w:rPr>
+      </w:r>
+    </w:p>
+    <w:p>
+      <w:pPr>
+        <w:pStyle w:val="Normal"/>
+        <w:widowControl/>
+        <w:bidi w:val="0"/>
+        <w:spacing w:lineRule="auto" w:line="259" w:before="0" w:after="160"/>
+        <w:jc w:val="left"/>
+        <w:rPr>
+          <w:rFonts w:ascii="Arial" w:hAnsi="Arial"/>
+        </w:rPr>
+      </w:pPr>
+      <w:r>
+        <w:rPr>
+          <w:rFonts w:eastAsia="Calibri" w:cs="" w:ascii="Arial" w:hAnsi="Arial" w:cstheme="minorBidi" w:eastAsiaTheme="minorHAnsi"/>
+          <w:b w:val="false"/>
+          <w:bCs w:val="false"/>
+          <w:color w:val="auto"/>
+          <w:kern w:val="0"/>
+          <w:sz w:val="22"/>
+          <w:szCs w:val="22"/>
+          <w:lang w:val="en-CA" w:eastAsia="en-US" w:bidi="ar-SA"/>
+        </w:rPr>
+        <w:tab/>
+        <w:t>I ment</w:t>
+      </w:r>
+      <w:r>
+        <w:rPr>
+          <w:rFonts w:ascii="Arial" w:hAnsi="Arial"/>
+          <w:b w:val="false"/>
+          <w:bCs w:val="false"/>
+        </w:rPr>
+        <w:t xml:space="preserve">ioned two keywords that we could use in the template declaration. The first, we’ve already seen, which is typename. The second is the class keyword. When simply defining templates, these two keywords may be used interchangeably. There are cases, however </w:t>
+      </w:r>
+    </w:p>
+    <w:p>
+      <w:pPr>
+        <w:pStyle w:val="Normal"/>
+        <w:widowControl/>
+        <w:bidi w:val="0"/>
+        <w:spacing w:lineRule="auto" w:line="259" w:before="0" w:after="160"/>
+        <w:jc w:val="left"/>
+        <w:rPr>
+          <w:rFonts w:ascii="Arial" w:hAnsi="Arial"/>
+        </w:rPr>
+      </w:pPr>
+      <w:r>
+        <w:rPr>
+          <w:rFonts w:ascii="Arial" w:hAnsi="Arial"/>
+        </w:rPr>
+      </w:r>
+    </w:p>
+    <w:p>
+      <w:pPr>
+        <w:pStyle w:val="Normal"/>
+        <w:widowControl/>
+        <w:bidi w:val="0"/>
+        <w:spacing w:lineRule="auto" w:line="259" w:before="0" w:after="160"/>
+        <w:jc w:val="left"/>
+        <w:rPr>
+          <w:rFonts w:ascii="Arial" w:hAnsi="Arial"/>
+        </w:rPr>
+      </w:pPr>
+      <w:r>
         <w:rPr>
           <w:rFonts w:ascii="Arial" w:hAnsi="Arial"/>
           <w:b/>
           <w:bCs/>
         </w:rPr>
-      </w:pPr>
-      <w:r>
+        <w:t>Error Handling</w:t>
+      </w:r>
+    </w:p>
+    <w:p>
+      <w:pPr>
+        <w:pStyle w:val="Normal"/>
+        <w:widowControl/>
+        <w:bidi w:val="0"/>
+        <w:spacing w:lineRule="auto" w:line="259" w:before="0" w:after="160"/>
+        <w:jc w:val="left"/>
         <w:rPr>
           <w:rFonts w:ascii="Arial" w:hAnsi="Arial"/>
           <w:b/>
           <w:bCs/>
         </w:rPr>
-      </w:r>
-    </w:p>
-    <w:p>
-      <w:pPr>
-        <w:pStyle w:val="Normal"/>
-        <w:widowControl/>
-        <w:bidi w:val="0"/>
-        <w:spacing w:lineRule="auto" w:line="259" w:before="0" w:after="160"/>
-        <w:jc w:val="left"/>
-        <w:rPr>
-          <w:rFonts w:ascii="Arial" w:hAnsi="Arial"/>
-        </w:rPr>
       </w:pPr>
       <w:r>
         <w:rPr>
@@ -22095,571 +22577,673 @@
           <w:b/>
           <w:bCs/>
         </w:rPr>
-        <w:t>std::optional</w:t>
-      </w:r>
-    </w:p>
-    <w:p>
-      <w:pPr>
-        <w:pStyle w:val="Normal"/>
-        <w:widowControl/>
-        <w:bidi w:val="0"/>
-        <w:spacing w:lineRule="auto" w:line="259" w:before="0" w:after="160"/>
-        <w:jc w:val="left"/>
-        <w:rPr>
-          <w:rFonts w:ascii="Arial" w:hAnsi="Arial"/>
-        </w:rPr>
-      </w:pPr>
-      <w:r>
-        <w:rPr>
-          <w:rFonts w:ascii="Arial" w:hAnsi="Arial"/>
-          <w:b w:val="false"/>
-          <w:bCs w:val="false"/>
-        </w:rPr>
-        <w:tab/>
-        <w:t>Similar to modern languages e.g. TypeScript or Rust, C++ attempts to mitigate the use of nullptr by providing us with the std::optional&lt;T&gt; template. This template, introduced in C++17, allows us to wrap some data in the std::optional type. An std::optional can either contain no data, or some data. In order to perform a check, we can use the std::optional’s member function has_value(), which returns true if the std::optional does contain some data, or false otherwise. The value() member function is essentially a getter for the value if the std::optional does contain something. Rather than tediously checking has_value() followed by value() each time we want to access an std::optional, we can use the value_or() member function, which either accesses the underlying data if it exists, or returns the value that we provide as an argument if empty. Here is a code snippet example:</w:t>
-      </w:r>
-    </w:p>
-    <w:p>
-      <w:pPr>
-        <w:pStyle w:val="Normal"/>
-        <w:widowControl/>
-        <w:bidi w:val="0"/>
-        <w:spacing w:lineRule="auto" w:line="259" w:before="0" w:after="160"/>
-        <w:jc w:val="left"/>
-        <w:rPr>
-          <w:rFonts w:ascii="Arial" w:hAnsi="Arial"/>
-        </w:rPr>
-      </w:pPr>
-      <w:r>
-        <w:rPr>
-          <w:rFonts w:ascii="Arial" w:hAnsi="Arial"/>
-          <w:b w:val="false"/>
-          <w:bCs w:val="false"/>
-        </w:rPr>
-        <w:t>#include &lt;iostream&gt;</w:t>
-      </w:r>
-    </w:p>
-    <w:p>
-      <w:pPr>
-        <w:pStyle w:val="Normal"/>
-        <w:widowControl/>
-        <w:bidi w:val="0"/>
-        <w:spacing w:lineRule="auto" w:line="259" w:before="0" w:after="160"/>
-        <w:jc w:val="left"/>
-        <w:rPr>
-          <w:rFonts w:ascii="Arial" w:hAnsi="Arial"/>
-        </w:rPr>
-      </w:pPr>
-      <w:r>
-        <w:rPr>
-          <w:rFonts w:ascii="Arial" w:hAnsi="Arial"/>
-          <w:b w:val="false"/>
-          <w:bCs w:val="false"/>
-        </w:rPr>
-        <w:t>#include &lt;optional&gt;</w:t>
-      </w:r>
-    </w:p>
-    <w:p>
-      <w:pPr>
-        <w:pStyle w:val="Normal"/>
-        <w:widowControl/>
-        <w:bidi w:val="0"/>
-        <w:spacing w:lineRule="auto" w:line="259" w:before="0" w:after="160"/>
-        <w:jc w:val="left"/>
+      </w:r>
+    </w:p>
+    <w:p>
+      <w:pPr>
+        <w:pStyle w:val="Normal"/>
+        <w:widowControl/>
+        <w:bidi w:val="0"/>
+        <w:spacing w:lineRule="auto" w:line="259" w:before="0" w:after="160"/>
+        <w:jc w:val="left"/>
+        <w:rPr>
+          <w:rFonts w:ascii="Arial" w:hAnsi="Arial"/>
+        </w:rPr>
+      </w:pPr>
+      <w:r>
         <w:rPr>
           <w:rFonts w:ascii="Arial" w:hAnsi="Arial"/>
           <w:b/>
           <w:bCs/>
         </w:rPr>
-      </w:pPr>
-      <w:r>
+        <w:t>std::optional</w:t>
+      </w:r>
+    </w:p>
+    <w:p>
+      <w:pPr>
+        <w:pStyle w:val="Normal"/>
+        <w:widowControl/>
+        <w:bidi w:val="0"/>
+        <w:spacing w:lineRule="auto" w:line="259" w:before="0" w:after="160"/>
+        <w:jc w:val="left"/>
+        <w:rPr>
+          <w:rFonts w:ascii="Arial" w:hAnsi="Arial"/>
+        </w:rPr>
+      </w:pPr>
+      <w:r>
+        <w:rPr>
+          <w:rFonts w:ascii="Arial" w:hAnsi="Arial"/>
+          <w:b w:val="false"/>
+          <w:bCs w:val="false"/>
+        </w:rPr>
+        <w:tab/>
+        <w:t>Similar to modern languages e.g. TypeScript or Rust, C++ attempts to mitigate the use of nullptr by providing us with the std::optional&lt;T&gt; template. This template, introduced in C++17, allows us to wrap some data in the std::optional type. An std::optional can either contain no data, or some data. In order to perform a check, we can use the std::optional’s member function has_value(), which returns true if the std::optional does contain some data, or false otherwise. The value() member function is essentially a getter for the value if the std::optional does contain something. Rather than tediously checking has_value() followed by value() each time we want to access an std::optional, we can use the value_or() member function, which either accesses the underlying data if it exists, or returns the value that we provide as an argument if empty. Here is a code snippet example:</w:t>
+      </w:r>
+    </w:p>
+    <w:p>
+      <w:pPr>
+        <w:pStyle w:val="Normal"/>
+        <w:widowControl/>
+        <w:bidi w:val="0"/>
+        <w:spacing w:lineRule="auto" w:line="259" w:before="0" w:after="160"/>
+        <w:jc w:val="left"/>
+        <w:rPr>
+          <w:rFonts w:ascii="Arial" w:hAnsi="Arial"/>
+        </w:rPr>
+      </w:pPr>
+      <w:r>
+        <w:rPr>
+          <w:rFonts w:ascii="Arial" w:hAnsi="Arial"/>
+          <w:b w:val="false"/>
+          <w:bCs w:val="false"/>
+        </w:rPr>
+        <w:t>#include &lt;iostream&gt;</w:t>
+      </w:r>
+    </w:p>
+    <w:p>
+      <w:pPr>
+        <w:pStyle w:val="Normal"/>
+        <w:widowControl/>
+        <w:bidi w:val="0"/>
+        <w:spacing w:lineRule="auto" w:line="259" w:before="0" w:after="160"/>
+        <w:jc w:val="left"/>
+        <w:rPr>
+          <w:rFonts w:ascii="Arial" w:hAnsi="Arial"/>
+        </w:rPr>
+      </w:pPr>
+      <w:r>
+        <w:rPr>
+          <w:rFonts w:ascii="Arial" w:hAnsi="Arial"/>
+          <w:b w:val="false"/>
+          <w:bCs w:val="false"/>
+        </w:rPr>
+        <w:t>#include &lt;optional&gt;</w:t>
+      </w:r>
+    </w:p>
+    <w:p>
+      <w:pPr>
+        <w:pStyle w:val="Normal"/>
+        <w:widowControl/>
+        <w:bidi w:val="0"/>
+        <w:spacing w:lineRule="auto" w:line="259" w:before="0" w:after="160"/>
+        <w:jc w:val="left"/>
         <w:rPr>
           <w:rFonts w:ascii="Arial" w:hAnsi="Arial"/>
           <w:b/>
           <w:bCs/>
         </w:rPr>
-      </w:r>
-    </w:p>
-    <w:p>
-      <w:pPr>
-        <w:pStyle w:val="Normal"/>
-        <w:widowControl/>
-        <w:bidi w:val="0"/>
-        <w:spacing w:lineRule="auto" w:line="259" w:before="0" w:after="160"/>
-        <w:jc w:val="left"/>
-        <w:rPr>
-          <w:rFonts w:ascii="Arial" w:hAnsi="Arial"/>
-        </w:rPr>
-      </w:pPr>
-      <w:r>
-        <w:rPr>
-          <w:rFonts w:ascii="Arial" w:hAnsi="Arial"/>
-          <w:b w:val="false"/>
-          <w:bCs w:val="false"/>
-        </w:rPr>
-        <w:t>using namespace std;</w:t>
-      </w:r>
-    </w:p>
-    <w:p>
-      <w:pPr>
-        <w:pStyle w:val="Normal"/>
-        <w:widowControl/>
-        <w:bidi w:val="0"/>
-        <w:spacing w:lineRule="auto" w:line="259" w:before="0" w:after="160"/>
-        <w:jc w:val="left"/>
+      </w:pPr>
+      <w:r>
         <w:rPr>
           <w:rFonts w:ascii="Arial" w:hAnsi="Arial"/>
           <w:b/>
           <w:bCs/>
         </w:rPr>
-      </w:pPr>
-      <w:r>
+      </w:r>
+    </w:p>
+    <w:p>
+      <w:pPr>
+        <w:pStyle w:val="Normal"/>
+        <w:widowControl/>
+        <w:bidi w:val="0"/>
+        <w:spacing w:lineRule="auto" w:line="259" w:before="0" w:after="160"/>
+        <w:jc w:val="left"/>
+        <w:rPr>
+          <w:rFonts w:ascii="Arial" w:hAnsi="Arial"/>
+        </w:rPr>
+      </w:pPr>
+      <w:r>
+        <w:rPr>
+          <w:rFonts w:ascii="Arial" w:hAnsi="Arial"/>
+          <w:b w:val="false"/>
+          <w:bCs w:val="false"/>
+        </w:rPr>
+        <w:t>using namespace std;</w:t>
+      </w:r>
+    </w:p>
+    <w:p>
+      <w:pPr>
+        <w:pStyle w:val="Normal"/>
+        <w:widowControl/>
+        <w:bidi w:val="0"/>
+        <w:spacing w:lineRule="auto" w:line="259" w:before="0" w:after="160"/>
+        <w:jc w:val="left"/>
         <w:rPr>
           <w:rFonts w:ascii="Arial" w:hAnsi="Arial"/>
           <w:b/>
           <w:bCs/>
         </w:rPr>
-      </w:r>
-    </w:p>
-    <w:p>
-      <w:pPr>
-        <w:pStyle w:val="Normal"/>
-        <w:widowControl/>
-        <w:bidi w:val="0"/>
-        <w:spacing w:lineRule="auto" w:line="259" w:before="0" w:after="160"/>
-        <w:jc w:val="left"/>
-        <w:rPr>
-          <w:rFonts w:ascii="Arial" w:hAnsi="Arial"/>
-        </w:rPr>
-      </w:pPr>
-      <w:r>
-        <w:rPr>
-          <w:rFonts w:ascii="Arial" w:hAnsi="Arial"/>
-          <w:b w:val="false"/>
-          <w:bCs w:val="false"/>
-        </w:rPr>
-        <w:t>int main() {</w:t>
-      </w:r>
-    </w:p>
-    <w:p>
-      <w:pPr>
-        <w:pStyle w:val="Normal"/>
-        <w:widowControl/>
-        <w:bidi w:val="0"/>
-        <w:spacing w:lineRule="auto" w:line="259" w:before="0" w:after="160"/>
-        <w:jc w:val="left"/>
-        <w:rPr>
-          <w:rFonts w:ascii="Arial" w:hAnsi="Arial"/>
-        </w:rPr>
-      </w:pPr>
-      <w:r>
-        <w:rPr>
-          <w:rFonts w:ascii="Arial" w:hAnsi="Arial"/>
-          <w:b w:val="false"/>
-          <w:bCs w:val="false"/>
-        </w:rPr>
-        <w:t xml:space="preserve">   </w:t>
-      </w:r>
-      <w:r>
-        <w:rPr>
-          <w:rFonts w:ascii="Arial" w:hAnsi="Arial"/>
-          <w:b w:val="false"/>
-          <w:bCs w:val="false"/>
-        </w:rPr>
-        <w:t>optional&lt;int&gt; opt;</w:t>
-      </w:r>
-    </w:p>
-    <w:p>
-      <w:pPr>
-        <w:pStyle w:val="Normal"/>
-        <w:widowControl/>
-        <w:bidi w:val="0"/>
-        <w:spacing w:lineRule="auto" w:line="259" w:before="0" w:after="160"/>
-        <w:jc w:val="left"/>
-        <w:rPr>
-          <w:rFonts w:ascii="Arial" w:hAnsi="Arial"/>
-        </w:rPr>
-      </w:pPr>
-      <w:r>
-        <w:rPr>
-          <w:rFonts w:ascii="Arial" w:hAnsi="Arial"/>
-          <w:b w:val="false"/>
-          <w:bCs w:val="false"/>
-        </w:rPr>
-        <w:t xml:space="preserve">   </w:t>
-      </w:r>
-      <w:r>
-        <w:rPr>
-          <w:rFonts w:ascii="Arial" w:hAnsi="Arial"/>
-          <w:b w:val="false"/>
-          <w:bCs w:val="false"/>
-        </w:rPr>
-        <w:t>cout &lt;&lt; "opt: " &lt;&lt; opt.value_or(5) &lt;&lt; endl;</w:t>
-        <w:tab/>
-        <w:tab/>
-        <w:t>// Prints 5</w:t>
-      </w:r>
-    </w:p>
-    <w:p>
-      <w:pPr>
-        <w:pStyle w:val="Normal"/>
-        <w:widowControl/>
-        <w:bidi w:val="0"/>
-        <w:spacing w:lineRule="auto" w:line="259" w:before="0" w:after="160"/>
-        <w:jc w:val="left"/>
-        <w:rPr>
-          <w:rFonts w:ascii="Arial" w:hAnsi="Arial"/>
-        </w:rPr>
-      </w:pPr>
-      <w:r>
-        <w:rPr>
-          <w:rFonts w:ascii="Arial" w:hAnsi="Arial"/>
-          <w:b w:val="false"/>
-          <w:bCs w:val="false"/>
-        </w:rPr>
-        <w:t xml:space="preserve">   </w:t>
-      </w:r>
-      <w:r>
-        <w:rPr>
-          <w:rFonts w:ascii="Arial" w:hAnsi="Arial"/>
-          <w:b w:val="false"/>
-          <w:bCs w:val="false"/>
-        </w:rPr>
-        <w:t>opt = 10; // This works because std::optional overloads the assignment operator</w:t>
-      </w:r>
-    </w:p>
-    <w:p>
-      <w:pPr>
-        <w:pStyle w:val="Normal"/>
-        <w:widowControl/>
-        <w:bidi w:val="0"/>
-        <w:spacing w:lineRule="auto" w:line="259" w:before="0" w:after="160"/>
-        <w:jc w:val="left"/>
-        <w:rPr>
-          <w:rFonts w:ascii="Arial" w:hAnsi="Arial"/>
-        </w:rPr>
-      </w:pPr>
-      <w:r>
-        <w:rPr>
-          <w:rFonts w:ascii="Arial" w:hAnsi="Arial"/>
-          <w:b w:val="false"/>
-          <w:bCs w:val="false"/>
-        </w:rPr>
-        <w:t xml:space="preserve">   </w:t>
-      </w:r>
-      <w:r>
-        <w:rPr>
-          <w:rFonts w:ascii="Arial" w:hAnsi="Arial"/>
-          <w:b w:val="false"/>
-          <w:bCs w:val="false"/>
-        </w:rPr>
-        <w:t>cout &lt;&lt; "opt: " &lt;&lt; opt.value_or(5) &lt;&lt; endl;</w:t>
-        <w:tab/>
-        <w:tab/>
-        <w:t>// Prints 10</w:t>
-      </w:r>
-    </w:p>
-    <w:p>
-      <w:pPr>
-        <w:pStyle w:val="Normal"/>
-        <w:widowControl/>
-        <w:bidi w:val="0"/>
-        <w:spacing w:lineRule="auto" w:line="259" w:before="0" w:after="160"/>
-        <w:jc w:val="left"/>
+      </w:pPr>
+      <w:r>
         <w:rPr>
           <w:rFonts w:ascii="Arial" w:hAnsi="Arial"/>
           <w:b/>
           <w:bCs/>
         </w:rPr>
-      </w:pPr>
-      <w:r>
+      </w:r>
+    </w:p>
+    <w:p>
+      <w:pPr>
+        <w:pStyle w:val="Normal"/>
+        <w:widowControl/>
+        <w:bidi w:val="0"/>
+        <w:spacing w:lineRule="auto" w:line="259" w:before="0" w:after="160"/>
+        <w:jc w:val="left"/>
+        <w:rPr>
+          <w:rFonts w:ascii="Arial" w:hAnsi="Arial"/>
+        </w:rPr>
+      </w:pPr>
+      <w:r>
+        <w:rPr>
+          <w:rFonts w:ascii="Arial" w:hAnsi="Arial"/>
+          <w:b w:val="false"/>
+          <w:bCs w:val="false"/>
+        </w:rPr>
+        <w:t>int main() {</w:t>
+      </w:r>
+    </w:p>
+    <w:p>
+      <w:pPr>
+        <w:pStyle w:val="Normal"/>
+        <w:widowControl/>
+        <w:bidi w:val="0"/>
+        <w:spacing w:lineRule="auto" w:line="259" w:before="0" w:after="160"/>
+        <w:jc w:val="left"/>
+        <w:rPr>
+          <w:rFonts w:ascii="Arial" w:hAnsi="Arial"/>
+        </w:rPr>
+      </w:pPr>
+      <w:r>
+        <w:rPr>
+          <w:rFonts w:ascii="Arial" w:hAnsi="Arial"/>
+          <w:b w:val="false"/>
+          <w:bCs w:val="false"/>
+        </w:rPr>
+        <w:t xml:space="preserve">   </w:t>
+      </w:r>
+      <w:r>
+        <w:rPr>
+          <w:rFonts w:ascii="Arial" w:hAnsi="Arial"/>
+          <w:b w:val="false"/>
+          <w:bCs w:val="false"/>
+        </w:rPr>
+        <w:t>optional&lt;int&gt; opt;</w:t>
+      </w:r>
+    </w:p>
+    <w:p>
+      <w:pPr>
+        <w:pStyle w:val="Normal"/>
+        <w:widowControl/>
+        <w:bidi w:val="0"/>
+        <w:spacing w:lineRule="auto" w:line="259" w:before="0" w:after="160"/>
+        <w:jc w:val="left"/>
+        <w:rPr>
+          <w:rFonts w:ascii="Arial" w:hAnsi="Arial"/>
+        </w:rPr>
+      </w:pPr>
+      <w:r>
+        <w:rPr>
+          <w:rFonts w:ascii="Arial" w:hAnsi="Arial"/>
+          <w:b w:val="false"/>
+          <w:bCs w:val="false"/>
+        </w:rPr>
+        <w:t xml:space="preserve">   </w:t>
+      </w:r>
+      <w:r>
+        <w:rPr>
+          <w:rFonts w:ascii="Arial" w:hAnsi="Arial"/>
+          <w:b w:val="false"/>
+          <w:bCs w:val="false"/>
+        </w:rPr>
+        <w:t>cout &lt;&lt; "opt: " &lt;&lt; opt.value_or(5) &lt;&lt; endl;</w:t>
+        <w:tab/>
+        <w:tab/>
+        <w:t>// Prints 5</w:t>
+      </w:r>
+    </w:p>
+    <w:p>
+      <w:pPr>
+        <w:pStyle w:val="Normal"/>
+        <w:widowControl/>
+        <w:bidi w:val="0"/>
+        <w:spacing w:lineRule="auto" w:line="259" w:before="0" w:after="160"/>
+        <w:jc w:val="left"/>
+        <w:rPr>
+          <w:rFonts w:ascii="Arial" w:hAnsi="Arial"/>
+        </w:rPr>
+      </w:pPr>
+      <w:r>
+        <w:rPr>
+          <w:rFonts w:ascii="Arial" w:hAnsi="Arial"/>
+          <w:b w:val="false"/>
+          <w:bCs w:val="false"/>
+        </w:rPr>
+        <w:t xml:space="preserve">   </w:t>
+      </w:r>
+      <w:r>
+        <w:rPr>
+          <w:rFonts w:ascii="Arial" w:hAnsi="Arial"/>
+          <w:b w:val="false"/>
+          <w:bCs w:val="false"/>
+        </w:rPr>
+        <w:t>opt = 10; // This works because std::optional overloads the assignment operator</w:t>
+      </w:r>
+    </w:p>
+    <w:p>
+      <w:pPr>
+        <w:pStyle w:val="Normal"/>
+        <w:widowControl/>
+        <w:bidi w:val="0"/>
+        <w:spacing w:lineRule="auto" w:line="259" w:before="0" w:after="160"/>
+        <w:jc w:val="left"/>
+        <w:rPr>
+          <w:rFonts w:ascii="Arial" w:hAnsi="Arial"/>
+        </w:rPr>
+      </w:pPr>
+      <w:r>
+        <w:rPr>
+          <w:rFonts w:ascii="Arial" w:hAnsi="Arial"/>
+          <w:b w:val="false"/>
+          <w:bCs w:val="false"/>
+        </w:rPr>
+        <w:t xml:space="preserve">   </w:t>
+      </w:r>
+      <w:r>
+        <w:rPr>
+          <w:rFonts w:ascii="Arial" w:hAnsi="Arial"/>
+          <w:b w:val="false"/>
+          <w:bCs w:val="false"/>
+        </w:rPr>
+        <w:t>cout &lt;&lt; "opt: " &lt;&lt; opt.value_or(5) &lt;&lt; endl;</w:t>
+        <w:tab/>
+        <w:tab/>
+        <w:t>// Prints 10</w:t>
+      </w:r>
+    </w:p>
+    <w:p>
+      <w:pPr>
+        <w:pStyle w:val="Normal"/>
+        <w:widowControl/>
+        <w:bidi w:val="0"/>
+        <w:spacing w:lineRule="auto" w:line="259" w:before="0" w:after="160"/>
+        <w:jc w:val="left"/>
         <w:rPr>
           <w:rFonts w:ascii="Arial" w:hAnsi="Arial"/>
           <w:b/>
           <w:bCs/>
         </w:rPr>
-      </w:r>
-    </w:p>
-    <w:p>
-      <w:pPr>
-        <w:pStyle w:val="Normal"/>
-        <w:widowControl/>
-        <w:bidi w:val="0"/>
-        <w:spacing w:lineRule="auto" w:line="259" w:before="0" w:after="160"/>
-        <w:jc w:val="left"/>
-        <w:rPr>
-          <w:rFonts w:ascii="Arial" w:hAnsi="Arial"/>
-        </w:rPr>
-      </w:pPr>
-      <w:r>
-        <w:rPr>
-          <w:rFonts w:ascii="Arial" w:hAnsi="Arial"/>
-          <w:b w:val="false"/>
-          <w:bCs w:val="false"/>
-        </w:rPr>
-        <w:t xml:space="preserve">   </w:t>
-      </w:r>
-      <w:r>
-        <w:rPr>
-          <w:rFonts w:ascii="Arial" w:hAnsi="Arial"/>
-          <w:b w:val="false"/>
-          <w:bCs w:val="false"/>
-        </w:rPr>
-        <w:t>return 0;</w:t>
-      </w:r>
-    </w:p>
-    <w:p>
-      <w:pPr>
-        <w:pStyle w:val="Normal"/>
-        <w:widowControl/>
-        <w:bidi w:val="0"/>
-        <w:spacing w:lineRule="auto" w:line="259" w:before="0" w:after="160"/>
-        <w:jc w:val="left"/>
-        <w:rPr>
-          <w:rFonts w:ascii="Arial" w:hAnsi="Arial"/>
-        </w:rPr>
-      </w:pPr>
-      <w:r>
-        <w:rPr>
-          <w:rFonts w:ascii="Arial" w:hAnsi="Arial"/>
-          <w:b w:val="false"/>
-          <w:bCs w:val="false"/>
-        </w:rPr>
-        <w:t>}</w:t>
-      </w:r>
-    </w:p>
-    <w:p>
-      <w:pPr>
-        <w:pStyle w:val="Normal"/>
-        <w:widowControl/>
-        <w:bidi w:val="0"/>
-        <w:spacing w:lineRule="auto" w:line="259" w:before="0" w:after="160"/>
-        <w:jc w:val="left"/>
+      </w:pPr>
+      <w:r>
         <w:rPr>
           <w:rFonts w:ascii="Arial" w:hAnsi="Arial"/>
           <w:b/>
           <w:bCs/>
         </w:rPr>
-      </w:pPr>
-      <w:r>
-        <w:rPr>
-          <w:rFonts w:ascii="Arial" w:hAnsi="Arial"/>
+      </w:r>
+    </w:p>
+    <w:p>
+      <w:pPr>
+        <w:pStyle w:val="Normal"/>
+        <w:widowControl/>
+        <w:bidi w:val="0"/>
+        <w:spacing w:lineRule="auto" w:line="259" w:before="0" w:after="160"/>
+        <w:jc w:val="left"/>
+        <w:rPr>
+          <w:rFonts w:ascii="Arial" w:hAnsi="Arial" w:eastAsia="Calibri" w:cs="" w:cstheme="minorBidi" w:eastAsiaTheme="minorHAnsi"/>
+          <w:b w:val="false"/>
+          <w:bCs w:val="false"/>
+          <w:color w:val="auto"/>
+          <w:kern w:val="0"/>
+          <w:sz w:val="22"/>
+          <w:szCs w:val="22"/>
+          <w:lang w:val="en-CA" w:eastAsia="en-US" w:bidi="ar-SA"/>
+        </w:rPr>
+      </w:pPr>
+      <w:r>
+        <w:rPr>
+          <w:rFonts w:eastAsia="Calibri" w:cs="" w:cstheme="minorBidi" w:eastAsiaTheme="minorHAnsi" w:ascii="Arial" w:hAnsi="Arial"/>
+          <w:b w:val="false"/>
+          <w:bCs w:val="false"/>
+          <w:color w:val="auto"/>
+          <w:kern w:val="0"/>
+          <w:sz w:val="22"/>
+          <w:szCs w:val="22"/>
+          <w:lang w:val="en-CA" w:eastAsia="en-US" w:bidi="ar-SA"/>
+        </w:rPr>
+        <w:t xml:space="preserve">   </w:t>
+      </w:r>
+      <w:r>
+        <w:rPr>
+          <w:rFonts w:eastAsia="Calibri" w:cs="" w:cstheme="minorBidi" w:eastAsiaTheme="minorHAnsi" w:ascii="Arial" w:hAnsi="Arial"/>
+          <w:b w:val="false"/>
+          <w:bCs w:val="false"/>
+          <w:color w:val="auto"/>
+          <w:kern w:val="0"/>
+          <w:sz w:val="22"/>
+          <w:szCs w:val="22"/>
+          <w:lang w:val="en-CA" w:eastAsia="en-US" w:bidi="ar-SA"/>
+        </w:rPr>
+        <w:t>return 0;</w:t>
+      </w:r>
+    </w:p>
+    <w:p>
+      <w:pPr>
+        <w:pStyle w:val="Normal"/>
+        <w:widowControl/>
+        <w:bidi w:val="0"/>
+        <w:spacing w:lineRule="auto" w:line="259" w:before="0" w:after="160"/>
+        <w:jc w:val="left"/>
+        <w:rPr>
+          <w:rFonts w:ascii="Arial" w:hAnsi="Arial" w:eastAsia="Calibri" w:cs="" w:cstheme="minorBidi" w:eastAsiaTheme="minorHAnsi"/>
+          <w:b w:val="false"/>
+          <w:bCs w:val="false"/>
+          <w:color w:val="auto"/>
+          <w:kern w:val="0"/>
+          <w:sz w:val="22"/>
+          <w:szCs w:val="22"/>
+          <w:lang w:val="en-CA" w:eastAsia="en-US" w:bidi="ar-SA"/>
+        </w:rPr>
+      </w:pPr>
+      <w:r>
+        <w:rPr>
+          <w:rFonts w:eastAsia="Calibri" w:cs="" w:cstheme="minorBidi" w:eastAsiaTheme="minorHAnsi" w:ascii="Arial" w:hAnsi="Arial"/>
+          <w:b w:val="false"/>
+          <w:bCs w:val="false"/>
+          <w:color w:val="auto"/>
+          <w:kern w:val="0"/>
+          <w:sz w:val="22"/>
+          <w:szCs w:val="22"/>
+          <w:lang w:val="en-CA" w:eastAsia="en-US" w:bidi="ar-SA"/>
+        </w:rPr>
+        <w:t>}</w:t>
+      </w:r>
+    </w:p>
+    <w:p>
+      <w:pPr>
+        <w:pStyle w:val="Normal"/>
+        <w:widowControl/>
+        <w:bidi w:val="0"/>
+        <w:spacing w:lineRule="auto" w:line="259" w:before="0" w:after="160"/>
+        <w:jc w:val="left"/>
+        <w:rPr>
+          <w:rFonts w:ascii="Arial" w:hAnsi="Arial" w:eastAsia="Calibri" w:cs="" w:cstheme="minorBidi" w:eastAsiaTheme="minorHAnsi"/>
+          <w:b w:val="false"/>
+          <w:bCs w:val="false"/>
+          <w:color w:val="auto"/>
+          <w:kern w:val="0"/>
+          <w:sz w:val="22"/>
+          <w:szCs w:val="22"/>
+          <w:lang w:val="en-CA" w:eastAsia="en-US" w:bidi="ar-SA"/>
+        </w:rPr>
+      </w:pPr>
+      <w:r>
+        <w:rPr>
+          <w:rFonts w:eastAsia="Calibri" w:cs="" w:cstheme="minorBidi" w:eastAsiaTheme="minorHAnsi" w:ascii="Arial" w:hAnsi="Arial"/>
+          <w:b w:val="false"/>
+          <w:bCs w:val="false"/>
+          <w:color w:val="auto"/>
+          <w:kern w:val="0"/>
+          <w:sz w:val="22"/>
+          <w:szCs w:val="22"/>
+          <w:lang w:val="en-CA" w:eastAsia="en-US" w:bidi="ar-SA"/>
+        </w:rPr>
+      </w:r>
+    </w:p>
+    <w:p>
+      <w:pPr>
+        <w:pStyle w:val="Normal"/>
+        <w:widowControl/>
+        <w:bidi w:val="0"/>
+        <w:spacing w:lineRule="auto" w:line="259" w:before="0" w:after="160"/>
+        <w:jc w:val="left"/>
+        <w:rPr>
+          <w:rFonts w:ascii="Arial" w:hAnsi="Arial" w:eastAsia="Calibri" w:cs="" w:cstheme="minorBidi" w:eastAsiaTheme="minorHAnsi"/>
           <w:b/>
           <w:bCs/>
-        </w:rPr>
-      </w:r>
-    </w:p>
-    <w:p>
-      <w:pPr>
-        <w:pStyle w:val="Normal"/>
-        <w:widowControl/>
-        <w:bidi w:val="0"/>
-        <w:spacing w:lineRule="auto" w:line="259" w:before="0" w:after="160"/>
-        <w:jc w:val="left"/>
-        <w:rPr>
-          <w:rFonts w:ascii="Arial" w:hAnsi="Arial"/>
-        </w:rPr>
-      </w:pPr>
-      <w:r>
-        <w:rPr>
-          <w:rFonts w:ascii="Arial" w:hAnsi="Arial"/>
+          <w:color w:val="auto"/>
+          <w:kern w:val="0"/>
+          <w:sz w:val="22"/>
+          <w:szCs w:val="22"/>
+          <w:lang w:val="en-CA" w:eastAsia="en-US" w:bidi="ar-SA"/>
+        </w:rPr>
+      </w:pPr>
+      <w:r>
+        <w:rPr>
+          <w:rFonts w:eastAsia="Calibri" w:cs="" w:cstheme="minorBidi" w:eastAsiaTheme="minorHAnsi" w:ascii="Arial" w:hAnsi="Arial"/>
           <w:b/>
           <w:bCs/>
-        </w:rPr>
-        <w:t>Async:</w:t>
-      </w:r>
-    </w:p>
-    <w:p>
-      <w:pPr>
-        <w:pStyle w:val="Normal"/>
-        <w:widowControl/>
-        <w:bidi w:val="0"/>
-        <w:spacing w:lineRule="auto" w:line="259" w:before="0" w:after="160"/>
-        <w:jc w:val="left"/>
-        <w:rPr>
-          <w:rFonts w:ascii="Arial" w:hAnsi="Arial"/>
-        </w:rPr>
-      </w:pPr>
-      <w:r>
-        <w:rPr>
-          <w:rFonts w:ascii="Arial" w:hAnsi="Arial"/>
-          <w:b w:val="false"/>
-          <w:bCs w:val="false"/>
-        </w:rPr>
-        <w:tab/>
-        <w:t>In C++11 futures and promises were introduced for asynchronous programming. If you’ve not read my POSIX programming notes, that’s okay, I will quickly summarize the difference between asynchronous operations and parallel operations. Parallel operations can only take place if the system supports multiple threads. A task can be subdivided into smaller units of work which can execute concurrently (at the same time) on separate threads i.e., in parallel. Asynchronous programming is built upon coroutines. Coroutines are a fairly simple concept with a fancy name. In essence, each subdivision of the task is assigned to a coroutine (a function). Whenever the main thread encounters a statement of code that may block (halt) execution for an extended period of time (this is explicitly declared by the programmer), then it can execute one of the pending coroutines as a callback function while it waits for the original statement to finish. In this architecture, the thread is never blocking, but rather continuously completing tasks. The completion of tasks may occur out of order, hence why this is called asynchronous programming. At the end of the day, the thread may still have to block. For example, if it is waiting for the result of some lengthy math operation so that it can print it to stdout, and there are no pending coroutines, then the thread may remain idle. To get a bit more technical, multithreading involves the system scheduler, wherby a single timeslice is indicative of when context switching between threads occurs. With coroutines/async, the thread performs context switching when the programmer indicates that it should, thus providing less overhead, and more control. This has the added benefit of avoiding locking on shared data structures.</w:t>
-      </w:r>
-    </w:p>
-    <w:p>
-      <w:pPr>
-        <w:pStyle w:val="Normal"/>
-        <w:widowControl/>
-        <w:bidi w:val="0"/>
-        <w:spacing w:lineRule="auto" w:line="259" w:before="0" w:after="160"/>
-        <w:jc w:val="left"/>
-        <w:rPr>
-          <w:rFonts w:ascii="Arial" w:hAnsi="Arial"/>
-        </w:rPr>
-      </w:pPr>
-      <w:r>
-        <w:rPr>
-          <w:rFonts w:ascii="Arial" w:hAnsi="Arial"/>
-        </w:rPr>
-      </w:r>
-    </w:p>
-    <w:p>
-      <w:pPr>
-        <w:pStyle w:val="Normal"/>
-        <w:widowControl/>
-        <w:bidi w:val="0"/>
-        <w:spacing w:lineRule="auto" w:line="259" w:before="0" w:after="160"/>
-        <w:jc w:val="left"/>
-        <w:rPr>
-          <w:rFonts w:ascii="Arial" w:hAnsi="Arial"/>
-        </w:rPr>
-      </w:pPr>
-      <w:r>
-        <w:rPr>
-          <w:rFonts w:ascii="Arial" w:hAnsi="Arial"/>
-          <w:b w:val="false"/>
-          <w:bCs w:val="false"/>
-        </w:rPr>
-        <w:tab/>
-        <w:t>With that explanation out of the way, what are promises and futures? A promise is used by the producer/writer of the asynchronous operation. It is the equivallent of using the async keyword in languages such as JavaScript. It essentially says “I promise to return the result of this operation to you at a later point in time. Until then, you are free to perform context switching and handle another coroutine”. The future is used by consumers/readers, and its equivallent to the await keyword of JavaScript. It essentially says “The following statement can only be completed after receiving the promise that the producer/writer vowed to give me”. There are three methods of retrieving an std::future:</w:t>
-      </w:r>
-    </w:p>
-    <w:p>
-      <w:pPr>
-        <w:pStyle w:val="Normal"/>
-        <w:widowControl/>
-        <w:bidi w:val="0"/>
-        <w:spacing w:lineRule="auto" w:line="259" w:before="0" w:after="160"/>
-        <w:jc w:val="left"/>
-        <w:rPr>
-          <w:rFonts w:ascii="Arial" w:hAnsi="Arial"/>
-        </w:rPr>
-      </w:pPr>
-      <w:r>
-        <w:rPr>
-          <w:rFonts w:ascii="Arial" w:hAnsi="Arial"/>
-          <w:b w:val="false"/>
-          <w:bCs w:val="false"/>
-        </w:rPr>
-        <w:t>1. A call to std::async</w:t>
-      </w:r>
-    </w:p>
-    <w:p>
-      <w:pPr>
-        <w:pStyle w:val="Normal"/>
-        <w:widowControl/>
-        <w:bidi w:val="0"/>
-        <w:spacing w:lineRule="auto" w:line="259" w:before="0" w:after="160"/>
-        <w:jc w:val="left"/>
-        <w:rPr>
-          <w:rFonts w:ascii="Arial" w:hAnsi="Arial"/>
-        </w:rPr>
-      </w:pPr>
-      <w:r>
-        <w:rPr>
-          <w:rFonts w:ascii="Arial" w:hAnsi="Arial"/>
-          <w:b w:val="false"/>
-          <w:bCs w:val="false"/>
-        </w:rPr>
-        <w:t>2. Through a std::packaged_task</w:t>
-      </w:r>
-    </w:p>
-    <w:p>
-      <w:pPr>
-        <w:pStyle w:val="Normal"/>
-        <w:widowControl/>
-        <w:bidi w:val="0"/>
-        <w:spacing w:lineRule="auto" w:line="259" w:before="0" w:after="160"/>
-        <w:jc w:val="left"/>
-        <w:rPr>
-          <w:rFonts w:ascii="Arial" w:hAnsi="Arial"/>
-        </w:rPr>
-      </w:pPr>
-      <w:r>
-        <w:rPr>
-          <w:rFonts w:ascii="Arial" w:hAnsi="Arial"/>
-          <w:b w:val="false"/>
-          <w:bCs w:val="false"/>
-        </w:rPr>
-        <w:t>3. Through a std::future</w:t>
-      </w:r>
-    </w:p>
-    <w:p>
-      <w:pPr>
-        <w:pStyle w:val="Normal"/>
-        <w:widowControl/>
-        <w:bidi w:val="0"/>
-        <w:spacing w:lineRule="auto" w:line="259" w:before="0" w:after="160"/>
-        <w:jc w:val="left"/>
-        <w:rPr>
-          <w:rFonts w:ascii="Arial" w:hAnsi="Arial"/>
-          <w:b w:val="false"/>
-          <w:bCs w:val="false"/>
-        </w:rPr>
-      </w:pPr>
-      <w:r>
-        <w:rPr>
-          <w:rFonts w:ascii="Arial" w:hAnsi="Arial"/>
-          <w:b w:val="false"/>
-          <w:bCs w:val="false"/>
-        </w:rPr>
-      </w:r>
-    </w:p>
-    <w:p>
-      <w:pPr>
-        <w:pStyle w:val="Normal"/>
-        <w:widowControl/>
-        <w:bidi w:val="0"/>
-        <w:spacing w:lineRule="auto" w:line="259" w:before="0" w:after="160"/>
-        <w:jc w:val="left"/>
-        <w:rPr>
-          <w:rFonts w:ascii="Arial" w:hAnsi="Arial"/>
-        </w:rPr>
-      </w:pPr>
-      <w:r>
-        <w:rPr>
-          <w:rFonts w:ascii="Arial" w:hAnsi="Arial"/>
-          <w:b w:val="false"/>
-          <w:bCs w:val="false"/>
-        </w:rPr>
-        <w:t xml:space="preserve">The latter two provide a member function get_future() for this purpose, whereas a function marked with the async keyword implicitly returns a std::future.  </w:t>
-      </w:r>
-    </w:p>
-    <w:p>
-      <w:pPr>
-        <w:pStyle w:val="Normal"/>
-        <w:widowControl/>
-        <w:bidi w:val="0"/>
-        <w:spacing w:lineRule="auto" w:line="259" w:before="0" w:after="160"/>
-        <w:jc w:val="left"/>
+          <w:color w:val="auto"/>
+          <w:kern w:val="0"/>
+          <w:sz w:val="22"/>
+          <w:szCs w:val="22"/>
+          <w:lang w:val="en-CA" w:eastAsia="en-US" w:bidi="ar-SA"/>
+        </w:rPr>
+        <w:t xml:space="preserve">Custom Allocators </w:t>
+      </w:r>
+    </w:p>
+    <w:p>
+      <w:pPr>
+        <w:pStyle w:val="Normal"/>
+        <w:widowControl/>
+        <w:bidi w:val="0"/>
+        <w:spacing w:lineRule="auto" w:line="259" w:before="0" w:after="160"/>
+        <w:jc w:val="left"/>
+        <w:rPr>
+          <w:rFonts w:ascii="Arial" w:hAnsi="Arial" w:eastAsia="Calibri" w:cs="" w:cstheme="minorBidi" w:eastAsiaTheme="minorHAnsi"/>
+          <w:b w:val="false"/>
+          <w:bCs w:val="false"/>
+          <w:color w:val="auto"/>
+          <w:kern w:val="0"/>
+          <w:sz w:val="22"/>
+          <w:szCs w:val="22"/>
+          <w:lang w:val="en-CA" w:eastAsia="en-US" w:bidi="ar-SA"/>
+        </w:rPr>
+      </w:pPr>
+      <w:r>
+        <w:rPr>
+          <w:rFonts w:eastAsia="Calibri" w:cs="" w:cstheme="minorBidi" w:eastAsiaTheme="minorHAnsi" w:ascii="Arial" w:hAnsi="Arial"/>
+          <w:b w:val="false"/>
+          <w:bCs w:val="false"/>
+          <w:color w:val="auto"/>
+          <w:kern w:val="0"/>
+          <w:sz w:val="22"/>
+          <w:szCs w:val="22"/>
+          <w:lang w:val="en-CA" w:eastAsia="en-US" w:bidi="ar-SA"/>
+        </w:rPr>
+      </w:r>
+    </w:p>
+    <w:p>
+      <w:pPr>
+        <w:pStyle w:val="Normal"/>
+        <w:widowControl/>
+        <w:bidi w:val="0"/>
+        <w:spacing w:lineRule="auto" w:line="259" w:before="0" w:after="160"/>
+        <w:jc w:val="left"/>
+        <w:rPr>
+          <w:rFonts w:ascii="Arial" w:hAnsi="Arial"/>
+        </w:rPr>
+      </w:pPr>
+      <w:r>
         <w:rPr>
           <w:rFonts w:ascii="Arial" w:hAnsi="Arial"/>
           <w:b/>
           <w:bCs/>
         </w:rPr>
-      </w:pPr>
-      <w:r>
+        <w:t>Async:</w:t>
+      </w:r>
+    </w:p>
+    <w:p>
+      <w:pPr>
+        <w:pStyle w:val="Normal"/>
+        <w:widowControl/>
+        <w:bidi w:val="0"/>
+        <w:spacing w:lineRule="auto" w:line="259" w:before="0" w:after="160"/>
+        <w:jc w:val="left"/>
+        <w:rPr>
+          <w:rFonts w:ascii="Arial" w:hAnsi="Arial"/>
+        </w:rPr>
+      </w:pPr>
+      <w:r>
+        <w:rPr>
+          <w:rFonts w:ascii="Arial" w:hAnsi="Arial"/>
+          <w:b w:val="false"/>
+          <w:bCs w:val="false"/>
+        </w:rPr>
+        <w:tab/>
+        <w:t>In C++11 futures and promises were introduced for asynchronous programming. If you’ve not read my POSIX programming notes, that’s okay, I will quickly summarize the difference between asynchronous operations and parallel operations. Parallel operations can only take place if the system supports multiple threads. A task can be subdivided into smaller units of work which can execute concurrently (at the same time) on separate threads i.e., in parallel. Asynchronous programming is built upon coroutines. Coroutines are a fairly simple concept with a fancy name. In essence, each subdivision of the task is assigned to a coroutine (a function). Whenever the main thread encounters a statement of code that may block (halt) execution for an extended period of time (this is explicitly declared by the programmer), then it can execute one of the pending coroutines as a callback function while it waits for the original statement to finish. In this architecture, the thread is never blocking, but rather continuously completing tasks. The completion of tasks may occur out of order, hence why this is called asynchronous programming. At the end of the day, the thread may still have to block. For example, if it is waiting for the result of some lengthy math operation so that it can print it to stdout, and there are no pending coroutines, then the thread may remain idle. To get a bit more technical, multithreading involves the system scheduler, wherby a single timeslice is indicative of when context switching between threads occurs. With coroutines/async, the thread performs context switching when the programmer indicates that it should, thus providing less overhead, and more control. This has the added benefit of avoiding locking on shared data structures.</w:t>
+      </w:r>
+    </w:p>
+    <w:p>
+      <w:pPr>
+        <w:pStyle w:val="Normal"/>
+        <w:widowControl/>
+        <w:bidi w:val="0"/>
+        <w:spacing w:lineRule="auto" w:line="259" w:before="0" w:after="160"/>
+        <w:jc w:val="left"/>
+        <w:rPr>
+          <w:rFonts w:ascii="Arial" w:hAnsi="Arial"/>
+        </w:rPr>
+      </w:pPr>
+      <w:r>
+        <w:rPr>
+          <w:rFonts w:ascii="Arial" w:hAnsi="Arial"/>
+        </w:rPr>
+      </w:r>
+    </w:p>
+    <w:p>
+      <w:pPr>
+        <w:pStyle w:val="Normal"/>
+        <w:widowControl/>
+        <w:bidi w:val="0"/>
+        <w:spacing w:lineRule="auto" w:line="259" w:before="0" w:after="160"/>
+        <w:jc w:val="left"/>
+        <w:rPr>
+          <w:rFonts w:ascii="Arial" w:hAnsi="Arial"/>
+        </w:rPr>
+      </w:pPr>
+      <w:r>
+        <w:rPr>
+          <w:rFonts w:ascii="Arial" w:hAnsi="Arial"/>
+          <w:b w:val="false"/>
+          <w:bCs w:val="false"/>
+        </w:rPr>
+        <w:tab/>
+        <w:t>With that explanation out of the way, what are promises and futures? A promise is used by the producer/writer of the asynchronous operation. It is the equivallent of using the async keyword in languages such as JavaScript. It essentially says “I promise to return the result of this operation to you at a later point in time. Until then, you are free to perform context switching and handle another coroutine”. The future is used by consumers/readers, and its equivallent to the await keyword of JavaScript. It essentially says “The following statement can only be completed after receiving the promise that the producer/writer vowed to give me”. There are three methods of retrieving an std::future:</w:t>
+      </w:r>
+    </w:p>
+    <w:p>
+      <w:pPr>
+        <w:pStyle w:val="Normal"/>
+        <w:widowControl/>
+        <w:bidi w:val="0"/>
+        <w:spacing w:lineRule="auto" w:line="259" w:before="0" w:after="160"/>
+        <w:jc w:val="left"/>
+        <w:rPr>
+          <w:rFonts w:ascii="Arial" w:hAnsi="Arial"/>
+        </w:rPr>
+      </w:pPr>
+      <w:r>
+        <w:rPr>
+          <w:rFonts w:ascii="Arial" w:hAnsi="Arial"/>
+          <w:b w:val="false"/>
+          <w:bCs w:val="false"/>
+        </w:rPr>
+        <w:t>1. A call to std::async</w:t>
+      </w:r>
+    </w:p>
+    <w:p>
+      <w:pPr>
+        <w:pStyle w:val="Normal"/>
+        <w:widowControl/>
+        <w:bidi w:val="0"/>
+        <w:spacing w:lineRule="auto" w:line="259" w:before="0" w:after="160"/>
+        <w:jc w:val="left"/>
+        <w:rPr>
+          <w:rFonts w:ascii="Arial" w:hAnsi="Arial"/>
+        </w:rPr>
+      </w:pPr>
+      <w:r>
+        <w:rPr>
+          <w:rFonts w:ascii="Arial" w:hAnsi="Arial"/>
+          <w:b w:val="false"/>
+          <w:bCs w:val="false"/>
+        </w:rPr>
+        <w:t>2. Through a std::packaged_task</w:t>
+      </w:r>
+    </w:p>
+    <w:p>
+      <w:pPr>
+        <w:pStyle w:val="Normal"/>
+        <w:widowControl/>
+        <w:bidi w:val="0"/>
+        <w:spacing w:lineRule="auto" w:line="259" w:before="0" w:after="160"/>
+        <w:jc w:val="left"/>
+        <w:rPr>
+          <w:rFonts w:ascii="Arial" w:hAnsi="Arial"/>
+        </w:rPr>
+      </w:pPr>
+      <w:r>
+        <w:rPr>
+          <w:rFonts w:ascii="Arial" w:hAnsi="Arial"/>
+          <w:b w:val="false"/>
+          <w:bCs w:val="false"/>
+        </w:rPr>
+        <w:t>3. Through a std::future</w:t>
+      </w:r>
+    </w:p>
+    <w:p>
+      <w:pPr>
+        <w:pStyle w:val="Normal"/>
+        <w:widowControl/>
+        <w:bidi w:val="0"/>
+        <w:spacing w:lineRule="auto" w:line="259" w:before="0" w:after="160"/>
+        <w:jc w:val="left"/>
+        <w:rPr>
+          <w:rFonts w:ascii="Arial" w:hAnsi="Arial"/>
+          <w:b w:val="false"/>
+          <w:bCs w:val="false"/>
+        </w:rPr>
+      </w:pPr>
+      <w:r>
+        <w:rPr>
+          <w:rFonts w:ascii="Arial" w:hAnsi="Arial"/>
+          <w:b w:val="false"/>
+          <w:bCs w:val="false"/>
+        </w:rPr>
+      </w:r>
+    </w:p>
+    <w:p>
+      <w:pPr>
+        <w:pStyle w:val="Normal"/>
+        <w:widowControl/>
+        <w:bidi w:val="0"/>
+        <w:spacing w:lineRule="auto" w:line="259" w:before="0" w:after="160"/>
+        <w:jc w:val="left"/>
+        <w:rPr>
+          <w:rFonts w:ascii="Arial" w:hAnsi="Arial"/>
+        </w:rPr>
+      </w:pPr>
+      <w:r>
+        <w:rPr>
+          <w:rFonts w:ascii="Arial" w:hAnsi="Arial"/>
+          <w:b w:val="false"/>
+          <w:bCs w:val="false"/>
+        </w:rPr>
+        <w:t xml:space="preserve">The latter two provide a member function get_future() for this purpose, whereas a function marked with the async keyword implicitly returns a std::future.  </w:t>
+      </w:r>
+    </w:p>
+    <w:p>
+      <w:pPr>
+        <w:pStyle w:val="Normal"/>
+        <w:widowControl/>
+        <w:bidi w:val="0"/>
+        <w:spacing w:lineRule="auto" w:line="259" w:before="0" w:after="160"/>
+        <w:jc w:val="left"/>
         <w:rPr>
           <w:rFonts w:ascii="Arial" w:hAnsi="Arial"/>
           <w:b/>
           <w:bCs/>
         </w:rPr>
-      </w:r>
-    </w:p>
-    <w:p>
-      <w:pPr>
-        <w:pStyle w:val="Normal"/>
-        <w:widowControl/>
-        <w:bidi w:val="0"/>
-        <w:spacing w:lineRule="auto" w:line="259" w:before="0" w:after="160"/>
-        <w:jc w:val="left"/>
-        <w:rPr>
-          <w:rFonts w:ascii="Arial" w:hAnsi="Arial"/>
-        </w:rPr>
       </w:pPr>
       <w:r>
         <w:rPr>
@@ -22667,7 +23251,977 @@
           <w:b/>
           <w:bCs/>
         </w:rPr>
+      </w:r>
+    </w:p>
+    <w:p>
+      <w:pPr>
+        <w:pStyle w:val="Normal"/>
+        <w:widowControl/>
+        <w:bidi w:val="0"/>
+        <w:spacing w:lineRule="auto" w:line="259" w:before="0" w:after="160"/>
+        <w:jc w:val="left"/>
+        <w:rPr>
+          <w:rFonts w:ascii="Arial" w:hAnsi="Arial"/>
+        </w:rPr>
+      </w:pPr>
+      <w:r>
+        <w:rPr>
+          <w:rFonts w:ascii="Arial" w:hAnsi="Arial"/>
+          <w:b/>
+          <w:bCs/>
+        </w:rPr>
         <w:t>Multi-threading:</w:t>
+      </w:r>
+    </w:p>
+    <w:p>
+      <w:pPr>
+        <w:pStyle w:val="Normal"/>
+        <w:widowControl/>
+        <w:bidi w:val="0"/>
+        <w:spacing w:lineRule="auto" w:line="259" w:before="0" w:after="160"/>
+        <w:jc w:val="left"/>
+        <w:rPr>
+          <w:rFonts w:ascii="Arial" w:hAnsi="Arial"/>
+        </w:rPr>
+      </w:pPr>
+      <w:r>
+        <w:rPr>
+          <w:rFonts w:ascii="Arial" w:hAnsi="Arial"/>
+        </w:rPr>
+        <w:tab/>
+        <w:t>If you have experience with multithreading in C, threading in C++ should feel pretty familiar to you. Of course, given that C++ is an OOP language, the implementation for threads is a bit different. C++ does improve upon posix threads by not forcing the user to follow a specific function pointer template for the thread’s routine. Recall in C that threads accepted a function pointer strictly of type void *(*routine)(void *args). Looking at the man page for std::thread will reveal that C++’s implementation is a bit more convoluted:</w:t>
+      </w:r>
+    </w:p>
+    <w:p>
+      <w:pPr>
+        <w:pStyle w:val="Normal"/>
+        <w:widowControl/>
+        <w:bidi w:val="0"/>
+        <w:spacing w:lineRule="auto" w:line="259" w:before="0" w:after="160"/>
+        <w:jc w:val="left"/>
+        <w:rPr>
+          <w:rFonts w:ascii="Arial" w:hAnsi="Arial"/>
+        </w:rPr>
+      </w:pPr>
+      <w:r>
+        <w:rPr>
+          <w:rFonts w:ascii="Arial" w:hAnsi="Arial"/>
+        </w:rPr>
+        <w:t>template&lt;typename _Callable , typename... _Args, typename  = _Require&lt;__not_same&lt;_Callable&gt;&gt;&gt; thread(_Callable &amp;&amp;__f, _Args &amp;&amp;... __args)</w:t>
+      </w:r>
+    </w:p>
+    <w:p>
+      <w:pPr>
+        <w:pStyle w:val="Normal"/>
+        <w:widowControl/>
+        <w:bidi w:val="0"/>
+        <w:spacing w:lineRule="auto" w:line="259" w:before="0" w:after="160"/>
+        <w:jc w:val="left"/>
+        <w:rPr>
+          <w:rFonts w:ascii="Arial" w:hAnsi="Arial"/>
+        </w:rPr>
+      </w:pPr>
+      <w:r>
+        <w:rPr>
+          <w:rFonts w:ascii="Arial" w:hAnsi="Arial"/>
+        </w:rPr>
+        <w:t xml:space="preserve">       </w:t>
+      </w:r>
+      <w:r>
+        <w:rPr>
+          <w:rFonts w:ascii="Arial" w:hAnsi="Arial"/>
+        </w:rPr>
+        <w:t>thread (const thread &amp;)=delete</w:t>
+      </w:r>
+    </w:p>
+    <w:p>
+      <w:pPr>
+        <w:pStyle w:val="Normal"/>
+        <w:widowControl/>
+        <w:bidi w:val="0"/>
+        <w:spacing w:lineRule="auto" w:line="259" w:before="0" w:after="160"/>
+        <w:jc w:val="left"/>
+        <w:rPr>
+          <w:rFonts w:ascii="Arial" w:hAnsi="Arial"/>
+        </w:rPr>
+      </w:pPr>
+      <w:r>
+        <w:rPr>
+          <w:rFonts w:ascii="Arial" w:hAnsi="Arial"/>
+        </w:rPr>
+        <w:t xml:space="preserve">       </w:t>
+      </w:r>
+      <w:r>
+        <w:rPr>
+          <w:rFonts w:ascii="Arial" w:hAnsi="Arial"/>
+        </w:rPr>
+        <w:t>thread (thread &amp;&amp;__t) noexcept</w:t>
+      </w:r>
+    </w:p>
+    <w:p>
+      <w:pPr>
+        <w:pStyle w:val="Normal"/>
+        <w:widowControl/>
+        <w:bidi w:val="0"/>
+        <w:spacing w:lineRule="auto" w:line="259" w:before="0" w:after="160"/>
+        <w:jc w:val="left"/>
+        <w:rPr>
+          <w:rFonts w:ascii="Arial" w:hAnsi="Arial"/>
+        </w:rPr>
+      </w:pPr>
+      <w:r>
+        <w:rPr>
+          <w:rFonts w:ascii="Arial" w:hAnsi="Arial"/>
+        </w:rPr>
+      </w:r>
+    </w:p>
+    <w:p>
+      <w:pPr>
+        <w:pStyle w:val="Normal"/>
+        <w:widowControl/>
+        <w:bidi w:val="0"/>
+        <w:spacing w:lineRule="auto" w:line="259" w:before="0" w:after="160"/>
+        <w:jc w:val="left"/>
+        <w:rPr>
+          <w:rFonts w:ascii="Arial" w:hAnsi="Arial"/>
+        </w:rPr>
+      </w:pPr>
+      <w:r>
+        <w:rPr>
+          <w:rFonts w:ascii="Arial" w:hAnsi="Arial"/>
+        </w:rPr>
+        <w:t>Before I break this down, I just want to preface and say that threads are an object in C++, so std::thread is both the type and constructor. Note that there are three constructor implementations, one of which is deleted. The latter two are both copy constructors, meaning that they just run the same task as the thread that gets passed in as a parameter. Of course, since the second is deleted, this inhibits us from passing in a const reference to a thread. The reason being that the thread must be mutable. Now looking at that scary template... It’s actually not so bad; we simply take in two generics: _Callable and _Args. You can probably deduce that these represent the return type and variable argument list type of the function/lambda/functor respectively. The _Require type is not actually something we pass in, but rather a constraint specifying that the return type of the callable cannot be the same as the type used for the variable argument list. Why this constraint exists, I’m not entirely sure. Let’s now look at a typical implementation of multithreading in C++ that calculates the sum of the square root of consecutive powers of i (of course taking the square root of a power is quite redundant, but it adds some computational time into the mix). Here is the code:</w:t>
+      </w:r>
+    </w:p>
+    <w:p>
+      <w:pPr>
+        <w:pStyle w:val="Normal"/>
+        <w:widowControl/>
+        <w:bidi w:val="0"/>
+        <w:spacing w:lineRule="auto" w:line="259" w:before="0" w:after="160"/>
+        <w:jc w:val="left"/>
+        <w:rPr>
+          <w:rFonts w:ascii="Arial" w:hAnsi="Arial"/>
+        </w:rPr>
+      </w:pPr>
+      <w:r>
+        <w:rPr>
+          <w:rFonts w:ascii="Arial" w:hAnsi="Arial"/>
+        </w:rPr>
+      </w:r>
+    </w:p>
+    <w:p>
+      <w:pPr>
+        <w:pStyle w:val="Normal"/>
+        <w:widowControl/>
+        <w:bidi w:val="0"/>
+        <w:spacing w:lineRule="auto" w:line="259" w:before="0" w:after="160"/>
+        <w:jc w:val="left"/>
+        <w:rPr>
+          <w:rFonts w:ascii="Arial" w:hAnsi="Arial"/>
+        </w:rPr>
+      </w:pPr>
+      <w:r>
+        <w:rPr>
+          <w:rFonts w:ascii="Arial" w:hAnsi="Arial"/>
+        </w:rPr>
+        <w:t>#include &lt;iostream&gt;</w:t>
+      </w:r>
+    </w:p>
+    <w:p>
+      <w:pPr>
+        <w:pStyle w:val="Normal"/>
+        <w:widowControl/>
+        <w:bidi w:val="0"/>
+        <w:spacing w:lineRule="auto" w:line="259" w:before="0" w:after="160"/>
+        <w:jc w:val="left"/>
+        <w:rPr>
+          <w:rFonts w:ascii="Arial" w:hAnsi="Arial"/>
+        </w:rPr>
+      </w:pPr>
+      <w:r>
+        <w:rPr>
+          <w:rFonts w:ascii="Arial" w:hAnsi="Arial"/>
+        </w:rPr>
+        <w:t>#include &lt;vector&gt;</w:t>
+      </w:r>
+    </w:p>
+    <w:p>
+      <w:pPr>
+        <w:pStyle w:val="Normal"/>
+        <w:widowControl/>
+        <w:bidi w:val="0"/>
+        <w:spacing w:lineRule="auto" w:line="259" w:before="0" w:after="160"/>
+        <w:jc w:val="left"/>
+        <w:rPr>
+          <w:rFonts w:ascii="Arial" w:hAnsi="Arial"/>
+        </w:rPr>
+      </w:pPr>
+      <w:r>
+        <w:rPr>
+          <w:rFonts w:ascii="Arial" w:hAnsi="Arial"/>
+        </w:rPr>
+        <w:t>#include &lt;thread&gt;</w:t>
+      </w:r>
+    </w:p>
+    <w:p>
+      <w:pPr>
+        <w:pStyle w:val="Normal"/>
+        <w:widowControl/>
+        <w:bidi w:val="0"/>
+        <w:spacing w:lineRule="auto" w:line="259" w:before="0" w:after="160"/>
+        <w:jc w:val="left"/>
+        <w:rPr>
+          <w:rFonts w:ascii="Arial" w:hAnsi="Arial"/>
+        </w:rPr>
+      </w:pPr>
+      <w:r>
+        <w:rPr>
+          <w:rFonts w:ascii="Arial" w:hAnsi="Arial"/>
+        </w:rPr>
+        <w:t>#include &lt;mutex&gt;</w:t>
+      </w:r>
+    </w:p>
+    <w:p>
+      <w:pPr>
+        <w:pStyle w:val="Normal"/>
+        <w:widowControl/>
+        <w:bidi w:val="0"/>
+        <w:spacing w:lineRule="auto" w:line="259" w:before="0" w:after="160"/>
+        <w:jc w:val="left"/>
+        <w:rPr>
+          <w:rFonts w:ascii="Arial" w:hAnsi="Arial"/>
+        </w:rPr>
+      </w:pPr>
+      <w:r>
+        <w:rPr>
+          <w:rFonts w:ascii="Arial" w:hAnsi="Arial"/>
+        </w:rPr>
+        <w:t>#include &lt;cmath&gt;</w:t>
+      </w:r>
+    </w:p>
+    <w:p>
+      <w:pPr>
+        <w:pStyle w:val="Normal"/>
+        <w:widowControl/>
+        <w:bidi w:val="0"/>
+        <w:spacing w:lineRule="auto" w:line="259" w:before="0" w:after="160"/>
+        <w:jc w:val="left"/>
+        <w:rPr>
+          <w:rFonts w:ascii="Arial" w:hAnsi="Arial"/>
+        </w:rPr>
+      </w:pPr>
+      <w:r>
+        <w:rPr>
+          <w:rFonts w:ascii="Arial" w:hAnsi="Arial"/>
+        </w:rPr>
+        <w:t>#include &lt;iterator&gt;</w:t>
+      </w:r>
+    </w:p>
+    <w:p>
+      <w:pPr>
+        <w:pStyle w:val="Normal"/>
+        <w:widowControl/>
+        <w:bidi w:val="0"/>
+        <w:spacing w:lineRule="auto" w:line="259" w:before="0" w:after="160"/>
+        <w:jc w:val="left"/>
+        <w:rPr>
+          <w:rFonts w:ascii="Arial" w:hAnsi="Arial"/>
+        </w:rPr>
+      </w:pPr>
+      <w:r>
+        <w:rPr>
+          <w:rFonts w:ascii="Arial" w:hAnsi="Arial"/>
+        </w:rPr>
+      </w:r>
+    </w:p>
+    <w:p>
+      <w:pPr>
+        <w:pStyle w:val="Normal"/>
+        <w:widowControl/>
+        <w:bidi w:val="0"/>
+        <w:spacing w:lineRule="auto" w:line="259" w:before="0" w:after="160"/>
+        <w:jc w:val="left"/>
+        <w:rPr>
+          <w:rFonts w:ascii="Arial" w:hAnsi="Arial"/>
+        </w:rPr>
+      </w:pPr>
+      <w:r>
+        <w:rPr>
+          <w:rFonts w:ascii="Arial" w:hAnsi="Arial"/>
+        </w:rPr>
+        <w:t>#define TPOOL_SZ 10</w:t>
+      </w:r>
+    </w:p>
+    <w:p>
+      <w:pPr>
+        <w:pStyle w:val="Normal"/>
+        <w:widowControl/>
+        <w:bidi w:val="0"/>
+        <w:spacing w:lineRule="auto" w:line="259" w:before="0" w:after="160"/>
+        <w:jc w:val="left"/>
+        <w:rPr>
+          <w:rFonts w:ascii="Arial" w:hAnsi="Arial"/>
+        </w:rPr>
+      </w:pPr>
+      <w:r>
+        <w:rPr>
+          <w:rFonts w:ascii="Arial" w:hAnsi="Arial"/>
+        </w:rPr>
+      </w:r>
+    </w:p>
+    <w:p>
+      <w:pPr>
+        <w:pStyle w:val="Normal"/>
+        <w:widowControl/>
+        <w:bidi w:val="0"/>
+        <w:spacing w:lineRule="auto" w:line="259" w:before="0" w:after="160"/>
+        <w:jc w:val="left"/>
+        <w:rPr>
+          <w:rFonts w:ascii="Arial" w:hAnsi="Arial"/>
+        </w:rPr>
+      </w:pPr>
+      <w:r>
+        <w:rPr>
+          <w:rFonts w:ascii="Arial" w:hAnsi="Arial"/>
+        </w:rPr>
+        <w:t>static float sos; // Sum of square roots</w:t>
+      </w:r>
+    </w:p>
+    <w:p>
+      <w:pPr>
+        <w:pStyle w:val="Normal"/>
+        <w:widowControl/>
+        <w:bidi w:val="0"/>
+        <w:spacing w:lineRule="auto" w:line="259" w:before="0" w:after="160"/>
+        <w:jc w:val="left"/>
+        <w:rPr>
+          <w:rFonts w:ascii="Arial" w:hAnsi="Arial"/>
+        </w:rPr>
+      </w:pPr>
+      <w:r>
+        <w:rPr>
+          <w:rFonts w:ascii="Arial" w:hAnsi="Arial"/>
+        </w:rPr>
+      </w:r>
+    </w:p>
+    <w:p>
+      <w:pPr>
+        <w:pStyle w:val="Normal"/>
+        <w:widowControl/>
+        <w:bidi w:val="0"/>
+        <w:spacing w:lineRule="auto" w:line="259" w:before="0" w:after="160"/>
+        <w:jc w:val="left"/>
+        <w:rPr>
+          <w:rFonts w:ascii="Arial" w:hAnsi="Arial"/>
+        </w:rPr>
+      </w:pPr>
+      <w:r>
+        <w:rPr>
+          <w:rFonts w:ascii="Arial" w:hAnsi="Arial"/>
+        </w:rPr>
+        <w:t xml:space="preserve">static void calc_sqrt(float n) </w:t>
+      </w:r>
+    </w:p>
+    <w:p>
+      <w:pPr>
+        <w:pStyle w:val="Normal"/>
+        <w:widowControl/>
+        <w:bidi w:val="0"/>
+        <w:spacing w:lineRule="auto" w:line="259" w:before="0" w:after="160"/>
+        <w:jc w:val="left"/>
+        <w:rPr>
+          <w:rFonts w:ascii="Arial" w:hAnsi="Arial"/>
+        </w:rPr>
+      </w:pPr>
+      <w:r>
+        <w:rPr>
+          <w:rFonts w:ascii="Arial" w:hAnsi="Arial"/>
+        </w:rPr>
+        <w:t>{</w:t>
+      </w:r>
+    </w:p>
+    <w:p>
+      <w:pPr>
+        <w:pStyle w:val="Normal"/>
+        <w:widowControl/>
+        <w:bidi w:val="0"/>
+        <w:spacing w:lineRule="auto" w:line="259" w:before="0" w:after="160"/>
+        <w:jc w:val="left"/>
+        <w:rPr>
+          <w:rFonts w:ascii="Arial" w:hAnsi="Arial"/>
+        </w:rPr>
+      </w:pPr>
+      <w:r>
+        <w:rPr>
+          <w:rFonts w:ascii="Arial" w:hAnsi="Arial"/>
+        </w:rPr>
+        <w:t xml:space="preserve">    </w:t>
+      </w:r>
+      <w:r>
+        <w:rPr>
+          <w:rFonts w:ascii="Arial" w:hAnsi="Arial"/>
+        </w:rPr>
+        <w:t>auto m = new std::mutex();</w:t>
+      </w:r>
+    </w:p>
+    <w:p>
+      <w:pPr>
+        <w:pStyle w:val="Normal"/>
+        <w:widowControl/>
+        <w:bidi w:val="0"/>
+        <w:spacing w:lineRule="auto" w:line="259" w:before="0" w:after="160"/>
+        <w:jc w:val="left"/>
+        <w:rPr>
+          <w:rFonts w:ascii="Arial" w:hAnsi="Arial"/>
+        </w:rPr>
+      </w:pPr>
+      <w:r>
+        <w:rPr>
+          <w:rFonts w:ascii="Arial" w:hAnsi="Arial"/>
+        </w:rPr>
+        <w:t xml:space="preserve">    </w:t>
+      </w:r>
+      <w:r>
+        <w:rPr>
+          <w:rFonts w:ascii="Arial" w:hAnsi="Arial"/>
+        </w:rPr>
+        <w:t>m-&gt;lock();</w:t>
+      </w:r>
+    </w:p>
+    <w:p>
+      <w:pPr>
+        <w:pStyle w:val="Normal"/>
+        <w:widowControl/>
+        <w:bidi w:val="0"/>
+        <w:spacing w:lineRule="auto" w:line="259" w:before="0" w:after="160"/>
+        <w:jc w:val="left"/>
+        <w:rPr>
+          <w:rFonts w:ascii="Arial" w:hAnsi="Arial"/>
+        </w:rPr>
+      </w:pPr>
+      <w:r>
+        <w:rPr>
+          <w:rFonts w:ascii="Arial" w:hAnsi="Arial"/>
+        </w:rPr>
+        <w:t xml:space="preserve">    </w:t>
+      </w:r>
+      <w:r>
+        <w:rPr>
+          <w:rFonts w:ascii="Arial" w:hAnsi="Arial"/>
+        </w:rPr>
+        <w:t>sos += sqrtf(n);</w:t>
+      </w:r>
+    </w:p>
+    <w:p>
+      <w:pPr>
+        <w:pStyle w:val="Normal"/>
+        <w:widowControl/>
+        <w:bidi w:val="0"/>
+        <w:spacing w:lineRule="auto" w:line="259" w:before="0" w:after="160"/>
+        <w:jc w:val="left"/>
+        <w:rPr>
+          <w:rFonts w:ascii="Arial" w:hAnsi="Arial"/>
+        </w:rPr>
+      </w:pPr>
+      <w:r>
+        <w:rPr>
+          <w:rFonts w:ascii="Arial" w:hAnsi="Arial"/>
+        </w:rPr>
+        <w:t xml:space="preserve">    </w:t>
+      </w:r>
+      <w:r>
+        <w:rPr>
+          <w:rFonts w:ascii="Arial" w:hAnsi="Arial"/>
+        </w:rPr>
+        <w:t>m-&gt;unlock();</w:t>
+      </w:r>
+    </w:p>
+    <w:p>
+      <w:pPr>
+        <w:pStyle w:val="Normal"/>
+        <w:widowControl/>
+        <w:bidi w:val="0"/>
+        <w:spacing w:lineRule="auto" w:line="259" w:before="0" w:after="160"/>
+        <w:jc w:val="left"/>
+        <w:rPr>
+          <w:rFonts w:ascii="Arial" w:hAnsi="Arial"/>
+        </w:rPr>
+      </w:pPr>
+      <w:r>
+        <w:rPr>
+          <w:rFonts w:ascii="Arial" w:hAnsi="Arial"/>
+        </w:rPr>
+        <w:t>}</w:t>
+      </w:r>
+    </w:p>
+    <w:p>
+      <w:pPr>
+        <w:pStyle w:val="Normal"/>
+        <w:widowControl/>
+        <w:bidi w:val="0"/>
+        <w:spacing w:lineRule="auto" w:line="259" w:before="0" w:after="160"/>
+        <w:jc w:val="left"/>
+        <w:rPr>
+          <w:rFonts w:ascii="Arial" w:hAnsi="Arial"/>
+        </w:rPr>
+      </w:pPr>
+      <w:r>
+        <w:rPr>
+          <w:rFonts w:ascii="Arial" w:hAnsi="Arial"/>
+        </w:rPr>
+      </w:r>
+    </w:p>
+    <w:p>
+      <w:pPr>
+        <w:pStyle w:val="Normal"/>
+        <w:widowControl/>
+        <w:bidi w:val="0"/>
+        <w:spacing w:lineRule="auto" w:line="259" w:before="0" w:after="160"/>
+        <w:jc w:val="left"/>
+        <w:rPr>
+          <w:rFonts w:ascii="Arial" w:hAnsi="Arial"/>
+        </w:rPr>
+      </w:pPr>
+      <w:r>
+        <w:rPr>
+          <w:rFonts w:ascii="Arial" w:hAnsi="Arial"/>
+        </w:rPr>
+        <w:t>int main()</w:t>
+      </w:r>
+    </w:p>
+    <w:p>
+      <w:pPr>
+        <w:pStyle w:val="Normal"/>
+        <w:widowControl/>
+        <w:bidi w:val="0"/>
+        <w:spacing w:lineRule="auto" w:line="259" w:before="0" w:after="160"/>
+        <w:jc w:val="left"/>
+        <w:rPr>
+          <w:rFonts w:ascii="Arial" w:hAnsi="Arial"/>
+        </w:rPr>
+      </w:pPr>
+      <w:r>
+        <w:rPr>
+          <w:rFonts w:ascii="Arial" w:hAnsi="Arial"/>
+        </w:rPr>
+        <w:t>{</w:t>
+      </w:r>
+    </w:p>
+    <w:p>
+      <w:pPr>
+        <w:pStyle w:val="Normal"/>
+        <w:widowControl/>
+        <w:bidi w:val="0"/>
+        <w:spacing w:lineRule="auto" w:line="259" w:before="0" w:after="160"/>
+        <w:jc w:val="left"/>
+        <w:rPr>
+          <w:rFonts w:ascii="Arial" w:hAnsi="Arial"/>
+        </w:rPr>
+      </w:pPr>
+      <w:r>
+        <w:rPr>
+          <w:rFonts w:ascii="Arial" w:hAnsi="Arial"/>
+        </w:rPr>
+        <w:t xml:space="preserve">    </w:t>
+      </w:r>
+      <w:r>
+        <w:rPr>
+          <w:rFonts w:ascii="Arial" w:hAnsi="Arial"/>
+        </w:rPr>
+        <w:t>auto threads = std::vector&lt;std::thread&gt;(TPOOL_SZ);</w:t>
+      </w:r>
+    </w:p>
+    <w:p>
+      <w:pPr>
+        <w:pStyle w:val="Normal"/>
+        <w:widowControl/>
+        <w:bidi w:val="0"/>
+        <w:spacing w:lineRule="auto" w:line="259" w:before="0" w:after="160"/>
+        <w:jc w:val="left"/>
+        <w:rPr>
+          <w:rFonts w:ascii="Arial" w:hAnsi="Arial"/>
+        </w:rPr>
+      </w:pPr>
+      <w:r>
+        <w:rPr>
+          <w:rFonts w:ascii="Arial" w:hAnsi="Arial"/>
+        </w:rPr>
+        <w:t xml:space="preserve">    </w:t>
+      </w:r>
+      <w:r>
+        <w:rPr>
+          <w:rFonts w:ascii="Arial" w:hAnsi="Arial"/>
+        </w:rPr>
+        <w:t>std::vector&lt;std::thread&gt;::iterator i = threads.begin();</w:t>
+      </w:r>
+    </w:p>
+    <w:p>
+      <w:pPr>
+        <w:pStyle w:val="Normal"/>
+        <w:widowControl/>
+        <w:bidi w:val="0"/>
+        <w:spacing w:lineRule="auto" w:line="259" w:before="0" w:after="160"/>
+        <w:jc w:val="left"/>
+        <w:rPr>
+          <w:rFonts w:ascii="Arial" w:hAnsi="Arial"/>
+        </w:rPr>
+      </w:pPr>
+      <w:r>
+        <w:rPr>
+          <w:rFonts w:ascii="Arial" w:hAnsi="Arial"/>
+        </w:rPr>
+        <w:t xml:space="preserve">    </w:t>
+      </w:r>
+      <w:r>
+        <w:rPr>
+          <w:rFonts w:ascii="Arial" w:hAnsi="Arial"/>
+        </w:rPr>
+        <w:t>for (; i != threads.end(); ++i)</w:t>
+      </w:r>
+    </w:p>
+    <w:p>
+      <w:pPr>
+        <w:pStyle w:val="Normal"/>
+        <w:widowControl/>
+        <w:bidi w:val="0"/>
+        <w:spacing w:lineRule="auto" w:line="259" w:before="0" w:after="160"/>
+        <w:jc w:val="left"/>
+        <w:rPr>
+          <w:rFonts w:ascii="Arial" w:hAnsi="Arial"/>
+        </w:rPr>
+      </w:pPr>
+      <w:r>
+        <w:rPr>
+          <w:rFonts w:ascii="Arial" w:hAnsi="Arial"/>
+        </w:rPr>
+        <w:t xml:space="preserve">    </w:t>
+      </w:r>
+      <w:r>
+        <w:rPr>
+          <w:rFonts w:ascii="Arial" w:hAnsi="Arial"/>
+        </w:rPr>
+        <w:t>{</w:t>
+      </w:r>
+    </w:p>
+    <w:p>
+      <w:pPr>
+        <w:pStyle w:val="Normal"/>
+        <w:widowControl/>
+        <w:bidi w:val="0"/>
+        <w:spacing w:lineRule="auto" w:line="259" w:before="0" w:after="160"/>
+        <w:jc w:val="left"/>
+        <w:rPr>
+          <w:rFonts w:ascii="Arial" w:hAnsi="Arial"/>
+        </w:rPr>
+      </w:pPr>
+      <w:r>
+        <w:rPr>
+          <w:rFonts w:ascii="Arial" w:hAnsi="Arial"/>
+        </w:rPr>
+        <w:t xml:space="preserve">        </w:t>
+      </w:r>
+      <w:r>
+        <w:rPr>
+          <w:rFonts w:ascii="Arial" w:hAnsi="Arial"/>
+        </w:rPr>
+        <w:t>float idx = i - threads.begin();</w:t>
+      </w:r>
+    </w:p>
+    <w:p>
+      <w:pPr>
+        <w:pStyle w:val="Normal"/>
+        <w:widowControl/>
+        <w:bidi w:val="0"/>
+        <w:spacing w:lineRule="auto" w:line="259" w:before="0" w:after="160"/>
+        <w:jc w:val="left"/>
+        <w:rPr>
+          <w:rFonts w:ascii="Arial" w:hAnsi="Arial"/>
+        </w:rPr>
+      </w:pPr>
+      <w:r>
+        <w:rPr>
+          <w:rFonts w:ascii="Arial" w:hAnsi="Arial"/>
+        </w:rPr>
+        <w:t xml:space="preserve">         </w:t>
+      </w:r>
+      <w:r>
+        <w:rPr>
+          <w:rFonts w:ascii="Arial" w:hAnsi="Arial"/>
+        </w:rPr>
+        <w:t>*i = std::thread(calc_sqrt, std::pow(idx, idx));</w:t>
+      </w:r>
+    </w:p>
+    <w:p>
+      <w:pPr>
+        <w:pStyle w:val="Normal"/>
+        <w:widowControl/>
+        <w:bidi w:val="0"/>
+        <w:spacing w:lineRule="auto" w:line="259" w:before="0" w:after="160"/>
+        <w:jc w:val="left"/>
+        <w:rPr>
+          <w:rFonts w:ascii="Arial" w:hAnsi="Arial"/>
+        </w:rPr>
+      </w:pPr>
+      <w:r>
+        <w:rPr>
+          <w:rFonts w:ascii="Arial" w:hAnsi="Arial"/>
+        </w:rPr>
+        <w:t xml:space="preserve">    </w:t>
+      </w:r>
+      <w:r>
+        <w:rPr>
+          <w:rFonts w:ascii="Arial" w:hAnsi="Arial"/>
+        </w:rPr>
+        <w:t>}</w:t>
+      </w:r>
+    </w:p>
+    <w:p>
+      <w:pPr>
+        <w:pStyle w:val="Normal"/>
+        <w:widowControl/>
+        <w:bidi w:val="0"/>
+        <w:spacing w:lineRule="auto" w:line="259" w:before="0" w:after="160"/>
+        <w:jc w:val="left"/>
+        <w:rPr>
+          <w:rFonts w:ascii="Arial" w:hAnsi="Arial"/>
+        </w:rPr>
+      </w:pPr>
+      <w:r>
+        <w:rPr>
+          <w:rFonts w:ascii="Arial" w:hAnsi="Arial"/>
+        </w:rPr>
+      </w:r>
+    </w:p>
+    <w:p>
+      <w:pPr>
+        <w:pStyle w:val="Normal"/>
+        <w:widowControl/>
+        <w:bidi w:val="0"/>
+        <w:spacing w:lineRule="auto" w:line="259" w:before="0" w:after="160"/>
+        <w:jc w:val="left"/>
+        <w:rPr>
+          <w:rFonts w:ascii="Arial" w:hAnsi="Arial"/>
+        </w:rPr>
+      </w:pPr>
+      <w:r>
+        <w:rPr>
+          <w:rFonts w:ascii="Arial" w:hAnsi="Arial"/>
+        </w:rPr>
+        <w:t xml:space="preserve">    </w:t>
+      </w:r>
+      <w:r>
+        <w:rPr>
+          <w:rFonts w:ascii="Arial" w:hAnsi="Arial"/>
+        </w:rPr>
+        <w:t>for (i = threads.begin(); i != threads.end(); ++i)</w:t>
+      </w:r>
+    </w:p>
+    <w:p>
+      <w:pPr>
+        <w:pStyle w:val="Normal"/>
+        <w:widowControl/>
+        <w:bidi w:val="0"/>
+        <w:spacing w:lineRule="auto" w:line="259" w:before="0" w:after="160"/>
+        <w:jc w:val="left"/>
+        <w:rPr>
+          <w:rFonts w:ascii="Arial" w:hAnsi="Arial"/>
+        </w:rPr>
+      </w:pPr>
+      <w:r>
+        <w:rPr>
+          <w:rFonts w:ascii="Arial" w:hAnsi="Arial"/>
+        </w:rPr>
+        <w:t xml:space="preserve">    </w:t>
+      </w:r>
+      <w:r>
+        <w:rPr>
+          <w:rFonts w:ascii="Arial" w:hAnsi="Arial"/>
+        </w:rPr>
+        <w:t>{</w:t>
+      </w:r>
+    </w:p>
+    <w:p>
+      <w:pPr>
+        <w:pStyle w:val="Normal"/>
+        <w:widowControl/>
+        <w:bidi w:val="0"/>
+        <w:spacing w:lineRule="auto" w:line="259" w:before="0" w:after="160"/>
+        <w:jc w:val="left"/>
+        <w:rPr>
+          <w:rFonts w:ascii="Arial" w:hAnsi="Arial"/>
+        </w:rPr>
+      </w:pPr>
+      <w:r>
+        <w:rPr>
+          <w:rFonts w:ascii="Arial" w:hAnsi="Arial"/>
+        </w:rPr>
+        <w:t xml:space="preserve">        </w:t>
+      </w:r>
+      <w:r>
+        <w:rPr>
+          <w:rFonts w:ascii="Arial" w:hAnsi="Arial"/>
+        </w:rPr>
+        <w:t>i-&gt;join();</w:t>
+      </w:r>
+    </w:p>
+    <w:p>
+      <w:pPr>
+        <w:pStyle w:val="Normal"/>
+        <w:widowControl/>
+        <w:bidi w:val="0"/>
+        <w:spacing w:lineRule="auto" w:line="259" w:before="0" w:after="160"/>
+        <w:jc w:val="left"/>
+        <w:rPr>
+          <w:rFonts w:ascii="Arial" w:hAnsi="Arial"/>
+        </w:rPr>
+      </w:pPr>
+      <w:r>
+        <w:rPr>
+          <w:rFonts w:ascii="Arial" w:hAnsi="Arial"/>
+        </w:rPr>
+        <w:t xml:space="preserve">    </w:t>
+      </w:r>
+      <w:r>
+        <w:rPr>
+          <w:rFonts w:ascii="Arial" w:hAnsi="Arial"/>
+        </w:rPr>
+        <w:t>}</w:t>
+      </w:r>
+    </w:p>
+    <w:p>
+      <w:pPr>
+        <w:pStyle w:val="Normal"/>
+        <w:widowControl/>
+        <w:bidi w:val="0"/>
+        <w:spacing w:lineRule="auto" w:line="259" w:before="0" w:after="160"/>
+        <w:jc w:val="left"/>
+        <w:rPr>
+          <w:rFonts w:ascii="Arial" w:hAnsi="Arial"/>
+        </w:rPr>
+      </w:pPr>
+      <w:r>
+        <w:rPr>
+          <w:rFonts w:ascii="Arial" w:hAnsi="Arial"/>
+        </w:rPr>
+      </w:r>
+    </w:p>
+    <w:p>
+      <w:pPr>
+        <w:pStyle w:val="Normal"/>
+        <w:widowControl/>
+        <w:bidi w:val="0"/>
+        <w:spacing w:lineRule="auto" w:line="259" w:before="0" w:after="160"/>
+        <w:jc w:val="left"/>
+        <w:rPr>
+          <w:rFonts w:ascii="Arial" w:hAnsi="Arial"/>
+        </w:rPr>
+      </w:pPr>
+      <w:r>
+        <w:rPr>
+          <w:rFonts w:ascii="Arial" w:hAnsi="Arial"/>
+        </w:rPr>
+        <w:t xml:space="preserve">    </w:t>
+      </w:r>
+      <w:r>
+        <w:rPr>
+          <w:rFonts w:ascii="Arial" w:hAnsi="Arial"/>
+        </w:rPr>
+        <w:t>std::cout &lt;&lt; "Sum of Square Roots: " &lt;&lt; sos &lt;&lt; std::endl;</w:t>
+      </w:r>
+    </w:p>
+    <w:p>
+      <w:pPr>
+        <w:pStyle w:val="Normal"/>
+        <w:widowControl/>
+        <w:bidi w:val="0"/>
+        <w:spacing w:lineRule="auto" w:line="259" w:before="0" w:after="160"/>
+        <w:jc w:val="left"/>
+        <w:rPr>
+          <w:rFonts w:ascii="Arial" w:hAnsi="Arial"/>
+        </w:rPr>
+      </w:pPr>
+      <w:r>
+        <w:rPr>
+          <w:rFonts w:ascii="Arial" w:hAnsi="Arial"/>
+        </w:rPr>
+      </w:r>
+    </w:p>
+    <w:p>
+      <w:pPr>
+        <w:pStyle w:val="Normal"/>
+        <w:widowControl/>
+        <w:bidi w:val="0"/>
+        <w:spacing w:lineRule="auto" w:line="259" w:before="0" w:after="160"/>
+        <w:jc w:val="left"/>
+        <w:rPr>
+          <w:rFonts w:ascii="Arial" w:hAnsi="Arial"/>
+        </w:rPr>
+      </w:pPr>
+      <w:r>
+        <w:rPr>
+          <w:rFonts w:ascii="Arial" w:hAnsi="Arial"/>
+        </w:rPr>
+        <w:t xml:space="preserve">   </w:t>
+      </w:r>
+      <w:r>
+        <w:rPr>
+          <w:rFonts w:ascii="Arial" w:hAnsi="Arial"/>
+        </w:rPr>
+        <w:t>return EXIT_SUCCESS;</w:t>
+      </w:r>
+    </w:p>
+    <w:p>
+      <w:pPr>
+        <w:pStyle w:val="Normal"/>
+        <w:widowControl/>
+        <w:bidi w:val="0"/>
+        <w:spacing w:lineRule="auto" w:line="259" w:before="0" w:after="160"/>
+        <w:jc w:val="left"/>
+        <w:rPr>
+          <w:rFonts w:ascii="Arial" w:hAnsi="Arial"/>
+        </w:rPr>
+      </w:pPr>
+      <w:r>
+        <w:rPr>
+          <w:rFonts w:ascii="Arial" w:hAnsi="Arial"/>
+        </w:rPr>
+        <w:t>}</w:t>
+      </w:r>
+    </w:p>
+    <w:p>
+      <w:pPr>
+        <w:pStyle w:val="Normal"/>
+        <w:widowControl/>
+        <w:bidi w:val="0"/>
+        <w:spacing w:lineRule="auto" w:line="259" w:before="0" w:after="160"/>
+        <w:jc w:val="left"/>
+        <w:rPr>
+          <w:rFonts w:ascii="Arial" w:hAnsi="Arial"/>
+        </w:rPr>
+      </w:pPr>
+      <w:r>
+        <w:rPr>
+          <w:rFonts w:ascii="Arial" w:hAnsi="Arial"/>
+        </w:rPr>
+      </w:r>
+    </w:p>
+    <w:p>
+      <w:pPr>
+        <w:pStyle w:val="Normal"/>
+        <w:widowControl/>
+        <w:bidi w:val="0"/>
+        <w:spacing w:lineRule="auto" w:line="259" w:before="0" w:after="160"/>
+        <w:jc w:val="left"/>
+        <w:rPr>
+          <w:rFonts w:ascii="Arial" w:hAnsi="Arial"/>
+        </w:rPr>
+      </w:pPr>
+      <w:r>
+        <w:rPr>
+          <w:rFonts w:ascii="Arial" w:hAnsi="Arial"/>
+        </w:rPr>
+        <w:t>This is pretty standard stuff as far as multithreading goes. Create a thread pool, use a synchronization primitive like a mutex to lock on critical write segments and then block until each thread is finished using join() before printing the result. Unfortunately, we are doing a bit of a nono with the mutex. Reading the man page for std::mutex tells us that we should not call lock() and unlock() directly, but instead use a scoped lock such as std::unique_lock, std::lock_guard, or std::scoped_lock. The reason that C++ advises us to use lock() and unlock() directly is mostly due to the fact that this ignores Resource Acquisition Is Initialization (RAII). This is a popular idiom within C++ that proposes initialization/acquisition should occur within the constructor of the object, and that deallocation should occur at the end of the object’s lifetime i.e. in the destructor. This is basically the entire idea behind smart pointers.</w:t>
       </w:r>
     </w:p>
     <w:p>
@@ -23407,6 +24961,16 @@
       <w:szCs w:val="20"/>
     </w:rPr>
   </w:style>
+  <w:style w:type="paragraph" w:styleId="TableContents">
+    <w:name w:val="Table Contents"/>
+    <w:basedOn w:val="Normal"/>
+    <w:qFormat/>
+    <w:pPr>
+      <w:widowControl w:val="false"/>
+      <w:suppressLineNumbers/>
+    </w:pPr>
+    <w:rPr/>
+  </w:style>
   <w:style w:type="numbering" w:styleId="NoList" w:default="1">
     <w:name w:val="No List"/>
     <w:uiPriority w:val="99"/>
